--- a/Tag documentation.docx
+++ b/Tag documentation.docx
@@ -133,33 +133,7 @@
           <w:szCs w:val="24"/>
           <w:lang w:val="en-US"/>
         </w:rPr>
-        <w:t>c</w:t>
-      </w:r>
-      <w:r>
-        <w:rPr>
-          <w:rStyle w:val="Hervorhebung"/>
-          <w:rFonts w:cstheme="minorHAnsi"/>
-          <w:i w:val="0"/>
-          <w:iCs w:val="0"/>
-          <w:color w:val="333333"/>
-          <w:sz w:val="24"/>
-          <w:szCs w:val="24"/>
-          <w:lang w:val="en-US"/>
-        </w:rPr>
-        <w:t>learance</w:t>
-      </w:r>
-      <w:r>
-        <w:rPr>
-          <w:rStyle w:val="Hervorhebung"/>
-          <w:rFonts w:cstheme="minorHAnsi"/>
-          <w:i w:val="0"/>
-          <w:iCs w:val="0"/>
-          <w:color w:val="333333"/>
-          <w:sz w:val="24"/>
-          <w:szCs w:val="24"/>
-          <w:lang w:val="en-US"/>
-        </w:rPr>
-        <w:t>:</w:t>
+        <w:t>clearance:</w:t>
       </w:r>
       <w:r>
         <w:rPr>
@@ -279,33 +253,7 @@
           <w:szCs w:val="24"/>
           <w:lang w:val="en-US"/>
         </w:rPr>
-        <w:t>c</w:t>
-      </w:r>
-      <w:r>
-        <w:rPr>
-          <w:rStyle w:val="Hervorhebung"/>
-          <w:rFonts w:cstheme="minorHAnsi"/>
-          <w:i w:val="0"/>
-          <w:iCs w:val="0"/>
-          <w:color w:val="333333"/>
-          <w:sz w:val="24"/>
-          <w:szCs w:val="24"/>
-          <w:lang w:val="en-US"/>
-        </w:rPr>
-        <w:t>orner</w:t>
-      </w:r>
-      <w:r>
-        <w:rPr>
-          <w:rStyle w:val="Hervorhebung"/>
-          <w:rFonts w:cstheme="minorHAnsi"/>
-          <w:i w:val="0"/>
-          <w:iCs w:val="0"/>
-          <w:color w:val="333333"/>
-          <w:sz w:val="24"/>
-          <w:szCs w:val="24"/>
-          <w:lang w:val="en-US"/>
-        </w:rPr>
-        <w:t>:</w:t>
+        <w:t>corner:</w:t>
       </w:r>
       <w:r>
         <w:rPr>
@@ -452,33 +400,7 @@
           <w:szCs w:val="24"/>
           <w:lang w:val="en-US"/>
         </w:rPr>
-        <w:t>d</w:t>
-      </w:r>
-      <w:r>
-        <w:rPr>
-          <w:rStyle w:val="Hervorhebung"/>
-          <w:rFonts w:cstheme="minorHAnsi"/>
-          <w:i w:val="0"/>
-          <w:iCs w:val="0"/>
-          <w:color w:val="333333"/>
-          <w:sz w:val="24"/>
-          <w:szCs w:val="24"/>
-          <w:lang w:val="en-US"/>
-        </w:rPr>
-        <w:t>uel</w:t>
-      </w:r>
-      <w:r>
-        <w:rPr>
-          <w:rStyle w:val="Hervorhebung"/>
-          <w:rFonts w:cstheme="minorHAnsi"/>
-          <w:i w:val="0"/>
-          <w:iCs w:val="0"/>
-          <w:color w:val="333333"/>
-          <w:sz w:val="24"/>
-          <w:szCs w:val="24"/>
-          <w:lang w:val="en-US"/>
-        </w:rPr>
-        <w:t>:</w:t>
+        <w:t>duel:</w:t>
       </w:r>
       <w:r>
         <w:rPr>
@@ -912,46 +834,35 @@
           <w:szCs w:val="24"/>
           <w:lang w:val="en-US"/>
         </w:rPr>
-        <w:t xml:space="preserve"> standard_name is “Indirect free kick” or </w:t>
-      </w:r>
-      <w:r>
-        <w:rPr>
-          <w:rStyle w:val="Hervorhebung"/>
-          <w:rFonts w:cstheme="minorHAnsi"/>
-          <w:i w:val="0"/>
-          <w:iCs w:val="0"/>
-          <w:color w:val="333333"/>
-          <w:sz w:val="24"/>
-          <w:szCs w:val="24"/>
-          <w:lang w:val="en-US"/>
-        </w:rPr>
-        <w:t>“</w:t>
-      </w:r>
-      <w:r>
-        <w:rPr>
-          <w:rStyle w:val="Hervorhebung"/>
-          <w:rFonts w:cstheme="minorHAnsi"/>
-          <w:i w:val="0"/>
-          <w:iCs w:val="0"/>
-          <w:color w:val="333333"/>
-          <w:sz w:val="24"/>
-          <w:szCs w:val="24"/>
-          <w:lang w:val="en-US"/>
-        </w:rPr>
-        <w:t>Di</w:t>
-      </w:r>
-      <w:r>
-        <w:rPr>
-          <w:rStyle w:val="Hervorhebung"/>
-          <w:rFonts w:cstheme="minorHAnsi"/>
-          <w:i w:val="0"/>
-          <w:iCs w:val="0"/>
-          <w:color w:val="333333"/>
-          <w:sz w:val="24"/>
-          <w:szCs w:val="24"/>
-          <w:lang w:val="en-US"/>
-        </w:rPr>
-        <w:t xml:space="preserve">rect free </w:t>
+        <w:t xml:space="preserve"> </w:t>
+      </w:r>
+      <w:proofErr w:type="spellStart"/>
+      <w:r>
+        <w:rPr>
+          <w:rStyle w:val="Hervorhebung"/>
+          <w:rFonts w:cstheme="minorHAnsi"/>
+          <w:i w:val="0"/>
+          <w:iCs w:val="0"/>
+          <w:color w:val="333333"/>
+          <w:sz w:val="24"/>
+          <w:szCs w:val="24"/>
+          <w:lang w:val="en-US"/>
+        </w:rPr>
+        <w:t>standard_name</w:t>
+      </w:r>
+      <w:proofErr w:type="spellEnd"/>
+      <w:r>
+        <w:rPr>
+          <w:rStyle w:val="Hervorhebung"/>
+          <w:rFonts w:cstheme="minorHAnsi"/>
+          <w:i w:val="0"/>
+          <w:iCs w:val="0"/>
+          <w:color w:val="333333"/>
+          <w:sz w:val="24"/>
+          <w:szCs w:val="24"/>
+          <w:lang w:val="en-US"/>
+        </w:rPr>
+        <w:t xml:space="preserve"> is “Indirect free kick” or “Direct free </w:t>
       </w:r>
       <w:proofErr w:type="gramStart"/>
       <w:r>
@@ -1060,7 +971,35 @@
           <w:szCs w:val="24"/>
           <w:lang w:val="en-US"/>
         </w:rPr>
-        <w:t xml:space="preserve"> action_name is “Ball out of the </w:t>
+        <w:t xml:space="preserve"> </w:t>
+      </w:r>
+      <w:proofErr w:type="spellStart"/>
+      <w:r>
+        <w:rPr>
+          <w:rStyle w:val="Hervorhebung"/>
+          <w:rFonts w:cstheme="minorHAnsi"/>
+          <w:i w:val="0"/>
+          <w:iCs w:val="0"/>
+          <w:color w:val="333333"/>
+          <w:sz w:val="24"/>
+          <w:szCs w:val="24"/>
+          <w:lang w:val="en-US"/>
+        </w:rPr>
+        <w:t>action_name</w:t>
+      </w:r>
+      <w:proofErr w:type="spellEnd"/>
+      <w:r>
+        <w:rPr>
+          <w:rStyle w:val="Hervorhebung"/>
+          <w:rFonts w:cstheme="minorHAnsi"/>
+          <w:i w:val="0"/>
+          <w:iCs w:val="0"/>
+          <w:color w:val="333333"/>
+          <w:sz w:val="24"/>
+          <w:szCs w:val="24"/>
+          <w:lang w:val="en-US"/>
+        </w:rPr>
+        <w:t xml:space="preserve"> is “Ball out of the </w:t>
       </w:r>
       <w:proofErr w:type="gramStart"/>
       <w:r>
@@ -1182,33 +1121,35 @@
           <w:szCs w:val="24"/>
           <w:lang w:val="en-US"/>
         </w:rPr>
-        <w:t xml:space="preserve"> standard_name is “</w:t>
-      </w:r>
-      <w:r>
-        <w:rPr>
-          <w:rStyle w:val="Hervorhebung"/>
-          <w:rFonts w:cstheme="minorHAnsi"/>
-          <w:i w:val="0"/>
-          <w:iCs w:val="0"/>
-          <w:color w:val="333333"/>
-          <w:sz w:val="24"/>
-          <w:szCs w:val="24"/>
-          <w:lang w:val="en-US"/>
-        </w:rPr>
-        <w:t>Goal</w:t>
-      </w:r>
-      <w:r>
-        <w:rPr>
-          <w:rStyle w:val="Hervorhebung"/>
-          <w:rFonts w:cstheme="minorHAnsi"/>
-          <w:i w:val="0"/>
-          <w:iCs w:val="0"/>
-          <w:color w:val="333333"/>
-          <w:sz w:val="24"/>
-          <w:szCs w:val="24"/>
-          <w:lang w:val="en-US"/>
-        </w:rPr>
         <w:t xml:space="preserve"> </w:t>
+      </w:r>
+      <w:proofErr w:type="spellStart"/>
+      <w:r>
+        <w:rPr>
+          <w:rStyle w:val="Hervorhebung"/>
+          <w:rFonts w:cstheme="minorHAnsi"/>
+          <w:i w:val="0"/>
+          <w:iCs w:val="0"/>
+          <w:color w:val="333333"/>
+          <w:sz w:val="24"/>
+          <w:szCs w:val="24"/>
+          <w:lang w:val="en-US"/>
+        </w:rPr>
+        <w:t>standard_name</w:t>
+      </w:r>
+      <w:proofErr w:type="spellEnd"/>
+      <w:r>
+        <w:rPr>
+          <w:rStyle w:val="Hervorhebung"/>
+          <w:rFonts w:cstheme="minorHAnsi"/>
+          <w:i w:val="0"/>
+          <w:iCs w:val="0"/>
+          <w:color w:val="333333"/>
+          <w:sz w:val="24"/>
+          <w:szCs w:val="24"/>
+          <w:lang w:val="en-US"/>
+        </w:rPr>
+        <w:t xml:space="preserve"> is “Goal </w:t>
       </w:r>
       <w:proofErr w:type="gramStart"/>
       <w:r>
@@ -1264,33 +1205,7 @@
           <w:szCs w:val="24"/>
           <w:lang w:val="en-US"/>
         </w:rPr>
-        <w:t>infraction</w:t>
-      </w:r>
-      <w:r>
-        <w:rPr>
-          <w:rStyle w:val="Hervorhebung"/>
-          <w:rFonts w:cstheme="minorHAnsi"/>
-          <w:i w:val="0"/>
-          <w:iCs w:val="0"/>
-          <w:color w:val="333333"/>
-          <w:sz w:val="24"/>
-          <w:szCs w:val="24"/>
-          <w:lang w:val="en-US"/>
-        </w:rPr>
-        <w:t>:</w:t>
-      </w:r>
-      <w:r>
-        <w:rPr>
-          <w:rStyle w:val="Hervorhebung"/>
-          <w:rFonts w:cstheme="minorHAnsi"/>
-          <w:i w:val="0"/>
-          <w:iCs w:val="0"/>
-          <w:color w:val="333333"/>
-          <w:sz w:val="24"/>
-          <w:szCs w:val="24"/>
-          <w:lang w:val="en-US"/>
-        </w:rPr>
-        <w:t xml:space="preserve"> </w:t>
+        <w:t xml:space="preserve">infraction: </w:t>
       </w:r>
       <w:r>
         <w:rPr>
@@ -1450,20 +1365,7 @@
           <w:szCs w:val="24"/>
           <w:lang w:val="en-US"/>
         </w:rPr>
-        <w:t>interception</w:t>
-      </w:r>
-      <w:r>
-        <w:rPr>
-          <w:rStyle w:val="Hervorhebung"/>
-          <w:rFonts w:cstheme="minorHAnsi"/>
-          <w:i w:val="0"/>
-          <w:iCs w:val="0"/>
-          <w:color w:val="333333"/>
-          <w:sz w:val="24"/>
-          <w:szCs w:val="24"/>
-          <w:lang w:val="en-US"/>
-        </w:rPr>
-        <w:t>:</w:t>
+        <w:t>interception:</w:t>
       </w:r>
       <w:r>
         <w:rPr>
@@ -1541,33 +1443,7 @@
           <w:szCs w:val="24"/>
           <w:lang w:val="en-US"/>
         </w:rPr>
-        <w:t xml:space="preserve"> “</w:t>
-      </w:r>
-      <w:r>
-        <w:rPr>
-          <w:rStyle w:val="Hervorhebung"/>
-          <w:rFonts w:cstheme="minorHAnsi"/>
-          <w:i w:val="0"/>
-          <w:iCs w:val="0"/>
-          <w:color w:val="333333"/>
-          <w:sz w:val="24"/>
-          <w:szCs w:val="24"/>
-          <w:lang w:val="en-US"/>
-        </w:rPr>
-        <w:t>Pass interceptions</w:t>
-      </w:r>
-      <w:r>
-        <w:rPr>
-          <w:rStyle w:val="Hervorhebung"/>
-          <w:rFonts w:cstheme="minorHAnsi"/>
-          <w:i w:val="0"/>
-          <w:iCs w:val="0"/>
-          <w:color w:val="333333"/>
-          <w:sz w:val="24"/>
-          <w:szCs w:val="24"/>
-          <w:lang w:val="en-US"/>
-        </w:rPr>
-        <w:t>”,</w:t>
+        <w:t xml:space="preserve"> “Pass interceptions”,</w:t>
       </w:r>
       <w:r>
         <w:rPr>
@@ -1593,72 +1469,7 @@
           <w:szCs w:val="24"/>
           <w:lang w:val="en-US"/>
         </w:rPr>
-        <w:t>“</w:t>
-      </w:r>
-      <w:r>
-        <w:rPr>
-          <w:rStyle w:val="Hervorhebung"/>
-          <w:rFonts w:cstheme="minorHAnsi"/>
-          <w:i w:val="0"/>
-          <w:iCs w:val="0"/>
-          <w:color w:val="333333"/>
-          <w:sz w:val="24"/>
-          <w:szCs w:val="24"/>
-          <w:lang w:val="en-US"/>
-        </w:rPr>
-        <w:t>Shots blocked</w:t>
-      </w:r>
-      <w:r>
-        <w:rPr>
-          <w:rStyle w:val="Hervorhebung"/>
-          <w:rFonts w:cstheme="minorHAnsi"/>
-          <w:i w:val="0"/>
-          <w:iCs w:val="0"/>
-          <w:color w:val="333333"/>
-          <w:sz w:val="24"/>
-          <w:szCs w:val="24"/>
-          <w:lang w:val="en-US"/>
-        </w:rPr>
-        <w:t>”,</w:t>
-      </w:r>
-      <w:r>
-        <w:rPr>
-          <w:rStyle w:val="Hervorhebung"/>
-          <w:rFonts w:cstheme="minorHAnsi"/>
-          <w:i w:val="0"/>
-          <w:iCs w:val="0"/>
-          <w:color w:val="333333"/>
-          <w:sz w:val="24"/>
-          <w:szCs w:val="24"/>
-          <w:lang w:val="en-US"/>
-        </w:rPr>
-        <w:t xml:space="preserve"> </w:t>
-      </w:r>
-      <w:r>
-        <w:rPr>
-          <w:rStyle w:val="Hervorhebung"/>
-          <w:rFonts w:cstheme="minorHAnsi"/>
-          <w:i w:val="0"/>
-          <w:iCs w:val="0"/>
-          <w:color w:val="333333"/>
-          <w:sz w:val="24"/>
-          <w:szCs w:val="24"/>
-          <w:lang w:val="en-US"/>
-        </w:rPr>
-        <w:t>“</w:t>
-      </w:r>
-      <w:r>
-        <w:rPr>
-          <w:rStyle w:val="Hervorhebung"/>
-          <w:rFonts w:cstheme="minorHAnsi"/>
-          <w:i w:val="0"/>
-          <w:iCs w:val="0"/>
-          <w:color w:val="333333"/>
-          <w:sz w:val="24"/>
-          <w:szCs w:val="24"/>
-          <w:lang w:val="en-US"/>
-        </w:rPr>
-        <w:t xml:space="preserve">Cross </w:t>
+        <w:t xml:space="preserve">“Shots blocked”, “Cross </w:t>
       </w:r>
       <w:proofErr w:type="gramStart"/>
       <w:r>
@@ -1710,20 +1521,7 @@
           <w:szCs w:val="24"/>
           <w:lang w:val="en-US"/>
         </w:rPr>
-        <w:t>offside</w:t>
-      </w:r>
-      <w:r>
-        <w:rPr>
-          <w:rStyle w:val="Hervorhebung"/>
-          <w:rFonts w:cstheme="minorHAnsi"/>
-          <w:i w:val="0"/>
-          <w:iCs w:val="0"/>
-          <w:color w:val="333333"/>
-          <w:sz w:val="24"/>
-          <w:szCs w:val="24"/>
-          <w:lang w:val="en-US"/>
-        </w:rPr>
-        <w:t>:</w:t>
+        <w:t>offside:</w:t>
       </w:r>
       <w:r>
         <w:rPr>
@@ -1892,20 +1690,35 @@
           <w:szCs w:val="24"/>
           <w:lang w:val="en-US"/>
         </w:rPr>
-        <w:t xml:space="preserve"> action_name is “</w:t>
-      </w:r>
-      <w:r>
-        <w:rPr>
-          <w:rStyle w:val="Hervorhebung"/>
-          <w:rFonts w:cstheme="minorHAnsi"/>
-          <w:i w:val="0"/>
-          <w:iCs w:val="0"/>
-          <w:color w:val="333333"/>
-          <w:sz w:val="24"/>
-          <w:szCs w:val="24"/>
-          <w:lang w:val="en-US"/>
-        </w:rPr>
-        <w:t xml:space="preserve">Own </w:t>
+        <w:t xml:space="preserve"> </w:t>
+      </w:r>
+      <w:proofErr w:type="spellStart"/>
+      <w:r>
+        <w:rPr>
+          <w:rStyle w:val="Hervorhebung"/>
+          <w:rFonts w:cstheme="minorHAnsi"/>
+          <w:i w:val="0"/>
+          <w:iCs w:val="0"/>
+          <w:color w:val="333333"/>
+          <w:sz w:val="24"/>
+          <w:szCs w:val="24"/>
+          <w:lang w:val="en-US"/>
+        </w:rPr>
+        <w:t>action_name</w:t>
+      </w:r>
+      <w:proofErr w:type="spellEnd"/>
+      <w:r>
+        <w:rPr>
+          <w:rStyle w:val="Hervorhebung"/>
+          <w:rFonts w:cstheme="minorHAnsi"/>
+          <w:i w:val="0"/>
+          <w:iCs w:val="0"/>
+          <w:color w:val="333333"/>
+          <w:sz w:val="24"/>
+          <w:szCs w:val="24"/>
+          <w:lang w:val="en-US"/>
+        </w:rPr>
+        <w:t xml:space="preserve"> is “Own </w:t>
       </w:r>
       <w:proofErr w:type="gramStart"/>
       <w:r>
@@ -1961,20 +1774,7 @@
           <w:szCs w:val="24"/>
           <w:lang w:val="en-US"/>
         </w:rPr>
-        <w:t>pass</w:t>
-      </w:r>
-      <w:r>
-        <w:rPr>
-          <w:rStyle w:val="Hervorhebung"/>
-          <w:rFonts w:cstheme="minorHAnsi"/>
-          <w:i w:val="0"/>
-          <w:iCs w:val="0"/>
-          <w:color w:val="333333"/>
-          <w:sz w:val="24"/>
-          <w:szCs w:val="24"/>
-          <w:lang w:val="en-US"/>
-        </w:rPr>
-        <w:t>:</w:t>
+        <w:t>pass:</w:t>
       </w:r>
       <w:r>
         <w:rPr>
@@ -2054,6 +1854,32 @@
           <w:szCs w:val="24"/>
           <w:lang w:val="en-US"/>
         </w:rPr>
+        <w:t xml:space="preserve"> “Attacking pass accurate”</w:t>
+      </w:r>
+      <w:r>
+        <w:rPr>
+          <w:rStyle w:val="Hervorhebung"/>
+          <w:rFonts w:cstheme="minorHAnsi"/>
+          <w:i w:val="0"/>
+          <w:iCs w:val="0"/>
+          <w:color w:val="333333"/>
+          <w:sz w:val="24"/>
+          <w:szCs w:val="24"/>
+          <w:lang w:val="en-US"/>
+        </w:rPr>
+        <w:t>,</w:t>
+      </w:r>
+      <w:r>
+        <w:rPr>
+          <w:rStyle w:val="Hervorhebung"/>
+          <w:rFonts w:cstheme="minorHAnsi"/>
+          <w:i w:val="0"/>
+          <w:iCs w:val="0"/>
+          <w:color w:val="333333"/>
+          <w:sz w:val="24"/>
+          <w:szCs w:val="24"/>
+          <w:lang w:val="en-US"/>
+        </w:rPr>
         <w:t xml:space="preserve"> </w:t>
       </w:r>
       <w:r>
@@ -2067,33 +1893,7 @@
           <w:szCs w:val="24"/>
           <w:lang w:val="en-US"/>
         </w:rPr>
-        <w:t>“</w:t>
-      </w:r>
-      <w:r>
-        <w:rPr>
-          <w:rStyle w:val="Hervorhebung"/>
-          <w:rFonts w:cstheme="minorHAnsi"/>
-          <w:i w:val="0"/>
-          <w:iCs w:val="0"/>
-          <w:color w:val="333333"/>
-          <w:sz w:val="24"/>
-          <w:szCs w:val="24"/>
-          <w:lang w:val="en-US"/>
-        </w:rPr>
-        <w:t>Attacking pass accurate</w:t>
-      </w:r>
-      <w:r>
-        <w:rPr>
-          <w:rStyle w:val="Hervorhebung"/>
-          <w:rFonts w:cstheme="minorHAnsi"/>
-          <w:i w:val="0"/>
-          <w:iCs w:val="0"/>
-          <w:color w:val="333333"/>
-          <w:sz w:val="24"/>
-          <w:szCs w:val="24"/>
-          <w:lang w:val="en-US"/>
-        </w:rPr>
-        <w:t>”</w:t>
+        <w:t>“Attacking pass inaccurate”</w:t>
       </w:r>
       <w:r>
         <w:rPr>
@@ -2119,98 +1919,7 @@
           <w:szCs w:val="24"/>
           <w:lang w:val="en-US"/>
         </w:rPr>
-        <w:t xml:space="preserve"> </w:t>
-      </w:r>
-      <w:r>
-        <w:rPr>
-          <w:rStyle w:val="Hervorhebung"/>
-          <w:rFonts w:cstheme="minorHAnsi"/>
-          <w:i w:val="0"/>
-          <w:iCs w:val="0"/>
-          <w:color w:val="333333"/>
-          <w:sz w:val="24"/>
-          <w:szCs w:val="24"/>
-          <w:lang w:val="en-US"/>
-        </w:rPr>
-        <w:t xml:space="preserve">“Attacking pass </w:t>
-      </w:r>
-      <w:r>
-        <w:rPr>
-          <w:rStyle w:val="Hervorhebung"/>
-          <w:rFonts w:cstheme="minorHAnsi"/>
-          <w:i w:val="0"/>
-          <w:iCs w:val="0"/>
-          <w:color w:val="333333"/>
-          <w:sz w:val="24"/>
-          <w:szCs w:val="24"/>
-          <w:lang w:val="en-US"/>
-        </w:rPr>
-        <w:t>in</w:t>
-      </w:r>
-      <w:r>
-        <w:rPr>
-          <w:rStyle w:val="Hervorhebung"/>
-          <w:rFonts w:cstheme="minorHAnsi"/>
-          <w:i w:val="0"/>
-          <w:iCs w:val="0"/>
-          <w:color w:val="333333"/>
-          <w:sz w:val="24"/>
-          <w:szCs w:val="24"/>
-          <w:lang w:val="en-US"/>
-        </w:rPr>
-        <w:t>accurate”</w:t>
-      </w:r>
-      <w:r>
-        <w:rPr>
-          <w:rStyle w:val="Hervorhebung"/>
-          <w:rFonts w:cstheme="minorHAnsi"/>
-          <w:i w:val="0"/>
-          <w:iCs w:val="0"/>
-          <w:color w:val="333333"/>
-          <w:sz w:val="24"/>
-          <w:szCs w:val="24"/>
-          <w:lang w:val="en-US"/>
-        </w:rPr>
-        <w:t>,</w:t>
-      </w:r>
-      <w:r>
-        <w:rPr>
-          <w:rStyle w:val="Hervorhebung"/>
-          <w:rFonts w:cstheme="minorHAnsi"/>
-          <w:i w:val="0"/>
-          <w:iCs w:val="0"/>
-          <w:color w:val="333333"/>
-          <w:sz w:val="24"/>
-          <w:szCs w:val="24"/>
-          <w:lang w:val="en-US"/>
-        </w:rPr>
-        <w:t xml:space="preserve"> “</w:t>
-      </w:r>
-      <w:r>
-        <w:rPr>
-          <w:rStyle w:val="Hervorhebung"/>
-          <w:rFonts w:cstheme="minorHAnsi"/>
-          <w:i w:val="0"/>
-          <w:iCs w:val="0"/>
-          <w:color w:val="333333"/>
-          <w:sz w:val="24"/>
-          <w:szCs w:val="24"/>
-          <w:lang w:val="en-US"/>
-        </w:rPr>
-        <w:t>Accurate key pass</w:t>
-      </w:r>
-      <w:r>
-        <w:rPr>
-          <w:rStyle w:val="Hervorhebung"/>
-          <w:rFonts w:cstheme="minorHAnsi"/>
-          <w:i w:val="0"/>
-          <w:iCs w:val="0"/>
-          <w:color w:val="333333"/>
-          <w:sz w:val="24"/>
-          <w:szCs w:val="24"/>
-          <w:lang w:val="en-US"/>
-        </w:rPr>
-        <w:t>”</w:t>
+        <w:t xml:space="preserve"> “Accurate key pass”</w:t>
       </w:r>
       <w:r>
         <w:rPr>
@@ -2236,33 +1945,7 @@
           <w:szCs w:val="24"/>
           <w:lang w:val="en-US"/>
         </w:rPr>
-        <w:t>“</w:t>
-      </w:r>
-      <w:r>
-        <w:rPr>
-          <w:rStyle w:val="Hervorhebung"/>
-          <w:rFonts w:cstheme="minorHAnsi"/>
-          <w:i w:val="0"/>
-          <w:iCs w:val="0"/>
-          <w:color w:val="333333"/>
-          <w:sz w:val="24"/>
-          <w:szCs w:val="24"/>
-          <w:lang w:val="en-US"/>
-        </w:rPr>
-        <w:t>Ina</w:t>
-      </w:r>
-      <w:r>
-        <w:rPr>
-          <w:rStyle w:val="Hervorhebung"/>
-          <w:rFonts w:cstheme="minorHAnsi"/>
-          <w:i w:val="0"/>
-          <w:iCs w:val="0"/>
-          <w:color w:val="333333"/>
-          <w:sz w:val="24"/>
-          <w:szCs w:val="24"/>
-          <w:lang w:val="en-US"/>
-        </w:rPr>
-        <w:t>ccurate key pass”</w:t>
+        <w:t>“Inaccurate key pass”</w:t>
       </w:r>
       <w:r>
         <w:rPr>
@@ -2288,98 +1971,7 @@
           <w:szCs w:val="24"/>
           <w:lang w:val="en-US"/>
         </w:rPr>
-        <w:t>“</w:t>
-      </w:r>
-      <w:r>
-        <w:rPr>
-          <w:rStyle w:val="Hervorhebung"/>
-          <w:rFonts w:cstheme="minorHAnsi"/>
-          <w:i w:val="0"/>
-          <w:iCs w:val="0"/>
-          <w:color w:val="333333"/>
-          <w:sz w:val="24"/>
-          <w:szCs w:val="24"/>
-          <w:lang w:val="en-US"/>
-        </w:rPr>
-        <w:t>Non a</w:t>
-      </w:r>
-      <w:r>
-        <w:rPr>
-          <w:rStyle w:val="Hervorhebung"/>
-          <w:rFonts w:cstheme="minorHAnsi"/>
-          <w:i w:val="0"/>
-          <w:iCs w:val="0"/>
-          <w:color w:val="333333"/>
-          <w:sz w:val="24"/>
-          <w:szCs w:val="24"/>
-          <w:lang w:val="en-US"/>
-        </w:rPr>
-        <w:t>ttacking pass accurate”</w:t>
-      </w:r>
-      <w:r>
-        <w:rPr>
-          <w:rStyle w:val="Hervorhebung"/>
-          <w:rFonts w:cstheme="minorHAnsi"/>
-          <w:i w:val="0"/>
-          <w:iCs w:val="0"/>
-          <w:color w:val="333333"/>
-          <w:sz w:val="24"/>
-          <w:szCs w:val="24"/>
-          <w:lang w:val="en-US"/>
-        </w:rPr>
-        <w:t>, “Non a</w:t>
-      </w:r>
-      <w:r>
-        <w:rPr>
-          <w:rStyle w:val="Hervorhebung"/>
-          <w:rFonts w:cstheme="minorHAnsi"/>
-          <w:i w:val="0"/>
-          <w:iCs w:val="0"/>
-          <w:color w:val="333333"/>
-          <w:sz w:val="24"/>
-          <w:szCs w:val="24"/>
-          <w:lang w:val="en-US"/>
-        </w:rPr>
-        <w:t xml:space="preserve">ttacking pass </w:t>
-      </w:r>
-      <w:r>
-        <w:rPr>
-          <w:rStyle w:val="Hervorhebung"/>
-          <w:rFonts w:cstheme="minorHAnsi"/>
-          <w:i w:val="0"/>
-          <w:iCs w:val="0"/>
-          <w:color w:val="333333"/>
-          <w:sz w:val="24"/>
-          <w:szCs w:val="24"/>
-          <w:lang w:val="en-US"/>
-        </w:rPr>
-        <w:t>in</w:t>
-      </w:r>
-      <w:r>
-        <w:rPr>
-          <w:rStyle w:val="Hervorhebung"/>
-          <w:rFonts w:cstheme="minorHAnsi"/>
-          <w:i w:val="0"/>
-          <w:iCs w:val="0"/>
-          <w:color w:val="333333"/>
-          <w:sz w:val="24"/>
-          <w:szCs w:val="24"/>
-          <w:lang w:val="en-US"/>
-        </w:rPr>
-        <w:t>accurate</w:t>
-      </w:r>
-      <w:r>
-        <w:rPr>
-          <w:rStyle w:val="Hervorhebung"/>
-          <w:rFonts w:cstheme="minorHAnsi"/>
-          <w:i w:val="0"/>
-          <w:iCs w:val="0"/>
-          <w:color w:val="333333"/>
-          <w:sz w:val="24"/>
-          <w:szCs w:val="24"/>
-          <w:lang w:val="en-US"/>
-        </w:rPr>
-        <w:t>”</w:t>
+        <w:t>“Non attacking pass accurate”, “Non attacking pass inaccurate”</w:t>
       </w:r>
       <w:r>
         <w:rPr>
@@ -2419,20 +2011,7 @@
           <w:szCs w:val="24"/>
           <w:lang w:val="en-US"/>
         </w:rPr>
-        <w:t>penalty</w:t>
-      </w:r>
-      <w:r>
-        <w:rPr>
-          <w:rStyle w:val="Hervorhebung"/>
-          <w:rFonts w:cstheme="minorHAnsi"/>
-          <w:i w:val="0"/>
-          <w:iCs w:val="0"/>
-          <w:color w:val="333333"/>
-          <w:sz w:val="24"/>
-          <w:szCs w:val="24"/>
-          <w:lang w:val="en-US"/>
-        </w:rPr>
-        <w:t>:</w:t>
+        <w:t>penalty:</w:t>
       </w:r>
       <w:r>
         <w:rPr>
@@ -2540,20 +2119,7 @@
           <w:szCs w:val="24"/>
           <w:lang w:val="en-US"/>
         </w:rPr>
-        <w:t>shot</w:t>
-      </w:r>
-      <w:r>
-        <w:rPr>
-          <w:rStyle w:val="Hervorhebung"/>
-          <w:rFonts w:cstheme="minorHAnsi"/>
-          <w:i w:val="0"/>
-          <w:iCs w:val="0"/>
-          <w:color w:val="333333"/>
-          <w:sz w:val="24"/>
-          <w:szCs w:val="24"/>
-          <w:lang w:val="en-US"/>
-        </w:rPr>
-        <w:t>:</w:t>
+        <w:t>shot:</w:t>
       </w:r>
       <w:r>
         <w:rPr>
@@ -2633,33 +2199,7 @@
           <w:szCs w:val="24"/>
           <w:lang w:val="en-US"/>
         </w:rPr>
-        <w:t xml:space="preserve"> “</w:t>
-      </w:r>
-      <w:r>
-        <w:rPr>
-          <w:rStyle w:val="Hervorhebung"/>
-          <w:rFonts w:cstheme="minorHAnsi"/>
-          <w:i w:val="0"/>
-          <w:iCs w:val="0"/>
-          <w:color w:val="333333"/>
-          <w:sz w:val="24"/>
-          <w:szCs w:val="24"/>
-          <w:lang w:val="en-US"/>
-        </w:rPr>
-        <w:t>Blocked shot</w:t>
-      </w:r>
-      <w:r>
-        <w:rPr>
-          <w:rStyle w:val="Hervorhebung"/>
-          <w:rFonts w:cstheme="minorHAnsi"/>
-          <w:i w:val="0"/>
-          <w:iCs w:val="0"/>
-          <w:color w:val="333333"/>
-          <w:sz w:val="24"/>
-          <w:szCs w:val="24"/>
-          <w:lang w:val="en-US"/>
-        </w:rPr>
-        <w:t>”</w:t>
+        <w:t xml:space="preserve"> “Blocked shot”</w:t>
       </w:r>
       <w:r>
         <w:rPr>
@@ -2685,6 +2225,84 @@
           <w:szCs w:val="24"/>
           <w:lang w:val="en-US"/>
         </w:rPr>
+        <w:t xml:space="preserve"> “Shot on target”</w:t>
+      </w:r>
+      <w:r>
+        <w:rPr>
+          <w:rStyle w:val="Hervorhebung"/>
+          <w:rFonts w:cstheme="minorHAnsi"/>
+          <w:i w:val="0"/>
+          <w:iCs w:val="0"/>
+          <w:color w:val="333333"/>
+          <w:sz w:val="24"/>
+          <w:szCs w:val="24"/>
+          <w:lang w:val="en-US"/>
+        </w:rPr>
+        <w:t>,</w:t>
+      </w:r>
+      <w:r>
+        <w:rPr>
+          <w:rStyle w:val="Hervorhebung"/>
+          <w:rFonts w:cstheme="minorHAnsi"/>
+          <w:i w:val="0"/>
+          <w:iCs w:val="0"/>
+          <w:color w:val="333333"/>
+          <w:sz w:val="24"/>
+          <w:szCs w:val="24"/>
+          <w:lang w:val="en-US"/>
+        </w:rPr>
+        <w:t xml:space="preserve"> “Wide shot”</w:t>
+      </w:r>
+      <w:r>
+        <w:rPr>
+          <w:rStyle w:val="Hervorhebung"/>
+          <w:rFonts w:cstheme="minorHAnsi"/>
+          <w:i w:val="0"/>
+          <w:iCs w:val="0"/>
+          <w:color w:val="333333"/>
+          <w:sz w:val="24"/>
+          <w:szCs w:val="24"/>
+          <w:lang w:val="en-US"/>
+        </w:rPr>
+        <w:t xml:space="preserve">, </w:t>
+      </w:r>
+      <w:r>
+        <w:rPr>
+          <w:rStyle w:val="Hervorhebung"/>
+          <w:rFonts w:cstheme="minorHAnsi"/>
+          <w:i w:val="0"/>
+          <w:iCs w:val="0"/>
+          <w:color w:val="333333"/>
+          <w:sz w:val="24"/>
+          <w:szCs w:val="24"/>
+          <w:lang w:val="en-US"/>
+        </w:rPr>
+        <w:t>“Shot blocked by a field player”</w:t>
+      </w:r>
+      <w:r>
+        <w:rPr>
+          <w:rStyle w:val="Hervorhebung"/>
+          <w:rFonts w:cstheme="minorHAnsi"/>
+          <w:i w:val="0"/>
+          <w:iCs w:val="0"/>
+          <w:color w:val="333333"/>
+          <w:sz w:val="24"/>
+          <w:szCs w:val="24"/>
+          <w:lang w:val="en-US"/>
+        </w:rPr>
+        <w:t>,</w:t>
+      </w:r>
+      <w:r>
+        <w:rPr>
+          <w:rStyle w:val="Hervorhebung"/>
+          <w:rFonts w:cstheme="minorHAnsi"/>
+          <w:i w:val="0"/>
+          <w:iCs w:val="0"/>
+          <w:color w:val="333333"/>
+          <w:sz w:val="24"/>
+          <w:szCs w:val="24"/>
+          <w:lang w:val="en-US"/>
+        </w:rPr>
         <w:t xml:space="preserve"> </w:t>
       </w:r>
       <w:r>
@@ -2698,254 +2316,20 @@
           <w:szCs w:val="24"/>
           <w:lang w:val="en-US"/>
         </w:rPr>
-        <w:t>“</w:t>
-      </w:r>
-      <w:r>
-        <w:rPr>
-          <w:rStyle w:val="Hervorhebung"/>
-          <w:rFonts w:cstheme="minorHAnsi"/>
-          <w:i w:val="0"/>
-          <w:iCs w:val="0"/>
-          <w:color w:val="333333"/>
-          <w:sz w:val="24"/>
-          <w:szCs w:val="24"/>
-          <w:lang w:val="en-US"/>
-        </w:rPr>
-        <w:t>Shot on target</w:t>
-      </w:r>
-      <w:r>
-        <w:rPr>
-          <w:rStyle w:val="Hervorhebung"/>
-          <w:rFonts w:cstheme="minorHAnsi"/>
-          <w:i w:val="0"/>
-          <w:iCs w:val="0"/>
-          <w:color w:val="333333"/>
-          <w:sz w:val="24"/>
-          <w:szCs w:val="24"/>
-          <w:lang w:val="en-US"/>
-        </w:rPr>
-        <w:t>”</w:t>
-      </w:r>
-      <w:r>
-        <w:rPr>
-          <w:rStyle w:val="Hervorhebung"/>
-          <w:rFonts w:cstheme="minorHAnsi"/>
-          <w:i w:val="0"/>
-          <w:iCs w:val="0"/>
-          <w:color w:val="333333"/>
-          <w:sz w:val="24"/>
-          <w:szCs w:val="24"/>
-          <w:lang w:val="en-US"/>
-        </w:rPr>
-        <w:t>,</w:t>
-      </w:r>
-      <w:r>
-        <w:rPr>
-          <w:rStyle w:val="Hervorhebung"/>
-          <w:rFonts w:cstheme="minorHAnsi"/>
-          <w:i w:val="0"/>
-          <w:iCs w:val="0"/>
-          <w:color w:val="333333"/>
-          <w:sz w:val="24"/>
-          <w:szCs w:val="24"/>
-          <w:lang w:val="en-US"/>
-        </w:rPr>
-        <w:t xml:space="preserve"> “</w:t>
-      </w:r>
-      <w:r>
-        <w:rPr>
-          <w:rStyle w:val="Hervorhebung"/>
-          <w:rFonts w:cstheme="minorHAnsi"/>
-          <w:i w:val="0"/>
-          <w:iCs w:val="0"/>
-          <w:color w:val="333333"/>
-          <w:sz w:val="24"/>
-          <w:szCs w:val="24"/>
-          <w:lang w:val="en-US"/>
-        </w:rPr>
-        <w:t>Wide shot</w:t>
-      </w:r>
-      <w:r>
-        <w:rPr>
-          <w:rStyle w:val="Hervorhebung"/>
-          <w:rFonts w:cstheme="minorHAnsi"/>
-          <w:i w:val="0"/>
-          <w:iCs w:val="0"/>
-          <w:color w:val="333333"/>
-          <w:sz w:val="24"/>
-          <w:szCs w:val="24"/>
-          <w:lang w:val="en-US"/>
-        </w:rPr>
-        <w:t>”</w:t>
-      </w:r>
-      <w:r>
-        <w:rPr>
-          <w:rStyle w:val="Hervorhebung"/>
-          <w:rFonts w:cstheme="minorHAnsi"/>
-          <w:i w:val="0"/>
-          <w:iCs w:val="0"/>
-          <w:color w:val="333333"/>
-          <w:sz w:val="24"/>
-          <w:szCs w:val="24"/>
-          <w:lang w:val="en-US"/>
-        </w:rPr>
-        <w:t xml:space="preserve">, </w:t>
-      </w:r>
-      <w:r>
-        <w:rPr>
-          <w:rStyle w:val="Hervorhebung"/>
-          <w:rFonts w:cstheme="minorHAnsi"/>
-          <w:i w:val="0"/>
-          <w:iCs w:val="0"/>
-          <w:color w:val="333333"/>
-          <w:sz w:val="24"/>
-          <w:szCs w:val="24"/>
-          <w:lang w:val="en-US"/>
-        </w:rPr>
-        <w:t>“</w:t>
-      </w:r>
-      <w:r>
-        <w:rPr>
-          <w:rStyle w:val="Hervorhebung"/>
-          <w:rFonts w:cstheme="minorHAnsi"/>
-          <w:i w:val="0"/>
-          <w:iCs w:val="0"/>
-          <w:color w:val="333333"/>
-          <w:sz w:val="24"/>
-          <w:szCs w:val="24"/>
-          <w:lang w:val="en-US"/>
-        </w:rPr>
-        <w:t>Shot blocked by a field player</w:t>
-      </w:r>
-      <w:r>
-        <w:rPr>
-          <w:rStyle w:val="Hervorhebung"/>
-          <w:rFonts w:cstheme="minorHAnsi"/>
-          <w:i w:val="0"/>
-          <w:iCs w:val="0"/>
-          <w:color w:val="333333"/>
-          <w:sz w:val="24"/>
-          <w:szCs w:val="24"/>
-          <w:lang w:val="en-US"/>
-        </w:rPr>
-        <w:t>”</w:t>
-      </w:r>
-      <w:r>
-        <w:rPr>
-          <w:rStyle w:val="Hervorhebung"/>
-          <w:rFonts w:cstheme="minorHAnsi"/>
-          <w:i w:val="0"/>
-          <w:iCs w:val="0"/>
-          <w:color w:val="333333"/>
-          <w:sz w:val="24"/>
-          <w:szCs w:val="24"/>
-          <w:lang w:val="en-US"/>
-        </w:rPr>
-        <w:t>,</w:t>
-      </w:r>
-      <w:r>
-        <w:rPr>
-          <w:rStyle w:val="Hervorhebung"/>
-          <w:rFonts w:cstheme="minorHAnsi"/>
-          <w:i w:val="0"/>
-          <w:iCs w:val="0"/>
-          <w:color w:val="333333"/>
-          <w:sz w:val="24"/>
-          <w:szCs w:val="24"/>
-          <w:lang w:val="en-US"/>
-        </w:rPr>
-        <w:t xml:space="preserve"> </w:t>
-      </w:r>
-      <w:r>
-        <w:rPr>
-          <w:rStyle w:val="Hervorhebung"/>
-          <w:rFonts w:cstheme="minorHAnsi"/>
-          <w:i w:val="0"/>
-          <w:iCs w:val="0"/>
-          <w:color w:val="333333"/>
-          <w:sz w:val="24"/>
-          <w:szCs w:val="24"/>
-          <w:lang w:val="en-US"/>
-        </w:rPr>
-        <w:t>“</w:t>
-      </w:r>
-      <w:r>
-        <w:rPr>
-          <w:rStyle w:val="Hervorhebung"/>
-          <w:rFonts w:cstheme="minorHAnsi"/>
-          <w:i w:val="0"/>
-          <w:iCs w:val="0"/>
-          <w:color w:val="333333"/>
-          <w:sz w:val="24"/>
-          <w:szCs w:val="24"/>
-          <w:lang w:val="en-US"/>
-        </w:rPr>
-        <w:t>Shot into bar/post</w:t>
-      </w:r>
-      <w:r>
-        <w:rPr>
-          <w:rStyle w:val="Hervorhebung"/>
-          <w:rFonts w:cstheme="minorHAnsi"/>
-          <w:i w:val="0"/>
-          <w:iCs w:val="0"/>
-          <w:color w:val="333333"/>
-          <w:sz w:val="24"/>
-          <w:szCs w:val="24"/>
-          <w:lang w:val="en-US"/>
-        </w:rPr>
-        <w:t>”, “</w:t>
-      </w:r>
-      <w:r>
-        <w:rPr>
-          <w:rStyle w:val="Hervorhebung"/>
-          <w:rFonts w:cstheme="minorHAnsi"/>
-          <w:i w:val="0"/>
-          <w:iCs w:val="0"/>
-          <w:color w:val="333333"/>
-          <w:sz w:val="24"/>
-          <w:szCs w:val="24"/>
-          <w:lang w:val="en-US"/>
-        </w:rPr>
-        <w:t>Goal</w:t>
-      </w:r>
-      <w:r>
-        <w:rPr>
-          <w:rStyle w:val="Hervorhebung"/>
-          <w:rFonts w:cstheme="minorHAnsi"/>
-          <w:i w:val="0"/>
-          <w:iCs w:val="0"/>
-          <w:color w:val="333333"/>
-          <w:sz w:val="24"/>
-          <w:szCs w:val="24"/>
-          <w:lang w:val="en-US"/>
-        </w:rPr>
-        <w:t>”</w:t>
-      </w:r>
-      <w:r>
-        <w:rPr>
-          <w:rStyle w:val="Hervorhebung"/>
-          <w:rFonts w:cstheme="minorHAnsi"/>
-          <w:i w:val="0"/>
-          <w:iCs w:val="0"/>
-          <w:color w:val="333333"/>
-          <w:sz w:val="24"/>
-          <w:szCs w:val="24"/>
-          <w:lang w:val="en-US"/>
-        </w:rPr>
-        <w:t xml:space="preserve"> </w:t>
-      </w:r>
-      <w:r>
-        <w:rPr>
-          <w:rStyle w:val="Hervorhebung"/>
-          <w:rFonts w:cstheme="minorHAnsi"/>
-          <w:i w:val="0"/>
-          <w:iCs w:val="0"/>
-          <w:color w:val="333333"/>
-          <w:sz w:val="24"/>
-          <w:szCs w:val="24"/>
-          <w:lang w:val="en-US"/>
-        </w:rPr>
-        <w:t>and standard_name is not a set piece</w:t>
+        <w:t>“Shot into bar/post”, “Goal”</w:t>
+      </w:r>
+      <w:r>
+        <w:rPr>
+          <w:rStyle w:val="Hervorhebung"/>
+          <w:rFonts w:cstheme="minorHAnsi"/>
+          <w:i w:val="0"/>
+          <w:iCs w:val="0"/>
+          <w:color w:val="333333"/>
+          <w:sz w:val="24"/>
+          <w:szCs w:val="24"/>
+          <w:lang w:val="en-US"/>
+        </w:rPr>
+        <w:t xml:space="preserve"> and standard_name is not a set piece</w:t>
       </w:r>
     </w:p>
     <w:p>
@@ -3084,7 +2468,46 @@
           <w:szCs w:val="24"/>
           <w:lang w:val="en-US"/>
         </w:rPr>
-        <w:t>:</w:t>
+        <w:t xml:space="preserve">: </w:t>
+      </w:r>
+      <w:r>
+        <w:rPr>
+          <w:rStyle w:val="Hervorhebung"/>
+          <w:rFonts w:cstheme="minorHAnsi"/>
+          <w:i w:val="0"/>
+          <w:iCs w:val="0"/>
+          <w:color w:val="333333"/>
+          <w:sz w:val="24"/>
+          <w:szCs w:val="24"/>
+          <w:lang w:val="en-US"/>
+        </w:rPr>
+        <w:tab/>
+      </w:r>
+      <w:r>
+        <w:rPr>
+          <w:rStyle w:val="Hervorhebung"/>
+          <w:rFonts w:cstheme="minorHAnsi"/>
+          <w:i w:val="0"/>
+          <w:iCs w:val="0"/>
+          <w:color w:val="333333"/>
+          <w:sz w:val="24"/>
+          <w:szCs w:val="24"/>
+          <w:lang w:val="en-US"/>
+        </w:rPr>
+        <w:tab/>
+      </w:r>
+      <w:r>
+        <w:rPr>
+          <w:rStyle w:val="Hervorhebung"/>
+          <w:rFonts w:cstheme="minorHAnsi"/>
+          <w:i w:val="0"/>
+          <w:iCs w:val="0"/>
+          <w:color w:val="333333"/>
+          <w:sz w:val="24"/>
+          <w:szCs w:val="24"/>
+          <w:lang w:val="en-US"/>
+        </w:rPr>
+        <w:t>if</w:t>
       </w:r>
       <w:r>
         <w:rPr>
@@ -3099,70 +2522,33 @@
         </w:rPr>
         <w:t xml:space="preserve"> </w:t>
       </w:r>
-      <w:r>
-        <w:rPr>
-          <w:rStyle w:val="Hervorhebung"/>
-          <w:rFonts w:cstheme="minorHAnsi"/>
-          <w:i w:val="0"/>
-          <w:iCs w:val="0"/>
-          <w:color w:val="333333"/>
-          <w:sz w:val="24"/>
-          <w:szCs w:val="24"/>
-          <w:lang w:val="en-US"/>
-        </w:rPr>
-        <w:tab/>
-      </w:r>
-      <w:r>
-        <w:rPr>
-          <w:rStyle w:val="Hervorhebung"/>
-          <w:rFonts w:cstheme="minorHAnsi"/>
-          <w:i w:val="0"/>
-          <w:iCs w:val="0"/>
-          <w:color w:val="333333"/>
-          <w:sz w:val="24"/>
-          <w:szCs w:val="24"/>
-          <w:lang w:val="en-US"/>
-        </w:rPr>
-        <w:tab/>
-      </w:r>
-      <w:r>
-        <w:rPr>
-          <w:rStyle w:val="Hervorhebung"/>
-          <w:rFonts w:cstheme="minorHAnsi"/>
-          <w:i w:val="0"/>
-          <w:iCs w:val="0"/>
-          <w:color w:val="333333"/>
-          <w:sz w:val="24"/>
-          <w:szCs w:val="24"/>
-          <w:lang w:val="en-US"/>
-        </w:rPr>
-        <w:t>if</w:t>
-      </w:r>
-      <w:r>
-        <w:rPr>
-          <w:rStyle w:val="Hervorhebung"/>
-          <w:rFonts w:cstheme="minorHAnsi"/>
-          <w:i w:val="0"/>
-          <w:iCs w:val="0"/>
-          <w:color w:val="333333"/>
-          <w:sz w:val="24"/>
-          <w:szCs w:val="24"/>
-          <w:lang w:val="en-US"/>
-        </w:rPr>
-        <w:t xml:space="preserve"> standard_name is “</w:t>
-      </w:r>
-      <w:r>
-        <w:rPr>
-          <w:rStyle w:val="Hervorhebung"/>
-          <w:rFonts w:cstheme="minorHAnsi"/>
-          <w:i w:val="0"/>
-          <w:iCs w:val="0"/>
-          <w:color w:val="333333"/>
-          <w:sz w:val="24"/>
-          <w:szCs w:val="24"/>
-          <w:lang w:val="en-US"/>
-        </w:rPr>
-        <w:t xml:space="preserve">Throw </w:t>
+      <w:proofErr w:type="spellStart"/>
+      <w:r>
+        <w:rPr>
+          <w:rStyle w:val="Hervorhebung"/>
+          <w:rFonts w:cstheme="minorHAnsi"/>
+          <w:i w:val="0"/>
+          <w:iCs w:val="0"/>
+          <w:color w:val="333333"/>
+          <w:sz w:val="24"/>
+          <w:szCs w:val="24"/>
+          <w:lang w:val="en-US"/>
+        </w:rPr>
+        <w:t>standard_name</w:t>
+      </w:r>
+      <w:proofErr w:type="spellEnd"/>
+      <w:r>
+        <w:rPr>
+          <w:rStyle w:val="Hervorhebung"/>
+          <w:rFonts w:cstheme="minorHAnsi"/>
+          <w:i w:val="0"/>
+          <w:iCs w:val="0"/>
+          <w:color w:val="333333"/>
+          <w:sz w:val="24"/>
+          <w:szCs w:val="24"/>
+          <w:lang w:val="en-US"/>
+        </w:rPr>
+        <w:t xml:space="preserve"> is “Throw </w:t>
       </w:r>
       <w:proofErr w:type="gramStart"/>
       <w:r>
@@ -3218,20 +2604,7 @@
           <w:szCs w:val="24"/>
           <w:lang w:val="en-US"/>
         </w:rPr>
-        <w:t>touch</w:t>
-      </w:r>
-      <w:r>
-        <w:rPr>
-          <w:rStyle w:val="Hervorhebung"/>
-          <w:rFonts w:cstheme="minorHAnsi"/>
-          <w:i w:val="0"/>
-          <w:iCs w:val="0"/>
-          <w:color w:val="333333"/>
-          <w:sz w:val="24"/>
-          <w:szCs w:val="24"/>
-          <w:lang w:val="en-US"/>
-        </w:rPr>
-        <w:t>:</w:t>
+        <w:t>touch:</w:t>
       </w:r>
       <w:r>
         <w:rPr>
@@ -3390,20 +2763,7 @@
           <w:szCs w:val="24"/>
           <w:lang w:val="en-US"/>
         </w:rPr>
-        <w:t>acceleration,</w:t>
-      </w:r>
-      <w:r>
-        <w:rPr>
-          <w:rStyle w:val="Hervorhebung"/>
-          <w:rFonts w:cstheme="minorHAnsi"/>
-          <w:i w:val="0"/>
-          <w:iCs w:val="0"/>
-          <w:color w:val="333333"/>
-          <w:sz w:val="24"/>
-          <w:szCs w:val="24"/>
-          <w:lang w:val="en-US"/>
-        </w:rPr>
-        <w:t xml:space="preserve"> </w:t>
+        <w:t xml:space="preserve">acceleration, </w:t>
       </w:r>
       <w:proofErr w:type="spellStart"/>
       <w:r>
@@ -3431,20 +2791,7 @@
           <w:szCs w:val="24"/>
           <w:lang w:val="en-US"/>
         </w:rPr>
-        <w:t>,</w:t>
-      </w:r>
-      <w:r>
-        <w:rPr>
-          <w:rStyle w:val="Hervorhebung"/>
-          <w:rFonts w:cstheme="minorHAnsi"/>
-          <w:i w:val="0"/>
-          <w:iCs w:val="0"/>
-          <w:color w:val="333333"/>
-          <w:sz w:val="24"/>
-          <w:szCs w:val="24"/>
-          <w:lang w:val="en-US"/>
-        </w:rPr>
-        <w:t xml:space="preserve"> </w:t>
+        <w:t xml:space="preserve">, </w:t>
       </w:r>
       <w:proofErr w:type="spellStart"/>
       <w:r>
@@ -3665,7 +3012,35 @@
           <w:szCs w:val="24"/>
           <w:lang w:val="en-US"/>
         </w:rPr>
-        <w:t xml:space="preserve"> action_name is “</w:t>
+        <w:t xml:space="preserve"> </w:t>
+      </w:r>
+      <w:proofErr w:type="spellStart"/>
+      <w:r>
+        <w:rPr>
+          <w:rStyle w:val="Hervorhebung"/>
+          <w:rFonts w:cstheme="minorHAnsi"/>
+          <w:i w:val="0"/>
+          <w:iCs w:val="0"/>
+          <w:color w:val="333333"/>
+          <w:sz w:val="24"/>
+          <w:szCs w:val="24"/>
+          <w:lang w:val="en-US"/>
+        </w:rPr>
+        <w:t>action_name</w:t>
+      </w:r>
+      <w:proofErr w:type="spellEnd"/>
+      <w:r>
+        <w:rPr>
+          <w:rStyle w:val="Hervorhebung"/>
+          <w:rFonts w:cstheme="minorHAnsi"/>
+          <w:i w:val="0"/>
+          <w:iCs w:val="0"/>
+          <w:color w:val="333333"/>
+          <w:sz w:val="24"/>
+          <w:szCs w:val="24"/>
+          <w:lang w:val="en-US"/>
+        </w:rPr>
+        <w:t xml:space="preserve"> is “</w:t>
       </w:r>
       <w:r>
         <w:rPr>
@@ -3812,20 +3187,7 @@
           <w:lang w:val="en-US"/>
         </w:rPr>
         <w:tab/>
-        <w:t>if</w:t>
-      </w:r>
-      <w:r>
-        <w:rPr>
-          <w:rStyle w:val="Hervorhebung"/>
-          <w:rFonts w:cstheme="minorHAnsi"/>
-          <w:i w:val="0"/>
-          <w:iCs w:val="0"/>
-          <w:color w:val="333333"/>
-          <w:sz w:val="24"/>
-          <w:szCs w:val="24"/>
-          <w:lang w:val="en-US"/>
-        </w:rPr>
-        <w:t xml:space="preserve"> action_name is “</w:t>
+        <w:t>if action_name is “</w:t>
       </w:r>
       <w:proofErr w:type="gramStart"/>
       <w:r>
@@ -3839,20 +3201,7 @@
           <w:szCs w:val="24"/>
           <w:lang w:val="en-US"/>
         </w:rPr>
-        <w:t>A</w:t>
-      </w:r>
-      <w:r>
-        <w:rPr>
-          <w:rStyle w:val="Hervorhebung"/>
-          <w:rFonts w:cstheme="minorHAnsi"/>
-          <w:i w:val="0"/>
-          <w:iCs w:val="0"/>
-          <w:color w:val="333333"/>
-          <w:sz w:val="24"/>
-          <w:szCs w:val="24"/>
-          <w:lang w:val="en-US"/>
-        </w:rPr>
-        <w:t>ssist</w:t>
+        <w:t>Assist</w:t>
       </w:r>
       <w:proofErr w:type="gramEnd"/>
       <w:r>
@@ -4059,20 +3408,35 @@
           <w:lang w:val="en-US"/>
         </w:rPr>
         <w:tab/>
-        <w:t>if</w:t>
-      </w:r>
-      <w:r>
-        <w:rPr>
-          <w:rStyle w:val="Hervorhebung"/>
-          <w:rFonts w:cstheme="minorHAnsi"/>
-          <w:i w:val="0"/>
-          <w:iCs w:val="0"/>
-          <w:color w:val="333333"/>
-          <w:sz w:val="24"/>
-          <w:szCs w:val="24"/>
-          <w:lang w:val="en-US"/>
-        </w:rPr>
-        <w:t xml:space="preserve"> action_name is “Ball out of the </w:t>
+        <w:t xml:space="preserve">if </w:t>
+      </w:r>
+      <w:proofErr w:type="spellStart"/>
+      <w:r>
+        <w:rPr>
+          <w:rStyle w:val="Hervorhebung"/>
+          <w:rFonts w:cstheme="minorHAnsi"/>
+          <w:i w:val="0"/>
+          <w:iCs w:val="0"/>
+          <w:color w:val="333333"/>
+          <w:sz w:val="24"/>
+          <w:szCs w:val="24"/>
+          <w:lang w:val="en-US"/>
+        </w:rPr>
+        <w:t>action_name</w:t>
+      </w:r>
+      <w:proofErr w:type="spellEnd"/>
+      <w:r>
+        <w:rPr>
+          <w:rStyle w:val="Hervorhebung"/>
+          <w:rFonts w:cstheme="minorHAnsi"/>
+          <w:i w:val="0"/>
+          <w:iCs w:val="0"/>
+          <w:color w:val="333333"/>
+          <w:sz w:val="24"/>
+          <w:szCs w:val="24"/>
+          <w:lang w:val="en-US"/>
+        </w:rPr>
+        <w:t xml:space="preserve"> is “Ball out of the </w:t>
       </w:r>
       <w:proofErr w:type="gramStart"/>
       <w:r>
@@ -4181,20 +3545,7 @@
           <w:lang w:val="en-US"/>
         </w:rPr>
         <w:tab/>
-        <w:t>if</w:t>
-      </w:r>
-      <w:r>
-        <w:rPr>
-          <w:rStyle w:val="Hervorhebung"/>
-          <w:rFonts w:cstheme="minorHAnsi"/>
-          <w:i w:val="0"/>
-          <w:iCs w:val="0"/>
-          <w:color w:val="333333"/>
-          <w:sz w:val="24"/>
-          <w:szCs w:val="24"/>
-          <w:lang w:val="en-US"/>
-        </w:rPr>
-        <w:t xml:space="preserve"> action_name is “Dribbling” or Player has moved at least 5 Units (scaled by the </w:t>
+        <w:t xml:space="preserve">if action_name is “Dribbling” or Player has moved at least 5 Units (scaled by the </w:t>
       </w:r>
       <w:proofErr w:type="spellStart"/>
       <w:r>
@@ -4679,45 +4030,7 @@
           <w:lang w:val="en-US"/>
         </w:rPr>
         <w:tab/>
-      </w:r>
-      <w:r>
-        <w:rPr>
-          <w:rStyle w:val="Hervorhebung"/>
-          <w:rFonts w:cstheme="minorHAnsi"/>
-          <w:i w:val="0"/>
-          <w:iCs w:val="0"/>
-          <w:color w:val="333333"/>
-          <w:sz w:val="24"/>
-          <w:szCs w:val="24"/>
-          <w:lang w:val="en-US"/>
-        </w:rPr>
-        <w:t>if primary is “pass” and action_name</w:t>
-      </w:r>
-      <w:r>
-        <w:rPr>
-          <w:rStyle w:val="Hervorhebung"/>
-          <w:rFonts w:cstheme="minorHAnsi"/>
-          <w:i w:val="0"/>
-          <w:iCs w:val="0"/>
-          <w:color w:val="333333"/>
-          <w:sz w:val="24"/>
-          <w:szCs w:val="24"/>
-          <w:lang w:val="en-US"/>
-        </w:rPr>
-        <w:t xml:space="preserve"> is “</w:t>
-      </w:r>
-      <w:r>
-        <w:rPr>
-          <w:rStyle w:val="Hervorhebung"/>
-          <w:rFonts w:cstheme="minorHAnsi"/>
-          <w:i w:val="0"/>
-          <w:iCs w:val="0"/>
-          <w:color w:val="333333"/>
-          <w:sz w:val="24"/>
-          <w:szCs w:val="24"/>
-          <w:lang w:val="en-US"/>
-        </w:rPr>
-        <w:t xml:space="preserve">Inaccurate blocked </w:t>
+        <w:t xml:space="preserve">if primary is “pass” and action_name is “Inaccurate blocked </w:t>
       </w:r>
       <w:proofErr w:type="gramStart"/>
       <w:r>
@@ -4815,46 +4128,7 @@
           <w:lang w:val="en-US"/>
         </w:rPr>
         <w:tab/>
-        <w:t>if primary is “pass” and action_name is “</w:t>
-      </w:r>
-      <w:r>
-        <w:rPr>
-          <w:rStyle w:val="Hervorhebung"/>
-          <w:rFonts w:cstheme="minorHAnsi"/>
-          <w:i w:val="0"/>
-          <w:iCs w:val="0"/>
-          <w:color w:val="333333"/>
-          <w:sz w:val="24"/>
-          <w:szCs w:val="24"/>
-          <w:lang w:val="en-US"/>
-        </w:rPr>
-        <w:t>Crosses accurate</w:t>
-      </w:r>
-      <w:r>
-        <w:rPr>
-          <w:rStyle w:val="Hervorhebung"/>
-          <w:rFonts w:cstheme="minorHAnsi"/>
-          <w:i w:val="0"/>
-          <w:iCs w:val="0"/>
-          <w:color w:val="333333"/>
-          <w:sz w:val="24"/>
-          <w:szCs w:val="24"/>
-          <w:lang w:val="en-US"/>
-        </w:rPr>
-        <w:t>”</w:t>
-      </w:r>
-      <w:r>
-        <w:rPr>
-          <w:rStyle w:val="Hervorhebung"/>
-          <w:rFonts w:cstheme="minorHAnsi"/>
-          <w:i w:val="0"/>
-          <w:iCs w:val="0"/>
-          <w:color w:val="333333"/>
-          <w:sz w:val="24"/>
-          <w:szCs w:val="24"/>
-          <w:lang w:val="en-US"/>
-        </w:rPr>
-        <w:t xml:space="preserve"> and the pass destination is within 20 meters of the goal. </w:t>
+        <w:t xml:space="preserve">if primary is “pass” and action_name is “Crosses accurate” and the pass destination is within 20 meters of the goal. </w:t>
       </w:r>
     </w:p>
     <w:p>
@@ -4937,97 +4211,7 @@
           <w:lang w:val="en-US"/>
         </w:rPr>
         <w:tab/>
-      </w:r>
-      <w:r>
-        <w:rPr>
-          <w:rStyle w:val="Hervorhebung"/>
-          <w:rFonts w:cstheme="minorHAnsi"/>
-          <w:i w:val="0"/>
-          <w:iCs w:val="0"/>
-          <w:color w:val="333333"/>
-          <w:sz w:val="24"/>
-          <w:szCs w:val="24"/>
-          <w:lang w:val="en-US"/>
-        </w:rPr>
-        <w:t xml:space="preserve">if primary is “pass” and action_name </w:t>
-      </w:r>
-      <w:r>
-        <w:rPr>
-          <w:rStyle w:val="Hervorhebung"/>
-          <w:rFonts w:cstheme="minorHAnsi"/>
-          <w:i w:val="0"/>
-          <w:iCs w:val="0"/>
-          <w:color w:val="333333"/>
-          <w:sz w:val="24"/>
-          <w:szCs w:val="24"/>
-          <w:lang w:val="en-US"/>
-        </w:rPr>
-        <w:t>includes</w:t>
-      </w:r>
-      <w:r>
-        <w:rPr>
-          <w:rStyle w:val="Hervorhebung"/>
-          <w:rFonts w:cstheme="minorHAnsi"/>
-          <w:i w:val="0"/>
-          <w:iCs w:val="0"/>
-          <w:color w:val="333333"/>
-          <w:sz w:val="24"/>
-          <w:szCs w:val="24"/>
-          <w:lang w:val="en-US"/>
-        </w:rPr>
-        <w:t xml:space="preserve"> “</w:t>
-      </w:r>
-      <w:r>
-        <w:rPr>
-          <w:rStyle w:val="Hervorhebung"/>
-          <w:rFonts w:cstheme="minorHAnsi"/>
-          <w:i w:val="0"/>
-          <w:iCs w:val="0"/>
-          <w:color w:val="333333"/>
-          <w:sz w:val="24"/>
-          <w:szCs w:val="24"/>
-          <w:lang w:val="en-US"/>
-        </w:rPr>
-        <w:t>Accurate key pass</w:t>
-      </w:r>
-      <w:r>
-        <w:rPr>
-          <w:rStyle w:val="Hervorhebung"/>
-          <w:rFonts w:cstheme="minorHAnsi"/>
-          <w:i w:val="0"/>
-          <w:iCs w:val="0"/>
-          <w:color w:val="333333"/>
-          <w:sz w:val="24"/>
-          <w:szCs w:val="24"/>
-          <w:lang w:val="en-US"/>
-        </w:rPr>
-        <w:t>”</w:t>
-      </w:r>
-      <w:r>
-        <w:rPr>
-          <w:rStyle w:val="Hervorhebung"/>
-          <w:rFonts w:cstheme="minorHAnsi"/>
-          <w:i w:val="0"/>
-          <w:iCs w:val="0"/>
-          <w:color w:val="333333"/>
-          <w:sz w:val="24"/>
-          <w:szCs w:val="24"/>
-          <w:lang w:val="en-US"/>
-        </w:rPr>
-        <w:t xml:space="preserve"> or “Attacking pass accurate” and </w:t>
-      </w:r>
-      <w:r>
-        <w:rPr>
-          <w:rStyle w:val="Hervorhebung"/>
-          <w:rFonts w:cstheme="minorHAnsi"/>
-          <w:i w:val="0"/>
-          <w:iCs w:val="0"/>
-          <w:color w:val="333333"/>
-          <w:sz w:val="24"/>
-          <w:szCs w:val="24"/>
-          <w:lang w:val="en-US"/>
-        </w:rPr>
-        <w:t>the pass destination is within 20 meters of the goal.</w:t>
+        <w:t>if primary is “pass” and action_name includes “Accurate key pass” or “Attacking pass accurate” and the pass destination is within 20 meters of the goal.</w:t>
       </w:r>
     </w:p>
     <w:p>
@@ -5823,267 +5007,35 @@
           <w:szCs w:val="24"/>
           <w:lang w:val="en-US"/>
         </w:rPr>
-        <w:t xml:space="preserve">” and action_name includes “Misplaced crossing from set piece with a shot”, </w:t>
-      </w:r>
-      <w:r>
-        <w:rPr>
-          <w:rStyle w:val="Hervorhebung"/>
-          <w:rFonts w:cstheme="minorHAnsi"/>
-          <w:i w:val="0"/>
-          <w:iCs w:val="0"/>
-          <w:color w:val="333333"/>
-          <w:sz w:val="24"/>
-          <w:szCs w:val="24"/>
-          <w:lang w:val="en-US"/>
-        </w:rPr>
-        <w:t>“</w:t>
-      </w:r>
-      <w:r>
-        <w:rPr>
-          <w:rStyle w:val="Hervorhebung"/>
-          <w:rFonts w:cstheme="minorHAnsi"/>
-          <w:i w:val="0"/>
-          <w:iCs w:val="0"/>
-          <w:color w:val="333333"/>
-          <w:sz w:val="24"/>
-          <w:szCs w:val="24"/>
-          <w:lang w:val="en-US"/>
-        </w:rPr>
-        <w:t>Accurate</w:t>
-      </w:r>
-      <w:r>
-        <w:rPr>
-          <w:rStyle w:val="Hervorhebung"/>
-          <w:rFonts w:cstheme="minorHAnsi"/>
-          <w:i w:val="0"/>
-          <w:iCs w:val="0"/>
-          <w:color w:val="333333"/>
-          <w:sz w:val="24"/>
-          <w:szCs w:val="24"/>
-          <w:lang w:val="en-US"/>
-        </w:rPr>
-        <w:t xml:space="preserve"> crossing from set piece with a shot”,</w:t>
-      </w:r>
-      <w:r>
-        <w:rPr>
-          <w:rStyle w:val="Hervorhebung"/>
-          <w:rFonts w:cstheme="minorHAnsi"/>
-          <w:i w:val="0"/>
-          <w:iCs w:val="0"/>
-          <w:color w:val="333333"/>
-          <w:sz w:val="24"/>
-          <w:szCs w:val="24"/>
-          <w:lang w:val="en-US"/>
-        </w:rPr>
-        <w:t xml:space="preserve"> </w:t>
-      </w:r>
-      <w:r>
-        <w:rPr>
-          <w:rStyle w:val="Hervorhebung"/>
-          <w:rFonts w:cstheme="minorHAnsi"/>
-          <w:i w:val="0"/>
-          <w:iCs w:val="0"/>
-          <w:color w:val="333333"/>
-          <w:sz w:val="24"/>
-          <w:szCs w:val="24"/>
-          <w:lang w:val="en-US"/>
-        </w:rPr>
-        <w:t xml:space="preserve">“Misplaced crossing from set piece with a </w:t>
-      </w:r>
-      <w:r>
-        <w:rPr>
-          <w:rStyle w:val="Hervorhebung"/>
-          <w:rFonts w:cstheme="minorHAnsi"/>
-          <w:i w:val="0"/>
-          <w:iCs w:val="0"/>
-          <w:color w:val="333333"/>
-          <w:sz w:val="24"/>
-          <w:szCs w:val="24"/>
-          <w:lang w:val="en-US"/>
-        </w:rPr>
-        <w:t>goal</w:t>
-      </w:r>
-      <w:r>
-        <w:rPr>
-          <w:rStyle w:val="Hervorhebung"/>
-          <w:rFonts w:cstheme="minorHAnsi"/>
-          <w:i w:val="0"/>
-          <w:iCs w:val="0"/>
-          <w:color w:val="333333"/>
-          <w:sz w:val="24"/>
-          <w:szCs w:val="24"/>
-          <w:lang w:val="en-US"/>
-        </w:rPr>
-        <w:t>”,</w:t>
-      </w:r>
-      <w:r>
-        <w:rPr>
-          <w:rStyle w:val="Hervorhebung"/>
-          <w:rFonts w:cstheme="minorHAnsi"/>
-          <w:i w:val="0"/>
-          <w:iCs w:val="0"/>
-          <w:color w:val="333333"/>
-          <w:sz w:val="24"/>
-          <w:szCs w:val="24"/>
-          <w:lang w:val="en-US"/>
-        </w:rPr>
-        <w:t xml:space="preserve"> </w:t>
-      </w:r>
-      <w:r>
-        <w:rPr>
-          <w:rStyle w:val="Hervorhebung"/>
-          <w:rFonts w:cstheme="minorHAnsi"/>
-          <w:i w:val="0"/>
-          <w:iCs w:val="0"/>
-          <w:color w:val="333333"/>
-          <w:sz w:val="24"/>
-          <w:szCs w:val="24"/>
-          <w:lang w:val="en-US"/>
-        </w:rPr>
-        <w:t>“</w:t>
-      </w:r>
-      <w:r>
-        <w:rPr>
-          <w:rStyle w:val="Hervorhebung"/>
-          <w:rFonts w:cstheme="minorHAnsi"/>
-          <w:i w:val="0"/>
-          <w:iCs w:val="0"/>
-          <w:color w:val="333333"/>
-          <w:sz w:val="24"/>
-          <w:szCs w:val="24"/>
-          <w:lang w:val="en-US"/>
-        </w:rPr>
-        <w:t>Accurate</w:t>
-      </w:r>
-      <w:r>
-        <w:rPr>
-          <w:rStyle w:val="Hervorhebung"/>
-          <w:rFonts w:cstheme="minorHAnsi"/>
-          <w:i w:val="0"/>
-          <w:iCs w:val="0"/>
-          <w:color w:val="333333"/>
-          <w:sz w:val="24"/>
-          <w:szCs w:val="24"/>
-          <w:lang w:val="en-US"/>
-        </w:rPr>
-        <w:t xml:space="preserve"> crossing from set piece with a </w:t>
-      </w:r>
-      <w:r>
-        <w:rPr>
-          <w:rStyle w:val="Hervorhebung"/>
-          <w:rFonts w:cstheme="minorHAnsi"/>
-          <w:i w:val="0"/>
-          <w:iCs w:val="0"/>
-          <w:color w:val="333333"/>
-          <w:sz w:val="24"/>
-          <w:szCs w:val="24"/>
-          <w:lang w:val="en-US"/>
-        </w:rPr>
-        <w:t>goal</w:t>
-      </w:r>
-      <w:r>
-        <w:rPr>
-          <w:rStyle w:val="Hervorhebung"/>
-          <w:rFonts w:cstheme="minorHAnsi"/>
-          <w:i w:val="0"/>
-          <w:iCs w:val="0"/>
-          <w:color w:val="333333"/>
-          <w:sz w:val="24"/>
-          <w:szCs w:val="24"/>
-          <w:lang w:val="en-US"/>
-        </w:rPr>
-        <w:t>”,</w:t>
-      </w:r>
-      <w:r>
-        <w:rPr>
-          <w:rStyle w:val="Hervorhebung"/>
-          <w:rFonts w:cstheme="minorHAnsi"/>
-          <w:i w:val="0"/>
-          <w:iCs w:val="0"/>
-          <w:color w:val="333333"/>
-          <w:sz w:val="24"/>
-          <w:szCs w:val="24"/>
-          <w:lang w:val="en-US"/>
-        </w:rPr>
-        <w:t xml:space="preserve"> </w:t>
-      </w:r>
-      <w:r>
-        <w:rPr>
-          <w:rStyle w:val="Hervorhebung"/>
-          <w:rFonts w:cstheme="minorHAnsi"/>
-          <w:i w:val="0"/>
-          <w:iCs w:val="0"/>
-          <w:color w:val="333333"/>
-          <w:sz w:val="24"/>
-          <w:szCs w:val="24"/>
-          <w:lang w:val="en-US"/>
-        </w:rPr>
-        <w:t>“</w:t>
-      </w:r>
-      <w:r>
-        <w:rPr>
-          <w:rStyle w:val="Hervorhebung"/>
-          <w:rFonts w:cstheme="minorHAnsi"/>
-          <w:i w:val="0"/>
-          <w:iCs w:val="0"/>
-          <w:color w:val="333333"/>
-          <w:sz w:val="24"/>
-          <w:szCs w:val="24"/>
-          <w:lang w:val="en-US"/>
-        </w:rPr>
-        <w:t>Accurate</w:t>
-      </w:r>
-      <w:r>
-        <w:rPr>
-          <w:rStyle w:val="Hervorhebung"/>
-          <w:rFonts w:cstheme="minorHAnsi"/>
-          <w:i w:val="0"/>
-          <w:iCs w:val="0"/>
-          <w:color w:val="333333"/>
-          <w:sz w:val="24"/>
-          <w:szCs w:val="24"/>
-          <w:lang w:val="en-US"/>
-        </w:rPr>
-        <w:t xml:space="preserve"> crossing from set piec</w:t>
-      </w:r>
-      <w:r>
-        <w:rPr>
-          <w:rStyle w:val="Hervorhebung"/>
-          <w:rFonts w:cstheme="minorHAnsi"/>
-          <w:i w:val="0"/>
-          <w:iCs w:val="0"/>
-          <w:color w:val="333333"/>
-          <w:sz w:val="24"/>
-          <w:szCs w:val="24"/>
-          <w:lang w:val="en-US"/>
-        </w:rPr>
-        <w:t>e</w:t>
-      </w:r>
-      <w:r>
-        <w:rPr>
-          <w:rStyle w:val="Hervorhebung"/>
-          <w:rFonts w:cstheme="minorHAnsi"/>
-          <w:i w:val="0"/>
-          <w:iCs w:val="0"/>
-          <w:color w:val="333333"/>
-          <w:sz w:val="24"/>
-          <w:szCs w:val="24"/>
-          <w:lang w:val="en-US"/>
-        </w:rPr>
-        <w:t>”,</w:t>
-      </w:r>
-      <w:r>
-        <w:rPr>
-          <w:rStyle w:val="Hervorhebung"/>
-          <w:rFonts w:cstheme="minorHAnsi"/>
-          <w:i w:val="0"/>
-          <w:iCs w:val="0"/>
-          <w:color w:val="333333"/>
-          <w:sz w:val="24"/>
-          <w:szCs w:val="24"/>
-          <w:lang w:val="en-US"/>
-        </w:rPr>
-        <w:t xml:space="preserve"> “Inaccurate set-piece </w:t>
+        <w:t xml:space="preserve">” and </w:t>
+      </w:r>
+      <w:proofErr w:type="spellStart"/>
+      <w:r>
+        <w:rPr>
+          <w:rStyle w:val="Hervorhebung"/>
+          <w:rFonts w:cstheme="minorHAnsi"/>
+          <w:i w:val="0"/>
+          <w:iCs w:val="0"/>
+          <w:color w:val="333333"/>
+          <w:sz w:val="24"/>
+          <w:szCs w:val="24"/>
+          <w:lang w:val="en-US"/>
+        </w:rPr>
+        <w:t>action_name</w:t>
+      </w:r>
+      <w:proofErr w:type="spellEnd"/>
+      <w:r>
+        <w:rPr>
+          <w:rStyle w:val="Hervorhebung"/>
+          <w:rFonts w:cstheme="minorHAnsi"/>
+          <w:i w:val="0"/>
+          <w:iCs w:val="0"/>
+          <w:color w:val="333333"/>
+          <w:sz w:val="24"/>
+          <w:szCs w:val="24"/>
+          <w:lang w:val="en-US"/>
+        </w:rPr>
+        <w:t xml:space="preserve"> includes “Misplaced crossing from set piece with a shot”, “Accurate crossing from set piece with a shot”, “Misplaced crossing from set piece with a goal”, “Accurate crossing from set piece with a goal”, “Accurate crossing from set piece”, “Inaccurate set-piece </w:t>
       </w:r>
       <w:proofErr w:type="gramStart"/>
       <w:r>
@@ -6739,45 +5691,7 @@
           <w:lang w:val="en-US"/>
         </w:rPr>
         <w:tab/>
-      </w:r>
-      <w:r>
-        <w:rPr>
-          <w:rStyle w:val="Hervorhebung"/>
-          <w:rFonts w:cstheme="minorHAnsi"/>
-          <w:i w:val="0"/>
-          <w:iCs w:val="0"/>
-          <w:color w:val="333333"/>
-          <w:sz w:val="24"/>
-          <w:szCs w:val="24"/>
-          <w:lang w:val="en-US"/>
-        </w:rPr>
-        <w:t>if primary is "</w:t>
-      </w:r>
-      <w:r>
-        <w:rPr>
-          <w:rStyle w:val="Hervorhebung"/>
-          <w:rFonts w:cstheme="minorHAnsi"/>
-          <w:i w:val="0"/>
-          <w:iCs w:val="0"/>
-          <w:color w:val="333333"/>
-          <w:sz w:val="24"/>
-          <w:szCs w:val="24"/>
-          <w:lang w:val="en-US"/>
-        </w:rPr>
-        <w:t>shot</w:t>
-      </w:r>
-      <w:r>
-        <w:rPr>
-          <w:rStyle w:val="Hervorhebung"/>
-          <w:rFonts w:cstheme="minorHAnsi"/>
-          <w:i w:val="0"/>
-          <w:iCs w:val="0"/>
-          <w:color w:val="333333"/>
-          <w:sz w:val="24"/>
-          <w:szCs w:val="24"/>
-          <w:lang w:val="en-US"/>
-        </w:rPr>
-        <w:t xml:space="preserve">” and </w:t>
+        <w:t xml:space="preserve">if primary is "shot” and </w:t>
       </w:r>
       <w:proofErr w:type="spellStart"/>
       <w:r>
@@ -6819,20 +5733,7 @@
           <w:szCs w:val="24"/>
           <w:lang w:val="en-US"/>
         </w:rPr>
-        <w:t>H</w:t>
-      </w:r>
-      <w:r>
-        <w:rPr>
-          <w:rStyle w:val="Hervorhebung"/>
-          <w:rFonts w:cstheme="minorHAnsi"/>
-          <w:i w:val="0"/>
-          <w:iCs w:val="0"/>
-          <w:color w:val="333333"/>
-          <w:sz w:val="24"/>
-          <w:szCs w:val="24"/>
-          <w:lang w:val="en-US"/>
-        </w:rPr>
-        <w:t>eader</w:t>
+        <w:t>Header</w:t>
       </w:r>
       <w:proofErr w:type="gramEnd"/>
       <w:r>
@@ -6929,20 +5830,35 @@
           <w:lang w:val="en-US"/>
         </w:rPr>
         <w:tab/>
-        <w:t>if action_name includes</w:t>
-      </w:r>
-      <w:r>
-        <w:rPr>
-          <w:rStyle w:val="Hervorhebung"/>
-          <w:rFonts w:cstheme="minorHAnsi"/>
-          <w:i w:val="0"/>
-          <w:iCs w:val="0"/>
-          <w:color w:val="333333"/>
-          <w:sz w:val="24"/>
-          <w:szCs w:val="24"/>
-          <w:lang w:val="en-US"/>
-        </w:rPr>
-        <w:t xml:space="preserve"> “Accurate key pass”</w:t>
+        <w:t xml:space="preserve">if </w:t>
+      </w:r>
+      <w:proofErr w:type="spellStart"/>
+      <w:r>
+        <w:rPr>
+          <w:rStyle w:val="Hervorhebung"/>
+          <w:rFonts w:cstheme="minorHAnsi"/>
+          <w:i w:val="0"/>
+          <w:iCs w:val="0"/>
+          <w:color w:val="333333"/>
+          <w:sz w:val="24"/>
+          <w:szCs w:val="24"/>
+          <w:lang w:val="en-US"/>
+        </w:rPr>
+        <w:t>action_name</w:t>
+      </w:r>
+      <w:proofErr w:type="spellEnd"/>
+      <w:r>
+        <w:rPr>
+          <w:rStyle w:val="Hervorhebung"/>
+          <w:rFonts w:cstheme="minorHAnsi"/>
+          <w:i w:val="0"/>
+          <w:iCs w:val="0"/>
+          <w:color w:val="333333"/>
+          <w:sz w:val="24"/>
+          <w:szCs w:val="24"/>
+          <w:lang w:val="en-US"/>
+        </w:rPr>
+        <w:t xml:space="preserve"> includes “Accurate key pass”</w:t>
       </w:r>
       <w:r>
         <w:rPr>
@@ -7219,32 +6135,7 @@
           <w:lang w:val="en-US"/>
         </w:rPr>
         <w:tab/>
-      </w:r>
-      <w:r>
-        <w:rPr>
-          <w:rStyle w:val="Hervorhebung"/>
-          <w:rFonts w:cstheme="minorHAnsi"/>
-          <w:i w:val="0"/>
-          <w:iCs w:val="0"/>
-          <w:color w:val="333333"/>
-          <w:sz w:val="24"/>
-          <w:szCs w:val="24"/>
-          <w:lang w:val="en-US"/>
-        </w:rPr>
-        <w:t>if primary is “pass”</w:t>
-      </w:r>
-      <w:r>
-        <w:rPr>
-          <w:rStyle w:val="Hervorhebung"/>
-          <w:rFonts w:cstheme="minorHAnsi"/>
-          <w:i w:val="0"/>
-          <w:iCs w:val="0"/>
-          <w:color w:val="333333"/>
-          <w:sz w:val="24"/>
-          <w:szCs w:val="24"/>
-          <w:lang w:val="en-US"/>
-        </w:rPr>
-        <w:t xml:space="preserve"> and pass length &gt; 45 </w:t>
+        <w:t xml:space="preserve">if primary is “pass” and pass length &gt; 45 </w:t>
       </w:r>
       <w:proofErr w:type="gramStart"/>
       <w:r>
@@ -7796,32 +6687,7 @@
           <w:lang w:val="en-US"/>
         </w:rPr>
         <w:tab/>
-      </w:r>
-      <w:r>
-        <w:rPr>
-          <w:rStyle w:val="Hervorhebung"/>
-          <w:rFonts w:cstheme="minorHAnsi"/>
-          <w:i w:val="0"/>
-          <w:iCs w:val="0"/>
-          <w:color w:val="333333"/>
-          <w:sz w:val="24"/>
-          <w:szCs w:val="24"/>
-          <w:lang w:val="en-US"/>
-        </w:rPr>
-        <w:t xml:space="preserve">if primary is “pass” and pass destination is in the </w:t>
-      </w:r>
-      <w:r>
-        <w:rPr>
-          <w:rStyle w:val="Hervorhebung"/>
-          <w:rFonts w:cstheme="minorHAnsi"/>
-          <w:i w:val="0"/>
-          <w:iCs w:val="0"/>
-          <w:color w:val="333333"/>
-          <w:sz w:val="24"/>
-          <w:szCs w:val="24"/>
-          <w:lang w:val="en-US"/>
-        </w:rPr>
-        <w:t xml:space="preserve">final </w:t>
+        <w:t xml:space="preserve">if primary is “pass” and pass destination is in the final </w:t>
       </w:r>
       <w:proofErr w:type="spellStart"/>
       <w:proofErr w:type="gramStart"/>
@@ -8437,7 +7303,33 @@
           <w:szCs w:val="24"/>
           <w:lang w:val="en-US"/>
         </w:rPr>
-        <w:t>at least 30 meters closer to the opponent’s goal if the starting and finishing points are within a team’s own half</w:t>
+        <w:t xml:space="preserve">at least 30 meters closer to the opponent’s </w:t>
+      </w:r>
+      <w:r>
+        <w:rPr>
+          <w:rStyle w:val="Hervorhebung"/>
+          <w:rFonts w:cstheme="minorHAnsi"/>
+          <w:i w:val="0"/>
+          <w:iCs w:val="0"/>
+          <w:color w:val="333333"/>
+          <w:sz w:val="24"/>
+          <w:szCs w:val="24"/>
+          <w:lang w:val="en-US"/>
+        </w:rPr>
+        <w:t xml:space="preserve">endline </w:t>
+      </w:r>
+      <w:r>
+        <w:rPr>
+          <w:rStyle w:val="Hervorhebung"/>
+          <w:rFonts w:cstheme="minorHAnsi"/>
+          <w:i w:val="0"/>
+          <w:iCs w:val="0"/>
+          <w:color w:val="333333"/>
+          <w:sz w:val="24"/>
+          <w:szCs w:val="24"/>
+          <w:lang w:val="en-US"/>
+        </w:rPr>
+        <w:t>if the starting and finishing points are within a team’s own half</w:t>
       </w:r>
       <w:r>
         <w:rPr>
@@ -8463,33 +7355,59 @@
           <w:szCs w:val="24"/>
           <w:lang w:val="en-US"/>
         </w:rPr>
-        <w:t>at least 15 meters closer to the opponent’s goal if the starting and finishing points are in different halves</w:t>
-      </w:r>
-      <w:r>
-        <w:rPr>
-          <w:rStyle w:val="Hervorhebung"/>
-          <w:rFonts w:cstheme="minorHAnsi"/>
-          <w:i w:val="0"/>
-          <w:iCs w:val="0"/>
-          <w:color w:val="333333"/>
-          <w:sz w:val="24"/>
-          <w:szCs w:val="24"/>
-          <w:lang w:val="en-US"/>
-        </w:rPr>
-        <w:t xml:space="preserve"> or </w:t>
-      </w:r>
-      <w:r>
-        <w:rPr>
-          <w:rStyle w:val="Hervorhebung"/>
-          <w:rFonts w:cstheme="minorHAnsi"/>
-          <w:i w:val="0"/>
-          <w:iCs w:val="0"/>
-          <w:color w:val="333333"/>
-          <w:sz w:val="24"/>
-          <w:szCs w:val="24"/>
-          <w:lang w:val="en-US"/>
-        </w:rPr>
-        <w:t xml:space="preserve">at least 10 meters closer to the opponent’s goal if the starting and finishing points are in the opponent’s </w:t>
+        <w:t xml:space="preserve">at least 15 meters closer to the opponent’s </w:t>
+      </w:r>
+      <w:r>
+        <w:rPr>
+          <w:rStyle w:val="Hervorhebung"/>
+          <w:rFonts w:cstheme="minorHAnsi"/>
+          <w:i w:val="0"/>
+          <w:iCs w:val="0"/>
+          <w:color w:val="333333"/>
+          <w:sz w:val="24"/>
+          <w:szCs w:val="24"/>
+          <w:lang w:val="en-US"/>
+        </w:rPr>
+        <w:t>endline</w:t>
+      </w:r>
+      <w:r>
+        <w:rPr>
+          <w:rStyle w:val="Hervorhebung"/>
+          <w:rFonts w:cstheme="minorHAnsi"/>
+          <w:i w:val="0"/>
+          <w:iCs w:val="0"/>
+          <w:color w:val="333333"/>
+          <w:sz w:val="24"/>
+          <w:szCs w:val="24"/>
+          <w:lang w:val="en-US"/>
+        </w:rPr>
+        <w:t xml:space="preserve"> if the starting and finishing points are in different halves or at least 10 meters closer to the opponent’s </w:t>
+      </w:r>
+      <w:r>
+        <w:rPr>
+          <w:rStyle w:val="Hervorhebung"/>
+          <w:rFonts w:cstheme="minorHAnsi"/>
+          <w:i w:val="0"/>
+          <w:iCs w:val="0"/>
+          <w:color w:val="333333"/>
+          <w:sz w:val="24"/>
+          <w:szCs w:val="24"/>
+          <w:lang w:val="en-US"/>
+        </w:rPr>
+        <w:t>endline</w:t>
+      </w:r>
+      <w:r>
+        <w:rPr>
+          <w:rStyle w:val="Hervorhebung"/>
+          <w:rFonts w:cstheme="minorHAnsi"/>
+          <w:i w:val="0"/>
+          <w:iCs w:val="0"/>
+          <w:color w:val="333333"/>
+          <w:sz w:val="24"/>
+          <w:szCs w:val="24"/>
+          <w:lang w:val="en-US"/>
+        </w:rPr>
+        <w:t xml:space="preserve"> if the starting and finishing points are in the opponent’s </w:t>
       </w:r>
       <w:proofErr w:type="gramStart"/>
       <w:r>
@@ -8523,15 +7441,16 @@
     </w:p>
     <w:p>
       <w:pPr>
-        <w:rPr>
-          <w:rStyle w:val="Hervorhebung"/>
-          <w:rFonts w:cstheme="minorHAnsi"/>
-          <w:i w:val="0"/>
-          <w:iCs w:val="0"/>
-          <w:color w:val="333333"/>
-          <w:sz w:val="24"/>
-          <w:szCs w:val="24"/>
-          <w:lang w:val="en-US"/>
+        <w:spacing w:before="100" w:beforeAutospacing="1" w:after="0" w:line="240" w:lineRule="auto"/>
+        <w:ind w:left="2830" w:hanging="2830"/>
+        <w:rPr>
+          <w:rFonts w:ascii="Helvetica" w:eastAsia="Times New Roman" w:hAnsi="Helvetica" w:cs="Helvetica"/>
+          <w:color w:val="435465"/>
+          <w:kern w:val="0"/>
+          <w:sz w:val="21"/>
+          <w:szCs w:val="21"/>
+          <w:lang w:val="en-US"/>
+          <w14:ligatures w14:val="none"/>
         </w:rPr>
       </w:pPr>
       <w:proofErr w:type="spellStart"/>
@@ -8601,192 +7520,144 @@
         </w:rPr>
         <w:tab/>
       </w:r>
-    </w:p>
-    <w:p>
-      <w:pPr>
-        <w:rPr>
-          <w:rStyle w:val="Hervorhebung"/>
-          <w:rFonts w:cstheme="minorHAnsi"/>
-          <w:i w:val="0"/>
-          <w:iCs w:val="0"/>
-          <w:color w:val="333333"/>
-          <w:sz w:val="24"/>
-          <w:szCs w:val="24"/>
-          <w:lang w:val="en-US"/>
-        </w:rPr>
-      </w:pPr>
-      <w:r>
-        <w:rPr>
-          <w:rStyle w:val="Hervorhebung"/>
-          <w:rFonts w:cstheme="minorHAnsi"/>
-          <w:i w:val="0"/>
-          <w:iCs w:val="0"/>
-          <w:color w:val="333333"/>
-          <w:sz w:val="24"/>
-          <w:szCs w:val="24"/>
-          <w:lang w:val="en-US"/>
-        </w:rPr>
-        <w:t>recover</w:t>
-      </w:r>
-      <w:r>
-        <w:rPr>
-          <w:rStyle w:val="Hervorhebung"/>
-          <w:rFonts w:cstheme="minorHAnsi"/>
-          <w:i w:val="0"/>
-          <w:iCs w:val="0"/>
-          <w:color w:val="333333"/>
-          <w:sz w:val="24"/>
-          <w:szCs w:val="24"/>
-          <w:lang w:val="en-US"/>
-        </w:rPr>
-        <w:t>y:</w:t>
-      </w:r>
-      <w:r>
-        <w:rPr>
-          <w:rStyle w:val="Hervorhebung"/>
-          <w:rFonts w:cstheme="minorHAnsi"/>
-          <w:i w:val="0"/>
-          <w:iCs w:val="0"/>
-          <w:color w:val="333333"/>
-          <w:sz w:val="24"/>
-          <w:szCs w:val="24"/>
-          <w:lang w:val="en-US"/>
-        </w:rPr>
-        <w:t xml:space="preserve"> </w:t>
-      </w:r>
-      <w:r>
-        <w:rPr>
-          <w:rStyle w:val="Hervorhebung"/>
-          <w:rFonts w:cstheme="minorHAnsi"/>
-          <w:i w:val="0"/>
-          <w:iCs w:val="0"/>
-          <w:color w:val="333333"/>
-          <w:sz w:val="24"/>
-          <w:szCs w:val="24"/>
-          <w:lang w:val="en-US"/>
-        </w:rPr>
-        <w:tab/>
-      </w:r>
-      <w:r>
-        <w:rPr>
-          <w:rStyle w:val="Hervorhebung"/>
-          <w:rFonts w:cstheme="minorHAnsi"/>
-          <w:i w:val="0"/>
-          <w:iCs w:val="0"/>
-          <w:color w:val="333333"/>
-          <w:sz w:val="24"/>
-          <w:szCs w:val="24"/>
-          <w:lang w:val="en-US"/>
-        </w:rPr>
-        <w:tab/>
-      </w:r>
-      <w:r>
-        <w:rPr>
-          <w:rStyle w:val="Hervorhebung"/>
-          <w:rFonts w:cstheme="minorHAnsi"/>
-          <w:i w:val="0"/>
-          <w:iCs w:val="0"/>
-          <w:color w:val="333333"/>
-          <w:sz w:val="24"/>
-          <w:szCs w:val="24"/>
-          <w:lang w:val="en-US"/>
-        </w:rPr>
-        <w:tab/>
-      </w:r>
-    </w:p>
-    <w:p>
-      <w:pPr>
-        <w:rPr>
-          <w:rStyle w:val="Hervorhebung"/>
-          <w:rFonts w:cstheme="minorHAnsi"/>
-          <w:i w:val="0"/>
-          <w:iCs w:val="0"/>
-          <w:color w:val="333333"/>
-          <w:sz w:val="24"/>
-          <w:szCs w:val="24"/>
-          <w:lang w:val="en-US"/>
-        </w:rPr>
-      </w:pPr>
-      <w:proofErr w:type="spellStart"/>
-      <w:r>
-        <w:rPr>
-          <w:rStyle w:val="Hervorhebung"/>
-          <w:rFonts w:cstheme="minorHAnsi"/>
-          <w:i w:val="0"/>
-          <w:iCs w:val="0"/>
-          <w:color w:val="333333"/>
-          <w:sz w:val="24"/>
-          <w:szCs w:val="24"/>
-          <w:lang w:val="en-US"/>
-        </w:rPr>
-        <w:t>red_card</w:t>
-      </w:r>
-      <w:proofErr w:type="spellEnd"/>
-      <w:r>
-        <w:rPr>
-          <w:rStyle w:val="Hervorhebung"/>
-          <w:rFonts w:cstheme="minorHAnsi"/>
-          <w:i w:val="0"/>
-          <w:iCs w:val="0"/>
-          <w:color w:val="333333"/>
-          <w:sz w:val="24"/>
-          <w:szCs w:val="24"/>
-          <w:lang w:val="en-US"/>
-        </w:rPr>
-        <w:t>:</w:t>
-      </w:r>
-      <w:r>
-        <w:rPr>
-          <w:rStyle w:val="Hervorhebung"/>
-          <w:rFonts w:cstheme="minorHAnsi"/>
-          <w:i w:val="0"/>
-          <w:iCs w:val="0"/>
-          <w:color w:val="333333"/>
-          <w:sz w:val="24"/>
-          <w:szCs w:val="24"/>
-          <w:lang w:val="en-US"/>
-        </w:rPr>
-        <w:t xml:space="preserve"> </w:t>
-      </w:r>
-      <w:r>
-        <w:rPr>
-          <w:rStyle w:val="Hervorhebung"/>
-          <w:rFonts w:cstheme="minorHAnsi"/>
-          <w:i w:val="0"/>
-          <w:iCs w:val="0"/>
-          <w:color w:val="333333"/>
-          <w:sz w:val="24"/>
-          <w:szCs w:val="24"/>
-          <w:lang w:val="en-US"/>
-        </w:rPr>
-        <w:tab/>
-      </w:r>
-      <w:r>
-        <w:rPr>
-          <w:rStyle w:val="Hervorhebung"/>
-          <w:rFonts w:cstheme="minorHAnsi"/>
-          <w:i w:val="0"/>
-          <w:iCs w:val="0"/>
-          <w:color w:val="333333"/>
-          <w:sz w:val="24"/>
-          <w:szCs w:val="24"/>
-          <w:lang w:val="en-US"/>
-        </w:rPr>
-        <w:tab/>
-      </w:r>
-      <w:r>
-        <w:rPr>
-          <w:rStyle w:val="Hervorhebung"/>
-          <w:rFonts w:cstheme="minorHAnsi"/>
-          <w:i w:val="0"/>
-          <w:iCs w:val="0"/>
-          <w:color w:val="333333"/>
-          <w:sz w:val="24"/>
-          <w:szCs w:val="24"/>
-          <w:lang w:val="en-US"/>
-        </w:rPr>
-        <w:tab/>
-        <w:t xml:space="preserve">if action_name is “Red </w:t>
+      <w:r>
+        <w:rPr>
+          <w:rStyle w:val="Hervorhebung"/>
+          <w:rFonts w:cstheme="minorHAnsi"/>
+          <w:i w:val="0"/>
+          <w:iCs w:val="0"/>
+          <w:color w:val="333333"/>
+          <w:sz w:val="24"/>
+          <w:szCs w:val="24"/>
+          <w:lang w:val="en-US"/>
+        </w:rPr>
+        <w:t xml:space="preserve">if requirements of “carry” are fulfilled and carry end location is </w:t>
+      </w:r>
+      <w:r>
+        <w:rPr>
+          <w:rStyle w:val="Hervorhebung"/>
+          <w:rFonts w:cstheme="minorHAnsi"/>
+          <w:i w:val="0"/>
+          <w:iCs w:val="0"/>
+          <w:color w:val="333333"/>
+          <w:sz w:val="24"/>
+          <w:szCs w:val="24"/>
+          <w:lang w:val="en-US"/>
+        </w:rPr>
+        <w:t xml:space="preserve">at least </w:t>
+      </w:r>
+      <w:r>
+        <w:rPr>
+          <w:rStyle w:val="Hervorhebung"/>
+          <w:rFonts w:cstheme="minorHAnsi"/>
+          <w:i w:val="0"/>
+          <w:iCs w:val="0"/>
+          <w:color w:val="333333"/>
+          <w:sz w:val="24"/>
+          <w:szCs w:val="24"/>
+          <w:lang w:val="en-US"/>
+        </w:rPr>
+        <w:t xml:space="preserve">30 meters closer to opponent </w:t>
+      </w:r>
+      <w:r>
+        <w:rPr>
+          <w:rStyle w:val="Hervorhebung"/>
+          <w:rFonts w:cstheme="minorHAnsi"/>
+          <w:i w:val="0"/>
+          <w:iCs w:val="0"/>
+          <w:color w:val="333333"/>
+          <w:sz w:val="24"/>
+          <w:szCs w:val="24"/>
+        </w:rPr>
+        <w:t xml:space="preserve">endline </w:t>
+      </w:r>
+      <w:r>
+        <w:rPr>
+          <w:rStyle w:val="Hervorhebung"/>
+          <w:rFonts w:cstheme="minorHAnsi"/>
+          <w:i w:val="0"/>
+          <w:iCs w:val="0"/>
+          <w:color w:val="333333"/>
+          <w:sz w:val="24"/>
+          <w:szCs w:val="24"/>
+          <w:lang w:val="en-US"/>
+        </w:rPr>
+        <w:t>if starting and finishing points are in own half</w:t>
+      </w:r>
+      <w:r>
+        <w:rPr>
+          <w:rStyle w:val="Hervorhebung"/>
+          <w:rFonts w:cstheme="minorHAnsi"/>
+          <w:i w:val="0"/>
+          <w:iCs w:val="0"/>
+          <w:color w:val="333333"/>
+          <w:sz w:val="24"/>
+          <w:szCs w:val="24"/>
+        </w:rPr>
+        <w:t xml:space="preserve"> or at least </w:t>
+      </w:r>
+      <w:r>
+        <w:rPr>
+          <w:rStyle w:val="Hervorhebung"/>
+          <w:rFonts w:cstheme="minorHAnsi"/>
+          <w:i w:val="0"/>
+          <w:iCs w:val="0"/>
+          <w:color w:val="333333"/>
+          <w:sz w:val="24"/>
+          <w:szCs w:val="24"/>
+          <w:lang w:val="en-US"/>
+        </w:rPr>
+        <w:t xml:space="preserve">15 meters closer to opponent </w:t>
+      </w:r>
+      <w:r>
+        <w:rPr>
+          <w:rStyle w:val="Hervorhebung"/>
+          <w:rFonts w:cstheme="minorHAnsi"/>
+          <w:i w:val="0"/>
+          <w:iCs w:val="0"/>
+          <w:color w:val="333333"/>
+          <w:sz w:val="24"/>
+          <w:szCs w:val="24"/>
+        </w:rPr>
+        <w:t>endline</w:t>
+      </w:r>
+      <w:r>
+        <w:rPr>
+          <w:rStyle w:val="Hervorhebung"/>
+          <w:rFonts w:cstheme="minorHAnsi"/>
+          <w:i w:val="0"/>
+          <w:iCs w:val="0"/>
+          <w:color w:val="333333"/>
+          <w:sz w:val="24"/>
+          <w:szCs w:val="24"/>
+          <w:lang w:val="en-US"/>
+        </w:rPr>
+        <w:t xml:space="preserve"> if starting and finishing points are in different field halves</w:t>
+      </w:r>
+      <w:r>
+        <w:rPr>
+          <w:rStyle w:val="Hervorhebung"/>
+          <w:rFonts w:cstheme="minorHAnsi"/>
+          <w:i w:val="0"/>
+          <w:iCs w:val="0"/>
+          <w:color w:val="333333"/>
+          <w:sz w:val="24"/>
+          <w:szCs w:val="24"/>
+        </w:rPr>
+        <w:t xml:space="preserve"> or </w:t>
+      </w:r>
+      <w:r>
+        <w:rPr>
+          <w:rStyle w:val="Hervorhebung"/>
+          <w:rFonts w:cstheme="minorHAnsi"/>
+          <w:i w:val="0"/>
+          <w:iCs w:val="0"/>
+          <w:color w:val="333333"/>
+          <w:sz w:val="24"/>
+          <w:szCs w:val="24"/>
+          <w:lang w:val="en-US"/>
+        </w:rPr>
+        <w:t xml:space="preserve">at least 10 meters closer to opponent goal if starting and finishing points are in opponent </w:t>
       </w:r>
       <w:proofErr w:type="gramStart"/>
       <w:r>
@@ -8800,1259 +7671,7 @@
           <w:szCs w:val="24"/>
           <w:lang w:val="en-US"/>
         </w:rPr>
-        <w:t>card</w:t>
-      </w:r>
-      <w:proofErr w:type="gramEnd"/>
-      <w:r>
-        <w:rPr>
-          <w:rStyle w:val="Hervorhebung"/>
-          <w:rFonts w:cstheme="minorHAnsi"/>
-          <w:i w:val="0"/>
-          <w:iCs w:val="0"/>
-          <w:color w:val="333333"/>
-          <w:sz w:val="24"/>
-          <w:szCs w:val="24"/>
-          <w:lang w:val="en-US"/>
-        </w:rPr>
-        <w:t>”</w:t>
-      </w:r>
-    </w:p>
-    <w:p>
-      <w:pPr>
-        <w:ind w:left="2830" w:hanging="2830"/>
-        <w:rPr>
-          <w:rStyle w:val="Hervorhebung"/>
-          <w:rFonts w:cstheme="minorHAnsi"/>
-          <w:i w:val="0"/>
-          <w:iCs w:val="0"/>
-          <w:color w:val="333333"/>
-          <w:sz w:val="24"/>
-          <w:szCs w:val="24"/>
-          <w:lang w:val="en-US"/>
-        </w:rPr>
-      </w:pPr>
-      <w:r>
-        <w:rPr>
-          <w:rStyle w:val="Hervorhebung"/>
-          <w:rFonts w:cstheme="minorHAnsi"/>
-          <w:i w:val="0"/>
-          <w:iCs w:val="0"/>
-          <w:color w:val="333333"/>
-          <w:sz w:val="24"/>
-          <w:szCs w:val="24"/>
-          <w:lang w:val="en-US"/>
-        </w:rPr>
-        <w:t>save</w:t>
-      </w:r>
-      <w:r>
-        <w:rPr>
-          <w:rStyle w:val="Hervorhebung"/>
-          <w:rFonts w:cstheme="minorHAnsi"/>
-          <w:i w:val="0"/>
-          <w:iCs w:val="0"/>
-          <w:color w:val="333333"/>
-          <w:sz w:val="24"/>
-          <w:szCs w:val="24"/>
-          <w:lang w:val="en-US"/>
-        </w:rPr>
-        <w:t>:</w:t>
-      </w:r>
-      <w:r>
-        <w:rPr>
-          <w:rStyle w:val="Hervorhebung"/>
-          <w:rFonts w:cstheme="minorHAnsi"/>
-          <w:i w:val="0"/>
-          <w:iCs w:val="0"/>
-          <w:color w:val="333333"/>
-          <w:sz w:val="24"/>
-          <w:szCs w:val="24"/>
-          <w:lang w:val="en-US"/>
-        </w:rPr>
-        <w:t xml:space="preserve"> </w:t>
-      </w:r>
-      <w:r>
-        <w:rPr>
-          <w:rStyle w:val="Hervorhebung"/>
-          <w:rFonts w:cstheme="minorHAnsi"/>
-          <w:i w:val="0"/>
-          <w:iCs w:val="0"/>
-          <w:color w:val="333333"/>
-          <w:sz w:val="24"/>
-          <w:szCs w:val="24"/>
-          <w:lang w:val="en-US"/>
-        </w:rPr>
-        <w:tab/>
-      </w:r>
-      <w:r>
-        <w:rPr>
-          <w:rStyle w:val="Hervorhebung"/>
-          <w:rFonts w:cstheme="minorHAnsi"/>
-          <w:i w:val="0"/>
-          <w:iCs w:val="0"/>
-          <w:color w:val="333333"/>
-          <w:sz w:val="24"/>
-          <w:szCs w:val="24"/>
-          <w:lang w:val="en-US"/>
-        </w:rPr>
-        <w:tab/>
-        <w:t>if primary is “</w:t>
-      </w:r>
-      <w:proofErr w:type="spellStart"/>
-      <w:r>
-        <w:rPr>
-          <w:rStyle w:val="Hervorhebung"/>
-          <w:rFonts w:cstheme="minorHAnsi"/>
-          <w:i w:val="0"/>
-          <w:iCs w:val="0"/>
-          <w:color w:val="333333"/>
-          <w:sz w:val="24"/>
-          <w:szCs w:val="24"/>
-          <w:lang w:val="en-US"/>
-        </w:rPr>
-        <w:t>shot_against</w:t>
-      </w:r>
-      <w:proofErr w:type="spellEnd"/>
-      <w:r>
-        <w:rPr>
-          <w:rStyle w:val="Hervorhebung"/>
-          <w:rFonts w:cstheme="minorHAnsi"/>
-          <w:i w:val="0"/>
-          <w:iCs w:val="0"/>
-          <w:color w:val="333333"/>
-          <w:sz w:val="24"/>
-          <w:szCs w:val="24"/>
-          <w:lang w:val="en-US"/>
-        </w:rPr>
-        <w:t xml:space="preserve">” and previous event with primary “shot” and entry </w:t>
-      </w:r>
-      <w:proofErr w:type="spellStart"/>
-      <w:proofErr w:type="gramStart"/>
-      <w:r>
-        <w:rPr>
-          <w:rStyle w:val="Hervorhebung"/>
-          <w:rFonts w:cstheme="minorHAnsi"/>
-          <w:i w:val="0"/>
-          <w:iCs w:val="0"/>
-          <w:color w:val="333333"/>
-          <w:sz w:val="24"/>
-          <w:szCs w:val="24"/>
-          <w:lang w:val="en-US"/>
-        </w:rPr>
-        <w:t>shot.isGoal</w:t>
-      </w:r>
-      <w:proofErr w:type="spellEnd"/>
-      <w:proofErr w:type="gramEnd"/>
-      <w:r>
-        <w:rPr>
-          <w:rStyle w:val="Hervorhebung"/>
-          <w:rFonts w:cstheme="minorHAnsi"/>
-          <w:i w:val="0"/>
-          <w:iCs w:val="0"/>
-          <w:color w:val="333333"/>
-          <w:sz w:val="24"/>
-          <w:szCs w:val="24"/>
-          <w:lang w:val="en-US"/>
-        </w:rPr>
-        <w:t xml:space="preserve"> is False</w:t>
-      </w:r>
-    </w:p>
-    <w:p>
-      <w:pPr>
-        <w:rPr>
-          <w:rStyle w:val="Hervorhebung"/>
-          <w:rFonts w:cstheme="minorHAnsi"/>
-          <w:i w:val="0"/>
-          <w:iCs w:val="0"/>
-          <w:color w:val="333333"/>
-          <w:sz w:val="24"/>
-          <w:szCs w:val="24"/>
-          <w:lang w:val="en-US"/>
-        </w:rPr>
-      </w:pPr>
-      <w:proofErr w:type="spellStart"/>
-      <w:r>
-        <w:rPr>
-          <w:rStyle w:val="Hervorhebung"/>
-          <w:rFonts w:cstheme="minorHAnsi"/>
-          <w:i w:val="0"/>
-          <w:iCs w:val="0"/>
-          <w:color w:val="333333"/>
-          <w:sz w:val="24"/>
-          <w:szCs w:val="24"/>
-          <w:lang w:val="en-US"/>
-        </w:rPr>
-        <w:t>save_with_reflex</w:t>
-      </w:r>
-      <w:proofErr w:type="spellEnd"/>
-      <w:r>
-        <w:rPr>
-          <w:rStyle w:val="Hervorhebung"/>
-          <w:rFonts w:cstheme="minorHAnsi"/>
-          <w:i w:val="0"/>
-          <w:iCs w:val="0"/>
-          <w:color w:val="333333"/>
-          <w:sz w:val="24"/>
-          <w:szCs w:val="24"/>
-          <w:lang w:val="en-US"/>
-        </w:rPr>
-        <w:t>:</w:t>
-      </w:r>
-      <w:r>
-        <w:rPr>
-          <w:rStyle w:val="Hervorhebung"/>
-          <w:rFonts w:cstheme="minorHAnsi"/>
-          <w:i w:val="0"/>
-          <w:iCs w:val="0"/>
-          <w:color w:val="333333"/>
-          <w:sz w:val="24"/>
-          <w:szCs w:val="24"/>
-          <w:lang w:val="en-US"/>
-        </w:rPr>
-        <w:t xml:space="preserve"> </w:t>
-      </w:r>
-      <w:r>
-        <w:rPr>
-          <w:rStyle w:val="Hervorhebung"/>
-          <w:rFonts w:cstheme="minorHAnsi"/>
-          <w:i w:val="0"/>
-          <w:iCs w:val="0"/>
-          <w:color w:val="333333"/>
-          <w:sz w:val="24"/>
-          <w:szCs w:val="24"/>
-          <w:lang w:val="en-US"/>
-        </w:rPr>
-        <w:tab/>
-      </w:r>
-      <w:r>
-        <w:rPr>
-          <w:rStyle w:val="Hervorhebung"/>
-          <w:rFonts w:cstheme="minorHAnsi"/>
-          <w:i w:val="0"/>
-          <w:iCs w:val="0"/>
-          <w:color w:val="333333"/>
-          <w:sz w:val="24"/>
-          <w:szCs w:val="24"/>
-          <w:lang w:val="en-US"/>
-        </w:rPr>
-        <w:tab/>
-        <w:t>if action_name is “</w:t>
-      </w:r>
-      <w:proofErr w:type="spellStart"/>
-      <w:r>
-        <w:rPr>
-          <w:rStyle w:val="Hervorhebung"/>
-          <w:rFonts w:cstheme="minorHAnsi"/>
-          <w:i w:val="0"/>
-          <w:iCs w:val="0"/>
-          <w:color w:val="333333"/>
-          <w:sz w:val="24"/>
-          <w:szCs w:val="24"/>
-          <w:lang w:val="en-US"/>
-        </w:rPr>
-        <w:t>Supersaves</w:t>
-      </w:r>
-      <w:proofErr w:type="spellEnd"/>
-      <w:proofErr w:type="gramStart"/>
-      <w:r>
-        <w:rPr>
-          <w:rStyle w:val="Hervorhebung"/>
-          <w:rFonts w:cstheme="minorHAnsi"/>
-          <w:i w:val="0"/>
-          <w:iCs w:val="0"/>
-          <w:color w:val="333333"/>
-          <w:sz w:val="24"/>
-          <w:szCs w:val="24"/>
-          <w:lang w:val="en-US"/>
-        </w:rPr>
-        <w:t>”</w:t>
-      </w:r>
-      <w:proofErr w:type="gramEnd"/>
-      <w:r>
-        <w:rPr>
-          <w:rStyle w:val="Hervorhebung"/>
-          <w:rFonts w:cstheme="minorHAnsi"/>
-          <w:i w:val="0"/>
-          <w:iCs w:val="0"/>
-          <w:color w:val="333333"/>
-          <w:sz w:val="24"/>
-          <w:szCs w:val="24"/>
-          <w:lang w:val="en-US"/>
-        </w:rPr>
-        <w:t xml:space="preserve"> and primary is “</w:t>
-      </w:r>
-      <w:proofErr w:type="spellStart"/>
-      <w:r>
-        <w:rPr>
-          <w:rStyle w:val="Hervorhebung"/>
-          <w:rFonts w:cstheme="minorHAnsi"/>
-          <w:i w:val="0"/>
-          <w:iCs w:val="0"/>
-          <w:color w:val="333333"/>
-          <w:sz w:val="24"/>
-          <w:szCs w:val="24"/>
-          <w:lang w:val="en-US"/>
-        </w:rPr>
-        <w:t>shot_against</w:t>
-      </w:r>
-      <w:proofErr w:type="spellEnd"/>
-      <w:r>
-        <w:rPr>
-          <w:rStyle w:val="Hervorhebung"/>
-          <w:rFonts w:cstheme="minorHAnsi"/>
-          <w:i w:val="0"/>
-          <w:iCs w:val="0"/>
-          <w:color w:val="333333"/>
-          <w:sz w:val="24"/>
-          <w:szCs w:val="24"/>
-          <w:lang w:val="en-US"/>
-        </w:rPr>
-        <w:t>”</w:t>
-      </w:r>
-    </w:p>
-    <w:p>
-      <w:pPr>
-        <w:rPr>
-          <w:rStyle w:val="Hervorhebung"/>
-          <w:rFonts w:cstheme="minorHAnsi"/>
-          <w:i w:val="0"/>
-          <w:iCs w:val="0"/>
-          <w:color w:val="333333"/>
-          <w:sz w:val="24"/>
-          <w:szCs w:val="24"/>
-          <w:lang w:val="en-US"/>
-        </w:rPr>
-      </w:pPr>
-      <w:proofErr w:type="spellStart"/>
-      <w:r>
-        <w:rPr>
-          <w:rStyle w:val="Hervorhebung"/>
-          <w:rFonts w:cstheme="minorHAnsi"/>
-          <w:i w:val="0"/>
-          <w:iCs w:val="0"/>
-          <w:color w:val="333333"/>
-          <w:sz w:val="24"/>
-          <w:szCs w:val="24"/>
-          <w:lang w:val="en-US"/>
-        </w:rPr>
-        <w:t>short_or_medium_pass</w:t>
-      </w:r>
-      <w:proofErr w:type="spellEnd"/>
-      <w:r>
-        <w:rPr>
-          <w:rStyle w:val="Hervorhebung"/>
-          <w:rFonts w:cstheme="minorHAnsi"/>
-          <w:i w:val="0"/>
-          <w:iCs w:val="0"/>
-          <w:color w:val="333333"/>
-          <w:sz w:val="24"/>
-          <w:szCs w:val="24"/>
-          <w:lang w:val="en-US"/>
-        </w:rPr>
-        <w:t xml:space="preserve">: </w:t>
-      </w:r>
-      <w:r>
-        <w:rPr>
-          <w:rStyle w:val="Hervorhebung"/>
-          <w:rFonts w:cstheme="minorHAnsi"/>
-          <w:i w:val="0"/>
-          <w:iCs w:val="0"/>
-          <w:color w:val="333333"/>
-          <w:sz w:val="24"/>
-          <w:szCs w:val="24"/>
-          <w:lang w:val="en-US"/>
-        </w:rPr>
-        <w:tab/>
-        <w:t>if primary is “pass” and “</w:t>
-      </w:r>
-      <w:proofErr w:type="spellStart"/>
-      <w:r>
-        <w:rPr>
-          <w:rStyle w:val="Hervorhebung"/>
-          <w:rFonts w:cstheme="minorHAnsi"/>
-          <w:i w:val="0"/>
-          <w:iCs w:val="0"/>
-          <w:color w:val="333333"/>
-          <w:sz w:val="24"/>
-          <w:szCs w:val="24"/>
-          <w:lang w:val="en-US"/>
-        </w:rPr>
-        <w:t>long_pass</w:t>
-      </w:r>
-      <w:proofErr w:type="spellEnd"/>
-      <w:r>
-        <w:rPr>
-          <w:rStyle w:val="Hervorhebung"/>
-          <w:rFonts w:cstheme="minorHAnsi"/>
-          <w:i w:val="0"/>
-          <w:iCs w:val="0"/>
-          <w:color w:val="333333"/>
-          <w:sz w:val="24"/>
-          <w:szCs w:val="24"/>
-          <w:lang w:val="en-US"/>
-        </w:rPr>
-        <w:t>” is not in the secondary</w:t>
-      </w:r>
-    </w:p>
-    <w:p>
-      <w:pPr>
-        <w:ind w:left="2830" w:hanging="2830"/>
-        <w:rPr>
-          <w:rStyle w:val="Hervorhebung"/>
-          <w:rFonts w:cstheme="minorHAnsi"/>
-          <w:i w:val="0"/>
-          <w:iCs w:val="0"/>
-          <w:color w:val="333333"/>
-          <w:sz w:val="24"/>
-          <w:szCs w:val="24"/>
-          <w:lang w:val="en-US"/>
-        </w:rPr>
-      </w:pPr>
-      <w:proofErr w:type="spellStart"/>
-      <w:r>
-        <w:rPr>
-          <w:rStyle w:val="Hervorhebung"/>
-          <w:rFonts w:cstheme="minorHAnsi"/>
-          <w:i w:val="0"/>
-          <w:iCs w:val="0"/>
-          <w:color w:val="333333"/>
-          <w:sz w:val="24"/>
-          <w:szCs w:val="24"/>
-          <w:lang w:val="en-US"/>
-        </w:rPr>
-        <w:t>shot_after_corner</w:t>
-      </w:r>
-      <w:proofErr w:type="spellEnd"/>
-      <w:r>
-        <w:rPr>
-          <w:rStyle w:val="Hervorhebung"/>
-          <w:rFonts w:cstheme="minorHAnsi"/>
-          <w:i w:val="0"/>
-          <w:iCs w:val="0"/>
-          <w:color w:val="333333"/>
-          <w:sz w:val="24"/>
-          <w:szCs w:val="24"/>
-          <w:lang w:val="en-US"/>
-        </w:rPr>
-        <w:t>:</w:t>
-      </w:r>
-      <w:r>
-        <w:rPr>
-          <w:rStyle w:val="Hervorhebung"/>
-          <w:rFonts w:cstheme="minorHAnsi"/>
-          <w:i w:val="0"/>
-          <w:iCs w:val="0"/>
-          <w:color w:val="333333"/>
-          <w:sz w:val="24"/>
-          <w:szCs w:val="24"/>
-          <w:lang w:val="en-US"/>
-        </w:rPr>
-        <w:t xml:space="preserve"> </w:t>
-      </w:r>
-      <w:r>
-        <w:rPr>
-          <w:rStyle w:val="Hervorhebung"/>
-          <w:rFonts w:cstheme="minorHAnsi"/>
-          <w:i w:val="0"/>
-          <w:iCs w:val="0"/>
-          <w:color w:val="333333"/>
-          <w:sz w:val="24"/>
-          <w:szCs w:val="24"/>
-          <w:lang w:val="en-US"/>
-        </w:rPr>
-        <w:tab/>
-      </w:r>
-      <w:r>
-        <w:rPr>
-          <w:rStyle w:val="Hervorhebung"/>
-          <w:rFonts w:cstheme="minorHAnsi"/>
-          <w:i w:val="0"/>
-          <w:iCs w:val="0"/>
-          <w:color w:val="333333"/>
-          <w:sz w:val="24"/>
-          <w:szCs w:val="24"/>
-          <w:lang w:val="en-US"/>
-        </w:rPr>
-        <w:tab/>
-        <w:t xml:space="preserve">if primary is “shot” and </w:t>
-      </w:r>
-      <w:proofErr w:type="spellStart"/>
-      <w:r>
-        <w:rPr>
-          <w:rStyle w:val="Hervorhebung"/>
-          <w:rFonts w:cstheme="minorHAnsi"/>
-          <w:i w:val="0"/>
-          <w:iCs w:val="0"/>
-          <w:color w:val="333333"/>
-          <w:sz w:val="24"/>
-          <w:szCs w:val="24"/>
-          <w:lang w:val="en-US"/>
-        </w:rPr>
-        <w:t>matchTimestamp</w:t>
-      </w:r>
-      <w:proofErr w:type="spellEnd"/>
-      <w:r>
-        <w:rPr>
-          <w:rStyle w:val="Hervorhebung"/>
-          <w:rFonts w:cstheme="minorHAnsi"/>
-          <w:i w:val="0"/>
-          <w:iCs w:val="0"/>
-          <w:color w:val="333333"/>
-          <w:sz w:val="24"/>
-          <w:szCs w:val="24"/>
-          <w:lang w:val="en-US"/>
-        </w:rPr>
-        <w:t xml:space="preserve"> has a difference &lt;14 seconds with a previous event with primary “</w:t>
-      </w:r>
-      <w:proofErr w:type="gramStart"/>
-      <w:r>
-        <w:rPr>
-          <w:rStyle w:val="Hervorhebung"/>
-          <w:rFonts w:cstheme="minorHAnsi"/>
-          <w:i w:val="0"/>
-          <w:iCs w:val="0"/>
-          <w:color w:val="333333"/>
-          <w:sz w:val="24"/>
-          <w:szCs w:val="24"/>
-          <w:lang w:val="en-US"/>
-        </w:rPr>
-        <w:t>corner</w:t>
-      </w:r>
-      <w:proofErr w:type="gramEnd"/>
-      <w:r>
-        <w:rPr>
-          <w:rStyle w:val="Hervorhebung"/>
-          <w:rFonts w:cstheme="minorHAnsi"/>
-          <w:i w:val="0"/>
-          <w:iCs w:val="0"/>
-          <w:color w:val="333333"/>
-          <w:sz w:val="24"/>
-          <w:szCs w:val="24"/>
-          <w:lang w:val="en-US"/>
-        </w:rPr>
-        <w:t>”</w:t>
-      </w:r>
-    </w:p>
-    <w:p>
-      <w:pPr>
-        <w:ind w:left="2830" w:hanging="2830"/>
-        <w:rPr>
-          <w:rStyle w:val="Hervorhebung"/>
-          <w:rFonts w:cstheme="minorHAnsi"/>
-          <w:i w:val="0"/>
-          <w:iCs w:val="0"/>
-          <w:color w:val="333333"/>
-          <w:sz w:val="24"/>
-          <w:szCs w:val="24"/>
-          <w:lang w:val="en-US"/>
-        </w:rPr>
-      </w:pPr>
-      <w:proofErr w:type="spellStart"/>
-      <w:r>
-        <w:rPr>
-          <w:rStyle w:val="Hervorhebung"/>
-          <w:rFonts w:cstheme="minorHAnsi"/>
-          <w:i w:val="0"/>
-          <w:iCs w:val="0"/>
-          <w:color w:val="333333"/>
-          <w:sz w:val="24"/>
-          <w:szCs w:val="24"/>
-          <w:lang w:val="en-US"/>
-        </w:rPr>
-        <w:t>shot_after_free_kick</w:t>
-      </w:r>
-      <w:proofErr w:type="spellEnd"/>
-      <w:r>
-        <w:rPr>
-          <w:rStyle w:val="Hervorhebung"/>
-          <w:rFonts w:cstheme="minorHAnsi"/>
-          <w:i w:val="0"/>
-          <w:iCs w:val="0"/>
-          <w:color w:val="333333"/>
-          <w:sz w:val="24"/>
-          <w:szCs w:val="24"/>
-          <w:lang w:val="en-US"/>
-        </w:rPr>
-        <w:t>:</w:t>
-      </w:r>
-      <w:r>
-        <w:rPr>
-          <w:rStyle w:val="Hervorhebung"/>
-          <w:rFonts w:cstheme="minorHAnsi"/>
-          <w:i w:val="0"/>
-          <w:iCs w:val="0"/>
-          <w:color w:val="333333"/>
-          <w:sz w:val="24"/>
-          <w:szCs w:val="24"/>
-          <w:lang w:val="en-US"/>
-        </w:rPr>
-        <w:t xml:space="preserve"> </w:t>
-      </w:r>
-      <w:r>
-        <w:rPr>
-          <w:rStyle w:val="Hervorhebung"/>
-          <w:rFonts w:cstheme="minorHAnsi"/>
-          <w:i w:val="0"/>
-          <w:iCs w:val="0"/>
-          <w:color w:val="333333"/>
-          <w:sz w:val="24"/>
-          <w:szCs w:val="24"/>
-          <w:lang w:val="en-US"/>
-        </w:rPr>
-        <w:tab/>
-      </w:r>
-      <w:r>
-        <w:rPr>
-          <w:rStyle w:val="Hervorhebung"/>
-          <w:rFonts w:cstheme="minorHAnsi"/>
-          <w:i w:val="0"/>
-          <w:iCs w:val="0"/>
-          <w:color w:val="333333"/>
-          <w:sz w:val="24"/>
-          <w:szCs w:val="24"/>
-          <w:lang w:val="en-US"/>
-        </w:rPr>
-        <w:t xml:space="preserve">if primary is “shot” and </w:t>
-      </w:r>
-      <w:proofErr w:type="spellStart"/>
-      <w:r>
-        <w:rPr>
-          <w:rStyle w:val="Hervorhebung"/>
-          <w:rFonts w:cstheme="minorHAnsi"/>
-          <w:i w:val="0"/>
-          <w:iCs w:val="0"/>
-          <w:color w:val="333333"/>
-          <w:sz w:val="24"/>
-          <w:szCs w:val="24"/>
-          <w:lang w:val="en-US"/>
-        </w:rPr>
-        <w:t>matchTimestamp</w:t>
-      </w:r>
-      <w:proofErr w:type="spellEnd"/>
-      <w:r>
-        <w:rPr>
-          <w:rStyle w:val="Hervorhebung"/>
-          <w:rFonts w:cstheme="minorHAnsi"/>
-          <w:i w:val="0"/>
-          <w:iCs w:val="0"/>
-          <w:color w:val="333333"/>
-          <w:sz w:val="24"/>
-          <w:szCs w:val="24"/>
-          <w:lang w:val="en-US"/>
-        </w:rPr>
-        <w:t xml:space="preserve"> has a difference &lt;14 seconds with a previous event with primary “</w:t>
-      </w:r>
-      <w:proofErr w:type="spellStart"/>
-      <w:r>
-        <w:rPr>
-          <w:rStyle w:val="Hervorhebung"/>
-          <w:rFonts w:cstheme="minorHAnsi"/>
-          <w:i w:val="0"/>
-          <w:iCs w:val="0"/>
-          <w:color w:val="333333"/>
-          <w:sz w:val="24"/>
-          <w:szCs w:val="24"/>
-          <w:lang w:val="en-US"/>
-        </w:rPr>
-        <w:t>free_</w:t>
-      </w:r>
-      <w:proofErr w:type="gramStart"/>
-      <w:r>
-        <w:rPr>
-          <w:rStyle w:val="Hervorhebung"/>
-          <w:rFonts w:cstheme="minorHAnsi"/>
-          <w:i w:val="0"/>
-          <w:iCs w:val="0"/>
-          <w:color w:val="333333"/>
-          <w:sz w:val="24"/>
-          <w:szCs w:val="24"/>
-          <w:lang w:val="en-US"/>
-        </w:rPr>
-        <w:t>kick</w:t>
-      </w:r>
-      <w:proofErr w:type="spellEnd"/>
-      <w:proofErr w:type="gramEnd"/>
-      <w:r>
-        <w:rPr>
-          <w:rStyle w:val="Hervorhebung"/>
-          <w:rFonts w:cstheme="minorHAnsi"/>
-          <w:i w:val="0"/>
-          <w:iCs w:val="0"/>
-          <w:color w:val="333333"/>
-          <w:sz w:val="24"/>
-          <w:szCs w:val="24"/>
-          <w:lang w:val="en-US"/>
-        </w:rPr>
-        <w:t>”</w:t>
-      </w:r>
-    </w:p>
-    <w:p>
-      <w:pPr>
-        <w:ind w:left="2830" w:hanging="2830"/>
-        <w:rPr>
-          <w:rStyle w:val="Hervorhebung"/>
-          <w:rFonts w:cstheme="minorHAnsi"/>
-          <w:i w:val="0"/>
-          <w:iCs w:val="0"/>
-          <w:color w:val="333333"/>
-          <w:sz w:val="24"/>
-          <w:szCs w:val="24"/>
-          <w:lang w:val="en-US"/>
-        </w:rPr>
-      </w:pPr>
-      <w:proofErr w:type="spellStart"/>
-      <w:r>
-        <w:rPr>
-          <w:rStyle w:val="Hervorhebung"/>
-          <w:rFonts w:cstheme="minorHAnsi"/>
-          <w:i w:val="0"/>
-          <w:iCs w:val="0"/>
-          <w:color w:val="333333"/>
-          <w:sz w:val="24"/>
-          <w:szCs w:val="24"/>
-          <w:lang w:val="en-US"/>
-        </w:rPr>
-        <w:t>shot_after_throw_in</w:t>
-      </w:r>
-      <w:proofErr w:type="spellEnd"/>
-      <w:r>
-        <w:rPr>
-          <w:rStyle w:val="Hervorhebung"/>
-          <w:rFonts w:cstheme="minorHAnsi"/>
-          <w:i w:val="0"/>
-          <w:iCs w:val="0"/>
-          <w:color w:val="333333"/>
-          <w:sz w:val="24"/>
-          <w:szCs w:val="24"/>
-          <w:lang w:val="en-US"/>
-        </w:rPr>
-        <w:t>:</w:t>
-      </w:r>
-      <w:r>
-        <w:rPr>
-          <w:rStyle w:val="Hervorhebung"/>
-          <w:rFonts w:cstheme="minorHAnsi"/>
-          <w:i w:val="0"/>
-          <w:iCs w:val="0"/>
-          <w:color w:val="333333"/>
-          <w:sz w:val="24"/>
-          <w:szCs w:val="24"/>
-          <w:lang w:val="en-US"/>
-        </w:rPr>
-        <w:t xml:space="preserve"> </w:t>
-      </w:r>
-      <w:r>
-        <w:rPr>
-          <w:rStyle w:val="Hervorhebung"/>
-          <w:rFonts w:cstheme="minorHAnsi"/>
-          <w:i w:val="0"/>
-          <w:iCs w:val="0"/>
-          <w:color w:val="333333"/>
-          <w:sz w:val="24"/>
-          <w:szCs w:val="24"/>
-          <w:lang w:val="en-US"/>
-        </w:rPr>
-        <w:tab/>
-        <w:t xml:space="preserve">if primary is “shot” and </w:t>
-      </w:r>
-      <w:proofErr w:type="spellStart"/>
-      <w:r>
-        <w:rPr>
-          <w:rStyle w:val="Hervorhebung"/>
-          <w:rFonts w:cstheme="minorHAnsi"/>
-          <w:i w:val="0"/>
-          <w:iCs w:val="0"/>
-          <w:color w:val="333333"/>
-          <w:sz w:val="24"/>
-          <w:szCs w:val="24"/>
-          <w:lang w:val="en-US"/>
-        </w:rPr>
-        <w:t>matchTimestamp</w:t>
-      </w:r>
-      <w:proofErr w:type="spellEnd"/>
-      <w:r>
-        <w:rPr>
-          <w:rStyle w:val="Hervorhebung"/>
-          <w:rFonts w:cstheme="minorHAnsi"/>
-          <w:i w:val="0"/>
-          <w:iCs w:val="0"/>
-          <w:color w:val="333333"/>
-          <w:sz w:val="24"/>
-          <w:szCs w:val="24"/>
-          <w:lang w:val="en-US"/>
-        </w:rPr>
-        <w:t xml:space="preserve"> has a difference &lt;14 seconds with a previous event with primary “</w:t>
-      </w:r>
-      <w:proofErr w:type="spellStart"/>
-      <w:r>
-        <w:rPr>
-          <w:rStyle w:val="Hervorhebung"/>
-          <w:rFonts w:cstheme="minorHAnsi"/>
-          <w:i w:val="0"/>
-          <w:iCs w:val="0"/>
-          <w:color w:val="333333"/>
-          <w:sz w:val="24"/>
-          <w:szCs w:val="24"/>
-          <w:lang w:val="en-US"/>
-        </w:rPr>
-        <w:t>throw_</w:t>
-      </w:r>
-      <w:proofErr w:type="gramStart"/>
-      <w:r>
-        <w:rPr>
-          <w:rStyle w:val="Hervorhebung"/>
-          <w:rFonts w:cstheme="minorHAnsi"/>
-          <w:i w:val="0"/>
-          <w:iCs w:val="0"/>
-          <w:color w:val="333333"/>
-          <w:sz w:val="24"/>
-          <w:szCs w:val="24"/>
-          <w:lang w:val="en-US"/>
-        </w:rPr>
-        <w:t>in</w:t>
-      </w:r>
-      <w:proofErr w:type="spellEnd"/>
-      <w:proofErr w:type="gramEnd"/>
-      <w:r>
-        <w:rPr>
-          <w:rStyle w:val="Hervorhebung"/>
-          <w:rFonts w:cstheme="minorHAnsi"/>
-          <w:i w:val="0"/>
-          <w:iCs w:val="0"/>
-          <w:color w:val="333333"/>
-          <w:sz w:val="24"/>
-          <w:szCs w:val="24"/>
-          <w:lang w:val="en-US"/>
-        </w:rPr>
-        <w:t>”</w:t>
-      </w:r>
-    </w:p>
-    <w:p>
-      <w:pPr>
-        <w:ind w:left="2830" w:hanging="2830"/>
-        <w:rPr>
-          <w:rStyle w:val="Hervorhebung"/>
-          <w:rFonts w:cstheme="minorHAnsi"/>
-          <w:i w:val="0"/>
-          <w:iCs w:val="0"/>
-          <w:color w:val="333333"/>
-          <w:sz w:val="24"/>
-          <w:szCs w:val="24"/>
-          <w:lang w:val="en-US"/>
-        </w:rPr>
-      </w:pPr>
-      <w:proofErr w:type="spellStart"/>
-      <w:r>
-        <w:rPr>
-          <w:rStyle w:val="Hervorhebung"/>
-          <w:rFonts w:cstheme="minorHAnsi"/>
-          <w:i w:val="0"/>
-          <w:iCs w:val="0"/>
-          <w:color w:val="333333"/>
-          <w:sz w:val="24"/>
-          <w:szCs w:val="24"/>
-          <w:lang w:val="en-US"/>
-        </w:rPr>
-        <w:t>shot_assist</w:t>
-      </w:r>
-      <w:proofErr w:type="spellEnd"/>
-      <w:r>
-        <w:rPr>
-          <w:rStyle w:val="Hervorhebung"/>
-          <w:rFonts w:cstheme="minorHAnsi"/>
-          <w:i w:val="0"/>
-          <w:iCs w:val="0"/>
-          <w:color w:val="333333"/>
-          <w:sz w:val="24"/>
-          <w:szCs w:val="24"/>
-          <w:lang w:val="en-US"/>
-        </w:rPr>
-        <w:t xml:space="preserve">: </w:t>
-      </w:r>
-      <w:r>
-        <w:rPr>
-          <w:rStyle w:val="Hervorhebung"/>
-          <w:rFonts w:cstheme="minorHAnsi"/>
-          <w:i w:val="0"/>
-          <w:iCs w:val="0"/>
-          <w:color w:val="333333"/>
-          <w:sz w:val="24"/>
-          <w:szCs w:val="24"/>
-          <w:lang w:val="en-US"/>
-        </w:rPr>
-        <w:tab/>
-      </w:r>
-      <w:r>
-        <w:rPr>
-          <w:rStyle w:val="Hervorhebung"/>
-          <w:rFonts w:cstheme="minorHAnsi"/>
-          <w:i w:val="0"/>
-          <w:iCs w:val="0"/>
-          <w:color w:val="333333"/>
-          <w:sz w:val="24"/>
-          <w:szCs w:val="24"/>
-          <w:lang w:val="en-US"/>
-        </w:rPr>
-        <w:tab/>
-        <w:t xml:space="preserve">if action_name includes </w:t>
-      </w:r>
-      <w:r>
-        <w:rPr>
-          <w:rStyle w:val="Hervorhebung"/>
-          <w:rFonts w:cstheme="minorHAnsi"/>
-          <w:i w:val="0"/>
-          <w:iCs w:val="0"/>
-          <w:color w:val="333333"/>
-          <w:sz w:val="24"/>
-          <w:szCs w:val="24"/>
-          <w:lang w:val="en-US"/>
-        </w:rPr>
-        <w:t xml:space="preserve">“Misplaced crossing from set piece with a shot”, “Accurate crossing from set piece with a shot”, “Misplaced crossing from set piece with a goal”, “Accurate crossing from set piece with a </w:t>
-      </w:r>
-      <w:proofErr w:type="gramStart"/>
-      <w:r>
-        <w:rPr>
-          <w:rStyle w:val="Hervorhebung"/>
-          <w:rFonts w:cstheme="minorHAnsi"/>
-          <w:i w:val="0"/>
-          <w:iCs w:val="0"/>
-          <w:color w:val="333333"/>
-          <w:sz w:val="24"/>
-          <w:szCs w:val="24"/>
-          <w:lang w:val="en-US"/>
-        </w:rPr>
-        <w:t>goal</w:t>
-      </w:r>
-      <w:proofErr w:type="gramEnd"/>
-      <w:r>
-        <w:rPr>
-          <w:rStyle w:val="Hervorhebung"/>
-          <w:rFonts w:cstheme="minorHAnsi"/>
-          <w:i w:val="0"/>
-          <w:iCs w:val="0"/>
-          <w:color w:val="333333"/>
-          <w:sz w:val="24"/>
-          <w:szCs w:val="24"/>
-          <w:lang w:val="en-US"/>
-        </w:rPr>
-        <w:t>”</w:t>
-      </w:r>
-    </w:p>
-    <w:p>
-      <w:pPr>
-        <w:ind w:left="2830" w:hanging="2830"/>
-        <w:rPr>
-          <w:rStyle w:val="Hervorhebung"/>
-          <w:rFonts w:cstheme="minorHAnsi"/>
-          <w:i w:val="0"/>
-          <w:iCs w:val="0"/>
-          <w:color w:val="333333"/>
-          <w:sz w:val="24"/>
-          <w:szCs w:val="24"/>
-          <w:lang w:val="en-US"/>
-        </w:rPr>
-      </w:pPr>
-      <w:proofErr w:type="spellStart"/>
-      <w:r>
-        <w:rPr>
-          <w:rStyle w:val="Hervorhebung"/>
-          <w:rFonts w:cstheme="minorHAnsi"/>
-          <w:i w:val="0"/>
-          <w:iCs w:val="0"/>
-          <w:color w:val="333333"/>
-          <w:sz w:val="24"/>
-          <w:szCs w:val="24"/>
-          <w:lang w:val="en-US"/>
-        </w:rPr>
-        <w:t>shot_block</w:t>
-      </w:r>
-      <w:proofErr w:type="spellEnd"/>
-      <w:r>
-        <w:rPr>
-          <w:rStyle w:val="Hervorhebung"/>
-          <w:rFonts w:cstheme="minorHAnsi"/>
-          <w:i w:val="0"/>
-          <w:iCs w:val="0"/>
-          <w:color w:val="333333"/>
-          <w:sz w:val="24"/>
-          <w:szCs w:val="24"/>
-          <w:lang w:val="en-US"/>
-        </w:rPr>
-        <w:t>:</w:t>
-      </w:r>
-      <w:r>
-        <w:rPr>
-          <w:rStyle w:val="Hervorhebung"/>
-          <w:rFonts w:cstheme="minorHAnsi"/>
-          <w:i w:val="0"/>
-          <w:iCs w:val="0"/>
-          <w:color w:val="333333"/>
-          <w:sz w:val="24"/>
-          <w:szCs w:val="24"/>
-          <w:lang w:val="en-US"/>
-        </w:rPr>
-        <w:t xml:space="preserve"> </w:t>
-      </w:r>
-      <w:r>
-        <w:rPr>
-          <w:rStyle w:val="Hervorhebung"/>
-          <w:rFonts w:cstheme="minorHAnsi"/>
-          <w:i w:val="0"/>
-          <w:iCs w:val="0"/>
-          <w:color w:val="333333"/>
-          <w:sz w:val="24"/>
-          <w:szCs w:val="24"/>
-          <w:lang w:val="en-US"/>
-        </w:rPr>
-        <w:tab/>
-      </w:r>
-      <w:r>
-        <w:rPr>
-          <w:rStyle w:val="Hervorhebung"/>
-          <w:rFonts w:cstheme="minorHAnsi"/>
-          <w:i w:val="0"/>
-          <w:iCs w:val="0"/>
-          <w:color w:val="333333"/>
-          <w:sz w:val="24"/>
-          <w:szCs w:val="24"/>
-          <w:lang w:val="en-US"/>
-        </w:rPr>
-        <w:tab/>
-        <w:t xml:space="preserve">if primary is “interception” and action_name includes “Shot blocked by field player”, “Shots </w:t>
-      </w:r>
-      <w:proofErr w:type="gramStart"/>
-      <w:r>
-        <w:rPr>
-          <w:rStyle w:val="Hervorhebung"/>
-          <w:rFonts w:cstheme="minorHAnsi"/>
-          <w:i w:val="0"/>
-          <w:iCs w:val="0"/>
-          <w:color w:val="333333"/>
-          <w:sz w:val="24"/>
-          <w:szCs w:val="24"/>
-          <w:lang w:val="en-US"/>
-        </w:rPr>
-        <w:t>blocked</w:t>
-      </w:r>
-      <w:proofErr w:type="gramEnd"/>
-      <w:r>
-        <w:rPr>
-          <w:rStyle w:val="Hervorhebung"/>
-          <w:rFonts w:cstheme="minorHAnsi"/>
-          <w:i w:val="0"/>
-          <w:iCs w:val="0"/>
-          <w:color w:val="333333"/>
-          <w:sz w:val="24"/>
-          <w:szCs w:val="24"/>
-          <w:lang w:val="en-US"/>
-        </w:rPr>
-        <w:t>”</w:t>
-      </w:r>
-    </w:p>
-    <w:p>
-      <w:pPr>
-        <w:rPr>
-          <w:rStyle w:val="Hervorhebung"/>
-          <w:rFonts w:cstheme="minorHAnsi"/>
-          <w:i w:val="0"/>
-          <w:iCs w:val="0"/>
-          <w:color w:val="333333"/>
-          <w:sz w:val="24"/>
-          <w:szCs w:val="24"/>
-          <w:lang w:val="en-US"/>
-        </w:rPr>
-      </w:pPr>
-      <w:proofErr w:type="spellStart"/>
-      <w:r>
-        <w:rPr>
-          <w:rStyle w:val="Hervorhebung"/>
-          <w:rFonts w:cstheme="minorHAnsi"/>
-          <w:i w:val="0"/>
-          <w:iCs w:val="0"/>
-          <w:color w:val="333333"/>
-          <w:sz w:val="24"/>
-          <w:szCs w:val="24"/>
-          <w:lang w:val="en-US"/>
-        </w:rPr>
-        <w:t>sliding_tackle</w:t>
-      </w:r>
-      <w:proofErr w:type="spellEnd"/>
-      <w:r>
-        <w:rPr>
-          <w:rStyle w:val="Hervorhebung"/>
-          <w:rFonts w:cstheme="minorHAnsi"/>
-          <w:i w:val="0"/>
-          <w:iCs w:val="0"/>
-          <w:color w:val="333333"/>
-          <w:sz w:val="24"/>
-          <w:szCs w:val="24"/>
-          <w:lang w:val="en-US"/>
-        </w:rPr>
-        <w:t>:</w:t>
-      </w:r>
-      <w:r>
-        <w:rPr>
-          <w:rStyle w:val="Hervorhebung"/>
-          <w:rFonts w:cstheme="minorHAnsi"/>
-          <w:i w:val="0"/>
-          <w:iCs w:val="0"/>
-          <w:color w:val="333333"/>
-          <w:sz w:val="24"/>
-          <w:szCs w:val="24"/>
-          <w:lang w:val="en-US"/>
-        </w:rPr>
-        <w:t xml:space="preserve"> </w:t>
-      </w:r>
-      <w:r>
-        <w:rPr>
-          <w:rStyle w:val="Hervorhebung"/>
-          <w:rFonts w:cstheme="minorHAnsi"/>
-          <w:i w:val="0"/>
-          <w:iCs w:val="0"/>
-          <w:color w:val="333333"/>
-          <w:sz w:val="24"/>
-          <w:szCs w:val="24"/>
-          <w:lang w:val="en-US"/>
-        </w:rPr>
-        <w:t xml:space="preserve"> </w:t>
-      </w:r>
-      <w:r>
-        <w:rPr>
-          <w:rStyle w:val="Hervorhebung"/>
-          <w:rFonts w:cstheme="minorHAnsi"/>
-          <w:i w:val="0"/>
-          <w:iCs w:val="0"/>
-          <w:color w:val="333333"/>
-          <w:sz w:val="24"/>
-          <w:szCs w:val="24"/>
-          <w:lang w:val="en-US"/>
-        </w:rPr>
-        <w:tab/>
-      </w:r>
-      <w:r>
-        <w:rPr>
-          <w:rStyle w:val="Hervorhebung"/>
-          <w:rFonts w:cstheme="minorHAnsi"/>
-          <w:i w:val="0"/>
-          <w:iCs w:val="0"/>
-          <w:color w:val="333333"/>
-          <w:sz w:val="24"/>
-          <w:szCs w:val="24"/>
-          <w:lang w:val="en-US"/>
-        </w:rPr>
-        <w:tab/>
-        <w:t>if action_name is “</w:t>
-      </w:r>
-      <w:proofErr w:type="gramStart"/>
-      <w:r>
-        <w:rPr>
-          <w:rStyle w:val="Hervorhebung"/>
-          <w:rFonts w:cstheme="minorHAnsi"/>
-          <w:i w:val="0"/>
-          <w:iCs w:val="0"/>
-          <w:color w:val="333333"/>
-          <w:sz w:val="24"/>
-          <w:szCs w:val="24"/>
-          <w:lang w:val="en-US"/>
-        </w:rPr>
-        <w:t>Tackle</w:t>
-      </w:r>
-      <w:proofErr w:type="gramEnd"/>
-      <w:r>
-        <w:rPr>
-          <w:rStyle w:val="Hervorhebung"/>
-          <w:rFonts w:cstheme="minorHAnsi"/>
-          <w:i w:val="0"/>
-          <w:iCs w:val="0"/>
-          <w:color w:val="333333"/>
-          <w:sz w:val="24"/>
-          <w:szCs w:val="24"/>
-          <w:lang w:val="en-US"/>
-        </w:rPr>
-        <w:t>”</w:t>
-      </w:r>
-    </w:p>
-    <w:p>
-      <w:pPr>
-        <w:ind w:left="2830" w:hanging="2830"/>
-        <w:rPr>
-          <w:rStyle w:val="Hervorhebung"/>
-          <w:rFonts w:cstheme="minorHAnsi"/>
-          <w:i w:val="0"/>
-          <w:iCs w:val="0"/>
-          <w:color w:val="333333"/>
-          <w:sz w:val="24"/>
-          <w:szCs w:val="24"/>
-          <w:lang w:val="en-US"/>
-        </w:rPr>
-      </w:pPr>
-      <w:proofErr w:type="spellStart"/>
-      <w:r>
-        <w:rPr>
-          <w:rStyle w:val="Hervorhebung"/>
-          <w:rFonts w:cstheme="minorHAnsi"/>
-          <w:i w:val="0"/>
-          <w:iCs w:val="0"/>
-          <w:color w:val="333333"/>
-          <w:sz w:val="24"/>
-          <w:szCs w:val="24"/>
-          <w:lang w:val="en-US"/>
-        </w:rPr>
-        <w:t>touch_in_box</w:t>
-      </w:r>
-      <w:proofErr w:type="spellEnd"/>
-      <w:r>
-        <w:rPr>
-          <w:rStyle w:val="Hervorhebung"/>
-          <w:rFonts w:cstheme="minorHAnsi"/>
-          <w:i w:val="0"/>
-          <w:iCs w:val="0"/>
-          <w:color w:val="333333"/>
-          <w:sz w:val="24"/>
-          <w:szCs w:val="24"/>
-          <w:lang w:val="en-US"/>
-        </w:rPr>
-        <w:t xml:space="preserve">: </w:t>
-      </w:r>
-      <w:r>
-        <w:rPr>
-          <w:rStyle w:val="Hervorhebung"/>
-          <w:rFonts w:cstheme="minorHAnsi"/>
-          <w:i w:val="0"/>
-          <w:iCs w:val="0"/>
-          <w:color w:val="333333"/>
-          <w:sz w:val="24"/>
-          <w:szCs w:val="24"/>
-          <w:lang w:val="en-US"/>
-        </w:rPr>
-        <w:tab/>
-      </w:r>
-      <w:r>
-        <w:rPr>
-          <w:rStyle w:val="Hervorhebung"/>
-          <w:rFonts w:cstheme="minorHAnsi"/>
-          <w:i w:val="0"/>
-          <w:iCs w:val="0"/>
-          <w:color w:val="333333"/>
-          <w:sz w:val="24"/>
-          <w:szCs w:val="24"/>
-          <w:lang w:val="en-US"/>
-        </w:rPr>
-        <w:tab/>
-        <w:t>if action location is in the penalty box and primary is either “shot”, “pass” or “</w:t>
-      </w:r>
-      <w:proofErr w:type="gramStart"/>
-      <w:r>
-        <w:rPr>
-          <w:rStyle w:val="Hervorhebung"/>
-          <w:rFonts w:cstheme="minorHAnsi"/>
-          <w:i w:val="0"/>
-          <w:iCs w:val="0"/>
-          <w:color w:val="333333"/>
-          <w:sz w:val="24"/>
-          <w:szCs w:val="24"/>
-          <w:lang w:val="en-US"/>
-        </w:rPr>
-        <w:t>touch</w:t>
+        <w:t>half</w:t>
       </w:r>
       <w:proofErr w:type="gramEnd"/>
     </w:p>
@@ -10069,166 +7688,98 @@
           <w:lang w:val="en-US"/>
         </w:rPr>
       </w:pPr>
-      <w:proofErr w:type="spellStart"/>
-      <w:r>
-        <w:rPr>
-          <w:rStyle w:val="Hervorhebung"/>
-          <w:rFonts w:cstheme="minorHAnsi"/>
-          <w:i w:val="0"/>
-          <w:iCs w:val="0"/>
-          <w:color w:val="333333"/>
-          <w:sz w:val="24"/>
-          <w:szCs w:val="24"/>
-          <w:lang w:val="en-US"/>
-        </w:rPr>
-        <w:t>yellow_card</w:t>
-      </w:r>
-      <w:proofErr w:type="spellEnd"/>
-      <w:r>
-        <w:rPr>
-          <w:rStyle w:val="Hervorhebung"/>
-          <w:rFonts w:cstheme="minorHAnsi"/>
-          <w:i w:val="0"/>
-          <w:iCs w:val="0"/>
-          <w:color w:val="333333"/>
-          <w:sz w:val="24"/>
-          <w:szCs w:val="24"/>
-          <w:lang w:val="en-US"/>
-        </w:rPr>
-        <w:t>:</w:t>
-      </w:r>
-      <w:r>
-        <w:rPr>
-          <w:rStyle w:val="Hervorhebung"/>
-          <w:rFonts w:cstheme="minorHAnsi"/>
-          <w:i w:val="0"/>
-          <w:iCs w:val="0"/>
-          <w:color w:val="333333"/>
-          <w:sz w:val="24"/>
-          <w:szCs w:val="24"/>
-          <w:lang w:val="en-US"/>
-        </w:rPr>
-        <w:tab/>
-      </w:r>
-      <w:r>
-        <w:rPr>
-          <w:rStyle w:val="Hervorhebung"/>
-          <w:rFonts w:cstheme="minorHAnsi"/>
-          <w:i w:val="0"/>
-          <w:iCs w:val="0"/>
-          <w:color w:val="333333"/>
-          <w:sz w:val="24"/>
-          <w:szCs w:val="24"/>
-          <w:lang w:val="en-US"/>
-        </w:rPr>
-        <w:tab/>
-      </w:r>
-      <w:r>
-        <w:rPr>
-          <w:rStyle w:val="Hervorhebung"/>
-          <w:rFonts w:cstheme="minorHAnsi"/>
-          <w:i w:val="0"/>
-          <w:iCs w:val="0"/>
-          <w:color w:val="333333"/>
-          <w:sz w:val="24"/>
-          <w:szCs w:val="24"/>
-          <w:lang w:val="en-US"/>
-        </w:rPr>
-        <w:tab/>
-      </w:r>
-      <w:r>
-        <w:rPr>
-          <w:rStyle w:val="Hervorhebung"/>
-          <w:rFonts w:cstheme="minorHAnsi"/>
-          <w:i w:val="0"/>
-          <w:iCs w:val="0"/>
-          <w:color w:val="333333"/>
-          <w:sz w:val="24"/>
-          <w:szCs w:val="24"/>
-          <w:lang w:val="en-US"/>
-        </w:rPr>
-        <w:t>if action_name is “</w:t>
-      </w:r>
-      <w:r>
-        <w:rPr>
-          <w:rStyle w:val="Hervorhebung"/>
-          <w:rFonts w:cstheme="minorHAnsi"/>
-          <w:i w:val="0"/>
-          <w:iCs w:val="0"/>
-          <w:color w:val="333333"/>
-          <w:sz w:val="24"/>
-          <w:szCs w:val="24"/>
-          <w:lang w:val="en-US"/>
-        </w:rPr>
-        <w:t>Yellow</w:t>
-      </w:r>
-      <w:r>
-        <w:rPr>
-          <w:rStyle w:val="Hervorhebung"/>
-          <w:rFonts w:cstheme="minorHAnsi"/>
-          <w:i w:val="0"/>
-          <w:iCs w:val="0"/>
-          <w:color w:val="333333"/>
-          <w:sz w:val="24"/>
-          <w:szCs w:val="24"/>
-          <w:lang w:val="en-US"/>
-        </w:rPr>
-        <w:t xml:space="preserve"> </w:t>
-      </w:r>
-      <w:proofErr w:type="gramStart"/>
-      <w:r>
-        <w:rPr>
-          <w:rStyle w:val="Hervorhebung"/>
-          <w:rFonts w:cstheme="minorHAnsi"/>
-          <w:i w:val="0"/>
-          <w:iCs w:val="0"/>
-          <w:color w:val="333333"/>
-          <w:sz w:val="24"/>
-          <w:szCs w:val="24"/>
-          <w:lang w:val="en-US"/>
-        </w:rPr>
-        <w:t>card</w:t>
-      </w:r>
-      <w:proofErr w:type="gramEnd"/>
-      <w:r>
-        <w:rPr>
-          <w:rStyle w:val="Hervorhebung"/>
-          <w:rFonts w:cstheme="minorHAnsi"/>
-          <w:i w:val="0"/>
-          <w:iCs w:val="0"/>
-          <w:color w:val="333333"/>
-          <w:sz w:val="24"/>
-          <w:szCs w:val="24"/>
-          <w:lang w:val="en-US"/>
-        </w:rPr>
-        <w:t>”</w:t>
-      </w:r>
     </w:p>
     <w:p>
       <w:pPr>
-        <w:rPr>
-          <w:rStyle w:val="Hervorhebung"/>
-          <w:rFonts w:cstheme="minorHAnsi"/>
-          <w:i w:val="0"/>
-          <w:iCs w:val="0"/>
-          <w:color w:val="333333"/>
-          <w:sz w:val="24"/>
-          <w:szCs w:val="24"/>
-          <w:lang w:val="en-US"/>
-        </w:rPr>
-      </w:pPr>
-      <w:r>
-        <w:rPr>
-          <w:rStyle w:val="Hervorhebung"/>
-          <w:rFonts w:cstheme="minorHAnsi"/>
-          <w:i w:val="0"/>
-          <w:iCs w:val="0"/>
-          <w:color w:val="333333"/>
-          <w:sz w:val="24"/>
-          <w:szCs w:val="24"/>
-          <w:lang w:val="en-US"/>
-        </w:rPr>
-        <w:t xml:space="preserve">not implemented: </w:t>
+        <w:ind w:left="2830" w:hanging="2830"/>
+        <w:rPr>
+          <w:rStyle w:val="Hervorhebung"/>
+          <w:rFonts w:cstheme="minorHAnsi"/>
+          <w:i w:val="0"/>
+          <w:iCs w:val="0"/>
+          <w:color w:val="333333"/>
+          <w:sz w:val="24"/>
+          <w:szCs w:val="24"/>
+          <w:lang w:val="en-US"/>
+        </w:rPr>
+      </w:pPr>
+      <w:r>
+        <w:rPr>
+          <w:rStyle w:val="Hervorhebung"/>
+          <w:rFonts w:cstheme="minorHAnsi"/>
+          <w:i w:val="0"/>
+          <w:iCs w:val="0"/>
+          <w:color w:val="333333"/>
+          <w:sz w:val="24"/>
+          <w:szCs w:val="24"/>
+          <w:lang w:val="en-US"/>
+        </w:rPr>
+        <w:t>recover</w:t>
+      </w:r>
+      <w:r>
+        <w:rPr>
+          <w:rStyle w:val="Hervorhebung"/>
+          <w:rFonts w:cstheme="minorHAnsi"/>
+          <w:i w:val="0"/>
+          <w:iCs w:val="0"/>
+          <w:color w:val="333333"/>
+          <w:sz w:val="24"/>
+          <w:szCs w:val="24"/>
+          <w:lang w:val="en-US"/>
+        </w:rPr>
+        <w:t>y:</w:t>
+      </w:r>
+      <w:r>
+        <w:rPr>
+          <w:rStyle w:val="Hervorhebung"/>
+          <w:rFonts w:cstheme="minorHAnsi"/>
+          <w:i w:val="0"/>
+          <w:iCs w:val="0"/>
+          <w:color w:val="333333"/>
+          <w:sz w:val="24"/>
+          <w:szCs w:val="24"/>
+          <w:lang w:val="en-US"/>
+        </w:rPr>
+        <w:t xml:space="preserve"> </w:t>
+      </w:r>
+      <w:r>
+        <w:rPr>
+          <w:rStyle w:val="Hervorhebung"/>
+          <w:rFonts w:cstheme="minorHAnsi"/>
+          <w:i w:val="0"/>
+          <w:iCs w:val="0"/>
+          <w:color w:val="333333"/>
+          <w:sz w:val="24"/>
+          <w:szCs w:val="24"/>
+          <w:lang w:val="en-US"/>
+        </w:rPr>
+        <w:tab/>
+      </w:r>
+      <w:r>
+        <w:rPr>
+          <w:rStyle w:val="Hervorhebung"/>
+          <w:rFonts w:cstheme="minorHAnsi"/>
+          <w:i w:val="0"/>
+          <w:iCs w:val="0"/>
+          <w:color w:val="333333"/>
+          <w:sz w:val="24"/>
+          <w:szCs w:val="24"/>
+          <w:lang w:val="en-US"/>
+        </w:rPr>
+        <w:tab/>
+      </w:r>
+      <w:r>
+        <w:rPr>
+          <w:rStyle w:val="Hervorhebung"/>
+          <w:rFonts w:cstheme="minorHAnsi"/>
+          <w:i w:val="0"/>
+          <w:iCs w:val="0"/>
+          <w:color w:val="333333"/>
+          <w:sz w:val="24"/>
+          <w:szCs w:val="24"/>
+          <w:lang w:val="en-US"/>
+        </w:rPr>
+        <w:t>if the possession.team.name from the current event is different than the previous event and the current primary is not “</w:t>
       </w:r>
       <w:proofErr w:type="spellStart"/>
       <w:r>
@@ -10242,7 +7793,7 @@
           <w:szCs w:val="24"/>
           <w:lang w:val="en-US"/>
         </w:rPr>
-        <w:t>dribbled_past_attempt</w:t>
+        <w:t>game_interruption</w:t>
       </w:r>
       <w:proofErr w:type="spellEnd"/>
       <w:r>
@@ -10256,7 +7807,7 @@
           <w:szCs w:val="24"/>
           <w:lang w:val="en-US"/>
         </w:rPr>
-        <w:t xml:space="preserve">, </w:t>
+        <w:t>”, “shot”, “</w:t>
       </w:r>
       <w:proofErr w:type="spellStart"/>
       <w:r>
@@ -10270,362 +7821,1942 @@
           <w:szCs w:val="24"/>
           <w:lang w:val="en-US"/>
         </w:rPr>
-        <w:t>head_pass</w:t>
+        <w:t>shot_</w:t>
+      </w:r>
+      <w:proofErr w:type="gramStart"/>
+      <w:r>
+        <w:rPr>
+          <w:rStyle w:val="Hervorhebung"/>
+          <w:rFonts w:cstheme="minorHAnsi"/>
+          <w:i w:val="0"/>
+          <w:iCs w:val="0"/>
+          <w:color w:val="333333"/>
+          <w:sz w:val="24"/>
+          <w:szCs w:val="24"/>
+          <w:lang w:val="en-US"/>
+        </w:rPr>
+        <w:t>against</w:t>
       </w:r>
       <w:proofErr w:type="spellEnd"/>
-      <w:r>
-        <w:rPr>
-          <w:rStyle w:val="Hervorhebung"/>
-          <w:rFonts w:cstheme="minorHAnsi"/>
-          <w:i w:val="0"/>
-          <w:iCs w:val="0"/>
-          <w:color w:val="333333"/>
-          <w:sz w:val="24"/>
-          <w:szCs w:val="24"/>
-          <w:lang w:val="en-US"/>
-        </w:rPr>
-        <w:t>,</w:t>
-      </w:r>
-      <w:r>
-        <w:rPr>
-          <w:rStyle w:val="Hervorhebung"/>
-          <w:rFonts w:cstheme="minorHAnsi"/>
-          <w:i w:val="0"/>
-          <w:iCs w:val="0"/>
-          <w:color w:val="333333"/>
-          <w:sz w:val="24"/>
-          <w:szCs w:val="24"/>
-          <w:lang w:val="en-US"/>
-        </w:rPr>
-        <w:t xml:space="preserve"> </w:t>
-      </w:r>
-      <w:proofErr w:type="spellStart"/>
-      <w:r>
-        <w:rPr>
-          <w:rStyle w:val="Hervorhebung"/>
-          <w:rFonts w:cstheme="minorHAnsi"/>
-          <w:i w:val="0"/>
-          <w:iCs w:val="0"/>
-          <w:color w:val="333333"/>
-          <w:sz w:val="24"/>
-          <w:szCs w:val="24"/>
-          <w:lang w:val="en-US"/>
-        </w:rPr>
-        <w:t>linkup_play</w:t>
-      </w:r>
-      <w:proofErr w:type="spellEnd"/>
-      <w:r>
-        <w:rPr>
-          <w:rStyle w:val="Hervorhebung"/>
-          <w:rFonts w:cstheme="minorHAnsi"/>
-          <w:i w:val="0"/>
-          <w:iCs w:val="0"/>
-          <w:color w:val="333333"/>
-          <w:sz w:val="24"/>
-          <w:szCs w:val="24"/>
-          <w:lang w:val="en-US"/>
-        </w:rPr>
-        <w:t xml:space="preserve">, </w:t>
-      </w:r>
-      <w:proofErr w:type="spellStart"/>
-      <w:r>
-        <w:rPr>
-          <w:rStyle w:val="Hervorhebung"/>
-          <w:rFonts w:cstheme="minorHAnsi"/>
-          <w:i w:val="0"/>
-          <w:iCs w:val="0"/>
-          <w:color w:val="333333"/>
-          <w:sz w:val="24"/>
-          <w:szCs w:val="24"/>
-          <w:lang w:val="en-US"/>
-        </w:rPr>
-        <w:t>loose_ball_duel</w:t>
-      </w:r>
-      <w:proofErr w:type="spellEnd"/>
-      <w:r>
-        <w:rPr>
-          <w:rStyle w:val="Hervorhebung"/>
-          <w:rFonts w:cstheme="minorHAnsi"/>
-          <w:i w:val="0"/>
-          <w:iCs w:val="0"/>
-          <w:color w:val="333333"/>
-          <w:sz w:val="24"/>
-          <w:szCs w:val="24"/>
-          <w:lang w:val="en-US"/>
-        </w:rPr>
-        <w:t>,</w:t>
-      </w:r>
-      <w:r>
-        <w:rPr>
-          <w:rStyle w:val="Hervorhebung"/>
-          <w:rFonts w:cstheme="minorHAnsi"/>
-          <w:i w:val="0"/>
-          <w:iCs w:val="0"/>
-          <w:color w:val="333333"/>
-          <w:sz w:val="24"/>
-          <w:szCs w:val="24"/>
-          <w:lang w:val="en-US"/>
-        </w:rPr>
-        <w:t xml:space="preserve"> </w:t>
-      </w:r>
-      <w:proofErr w:type="spellStart"/>
-      <w:r>
-        <w:rPr>
-          <w:rStyle w:val="Hervorhebung"/>
-          <w:rFonts w:cstheme="minorHAnsi"/>
-          <w:i w:val="0"/>
-          <w:iCs w:val="0"/>
-          <w:color w:val="333333"/>
-          <w:sz w:val="24"/>
-          <w:szCs w:val="24"/>
-          <w:lang w:val="en-US"/>
-        </w:rPr>
-        <w:t>pressing_due</w:t>
-      </w:r>
-      <w:r>
-        <w:rPr>
-          <w:rStyle w:val="Hervorhebung"/>
-          <w:rFonts w:cstheme="minorHAnsi"/>
-          <w:i w:val="0"/>
-          <w:iCs w:val="0"/>
-          <w:color w:val="333333"/>
-          <w:sz w:val="24"/>
-          <w:szCs w:val="24"/>
-          <w:lang w:val="en-US"/>
-        </w:rPr>
-        <w:t>l</w:t>
-      </w:r>
-      <w:proofErr w:type="spellEnd"/>
-      <w:r>
-        <w:rPr>
-          <w:rStyle w:val="Hervorhebung"/>
-          <w:rFonts w:cstheme="minorHAnsi"/>
-          <w:i w:val="0"/>
-          <w:iCs w:val="0"/>
-          <w:color w:val="333333"/>
-          <w:sz w:val="24"/>
-          <w:szCs w:val="24"/>
-          <w:lang w:val="en-US"/>
-        </w:rPr>
-        <w:t>,</w:t>
-      </w:r>
-      <w:r>
-        <w:rPr>
-          <w:rStyle w:val="Hervorhebung"/>
-          <w:rFonts w:cstheme="minorHAnsi"/>
-          <w:i w:val="0"/>
-          <w:iCs w:val="0"/>
-          <w:color w:val="333333"/>
-          <w:sz w:val="24"/>
-          <w:szCs w:val="24"/>
-          <w:lang w:val="en-US"/>
-        </w:rPr>
-        <w:t xml:space="preserve"> </w:t>
-      </w:r>
-      <w:proofErr w:type="spellStart"/>
-      <w:r>
-        <w:rPr>
-          <w:rStyle w:val="Hervorhebung"/>
-          <w:rFonts w:cstheme="minorHAnsi"/>
-          <w:i w:val="0"/>
-          <w:iCs w:val="0"/>
-          <w:color w:val="333333"/>
-          <w:sz w:val="24"/>
-          <w:szCs w:val="24"/>
-          <w:lang w:val="en-US"/>
-        </w:rPr>
-        <w:t>second_assist</w:t>
-      </w:r>
-      <w:proofErr w:type="spellEnd"/>
-      <w:r>
-        <w:rPr>
-          <w:rStyle w:val="Hervorhebung"/>
-          <w:rFonts w:cstheme="minorHAnsi"/>
-          <w:i w:val="0"/>
-          <w:iCs w:val="0"/>
-          <w:color w:val="333333"/>
-          <w:sz w:val="24"/>
-          <w:szCs w:val="24"/>
-          <w:lang w:val="en-US"/>
-        </w:rPr>
-        <w:t>,</w:t>
-      </w:r>
-      <w:r>
-        <w:rPr>
-          <w:rStyle w:val="Hervorhebung"/>
-          <w:rFonts w:cstheme="minorHAnsi"/>
-          <w:i w:val="0"/>
-          <w:iCs w:val="0"/>
-          <w:color w:val="333333"/>
-          <w:sz w:val="24"/>
-          <w:szCs w:val="24"/>
-          <w:lang w:val="en-US"/>
-        </w:rPr>
-        <w:t xml:space="preserve"> </w:t>
-      </w:r>
-      <w:proofErr w:type="spellStart"/>
-      <w:r>
-        <w:rPr>
-          <w:rStyle w:val="Hervorhebung"/>
-          <w:rFonts w:cstheme="minorHAnsi"/>
-          <w:i w:val="0"/>
-          <w:iCs w:val="0"/>
-          <w:color w:val="333333"/>
-          <w:sz w:val="24"/>
-          <w:szCs w:val="24"/>
-          <w:lang w:val="en-US"/>
-        </w:rPr>
-        <w:t>smart_pass</w:t>
-      </w:r>
-      <w:proofErr w:type="spellEnd"/>
-      <w:r>
-        <w:rPr>
-          <w:rStyle w:val="Hervorhebung"/>
-          <w:rFonts w:cstheme="minorHAnsi"/>
-          <w:i w:val="0"/>
-          <w:iCs w:val="0"/>
-          <w:color w:val="333333"/>
-          <w:sz w:val="24"/>
-          <w:szCs w:val="24"/>
-          <w:lang w:val="en-US"/>
-        </w:rPr>
-        <w:t xml:space="preserve">, </w:t>
-      </w:r>
-      <w:proofErr w:type="spellStart"/>
-      <w:r>
-        <w:rPr>
-          <w:rStyle w:val="Hervorhebung"/>
-          <w:rFonts w:cstheme="minorHAnsi"/>
-          <w:i w:val="0"/>
-          <w:iCs w:val="0"/>
-          <w:color w:val="333333"/>
-          <w:sz w:val="24"/>
-          <w:szCs w:val="24"/>
-          <w:lang w:val="en-US"/>
-        </w:rPr>
-        <w:t>third_assist</w:t>
-      </w:r>
-      <w:proofErr w:type="spellEnd"/>
-      <w:r>
-        <w:rPr>
-          <w:rStyle w:val="Hervorhebung"/>
-          <w:rFonts w:cstheme="minorHAnsi"/>
-          <w:i w:val="0"/>
-          <w:iCs w:val="0"/>
-          <w:color w:val="333333"/>
-          <w:sz w:val="24"/>
-          <w:szCs w:val="24"/>
-          <w:lang w:val="en-US"/>
-        </w:rPr>
-        <w:t xml:space="preserve">, </w:t>
-      </w:r>
-      <w:proofErr w:type="spellStart"/>
-      <w:r>
-        <w:rPr>
-          <w:rStyle w:val="Hervorhebung"/>
-          <w:rFonts w:cstheme="minorHAnsi"/>
-          <w:i w:val="0"/>
-          <w:iCs w:val="0"/>
-          <w:color w:val="333333"/>
-          <w:sz w:val="24"/>
-          <w:szCs w:val="24"/>
-          <w:lang w:val="en-US"/>
-        </w:rPr>
-        <w:t>through_pass</w:t>
-      </w:r>
-      <w:proofErr w:type="spellEnd"/>
-      <w:r>
-        <w:rPr>
-          <w:rStyle w:val="Hervorhebung"/>
-          <w:rFonts w:cstheme="minorHAnsi"/>
-          <w:i w:val="0"/>
-          <w:iCs w:val="0"/>
-          <w:color w:val="333333"/>
-          <w:sz w:val="24"/>
-          <w:szCs w:val="24"/>
-          <w:lang w:val="en-US"/>
-        </w:rPr>
-        <w:t>,</w:t>
-      </w:r>
-      <w:r>
-        <w:rPr>
-          <w:rStyle w:val="Hervorhebung"/>
-          <w:rFonts w:cstheme="minorHAnsi"/>
-          <w:i w:val="0"/>
-          <w:iCs w:val="0"/>
-          <w:color w:val="333333"/>
-          <w:sz w:val="24"/>
-          <w:szCs w:val="24"/>
-          <w:lang w:val="en-US"/>
-        </w:rPr>
-        <w:t xml:space="preserve"> </w:t>
-      </w:r>
-      <w:proofErr w:type="spellStart"/>
-      <w:r>
-        <w:rPr>
-          <w:rStyle w:val="Hervorhebung"/>
-          <w:rFonts w:cstheme="minorHAnsi"/>
-          <w:i w:val="0"/>
-          <w:iCs w:val="0"/>
-          <w:color w:val="333333"/>
-          <w:sz w:val="24"/>
-          <w:szCs w:val="24"/>
-          <w:lang w:val="en-US"/>
-        </w:rPr>
-        <w:t>under_pressure</w:t>
-      </w:r>
-      <w:proofErr w:type="spellEnd"/>
-      <w:r>
-        <w:rPr>
-          <w:rStyle w:val="Hervorhebung"/>
-          <w:rFonts w:cstheme="minorHAnsi"/>
-          <w:i w:val="0"/>
-          <w:iCs w:val="0"/>
-          <w:color w:val="333333"/>
-          <w:sz w:val="24"/>
-          <w:szCs w:val="24"/>
-          <w:lang w:val="en-US"/>
-        </w:rPr>
-        <w:t>, whistle</w:t>
-      </w:r>
-      <w:r>
-        <w:rPr>
-          <w:rStyle w:val="Hervorhebung"/>
-          <w:rFonts w:cstheme="minorHAnsi"/>
-          <w:i w:val="0"/>
-          <w:iCs w:val="0"/>
-          <w:color w:val="333333"/>
-          <w:sz w:val="24"/>
-          <w:szCs w:val="24"/>
-          <w:lang w:val="en-US"/>
-        </w:rPr>
-        <w:t>.</w:t>
+      <w:proofErr w:type="gramEnd"/>
+      <w:r>
+        <w:rPr>
+          <w:rStyle w:val="Hervorhebung"/>
+          <w:rFonts w:cstheme="minorHAnsi"/>
+          <w:i w:val="0"/>
+          <w:iCs w:val="0"/>
+          <w:color w:val="333333"/>
+          <w:sz w:val="24"/>
+          <w:szCs w:val="24"/>
+          <w:lang w:val="en-US"/>
+        </w:rPr>
+        <w:t>”</w:t>
       </w:r>
     </w:p>
     <w:p>
       <w:pPr>
         <w:rPr>
           <w:rStyle w:val="Hervorhebung"/>
-          <w:rFonts w:ascii="Roboto" w:hAnsi="Roboto"/>
-          <w:color w:val="333333"/>
-          <w:sz w:val="21"/>
-          <w:szCs w:val="21"/>
-          <w:lang w:val="en-US"/>
-        </w:rPr>
-      </w:pPr>
+          <w:rFonts w:cstheme="minorHAnsi"/>
+          <w:i w:val="0"/>
+          <w:iCs w:val="0"/>
+          <w:color w:val="333333"/>
+          <w:sz w:val="24"/>
+          <w:szCs w:val="24"/>
+          <w:lang w:val="en-US"/>
+        </w:rPr>
+      </w:pPr>
+      <w:proofErr w:type="spellStart"/>
+      <w:r>
+        <w:rPr>
+          <w:rStyle w:val="Hervorhebung"/>
+          <w:rFonts w:cstheme="minorHAnsi"/>
+          <w:i w:val="0"/>
+          <w:iCs w:val="0"/>
+          <w:color w:val="333333"/>
+          <w:sz w:val="24"/>
+          <w:szCs w:val="24"/>
+          <w:lang w:val="en-US"/>
+        </w:rPr>
+        <w:t>red_card</w:t>
+      </w:r>
+      <w:proofErr w:type="spellEnd"/>
+      <w:r>
+        <w:rPr>
+          <w:rStyle w:val="Hervorhebung"/>
+          <w:rFonts w:cstheme="minorHAnsi"/>
+          <w:i w:val="0"/>
+          <w:iCs w:val="0"/>
+          <w:color w:val="333333"/>
+          <w:sz w:val="24"/>
+          <w:szCs w:val="24"/>
+          <w:lang w:val="en-US"/>
+        </w:rPr>
+        <w:t>:</w:t>
+      </w:r>
+      <w:r>
+        <w:rPr>
+          <w:rStyle w:val="Hervorhebung"/>
+          <w:rFonts w:cstheme="minorHAnsi"/>
+          <w:i w:val="0"/>
+          <w:iCs w:val="0"/>
+          <w:color w:val="333333"/>
+          <w:sz w:val="24"/>
+          <w:szCs w:val="24"/>
+          <w:lang w:val="en-US"/>
+        </w:rPr>
+        <w:t xml:space="preserve"> </w:t>
+      </w:r>
+      <w:r>
+        <w:rPr>
+          <w:rStyle w:val="Hervorhebung"/>
+          <w:rFonts w:cstheme="minorHAnsi"/>
+          <w:i w:val="0"/>
+          <w:iCs w:val="0"/>
+          <w:color w:val="333333"/>
+          <w:sz w:val="24"/>
+          <w:szCs w:val="24"/>
+          <w:lang w:val="en-US"/>
+        </w:rPr>
+        <w:tab/>
+      </w:r>
+      <w:r>
+        <w:rPr>
+          <w:rStyle w:val="Hervorhebung"/>
+          <w:rFonts w:cstheme="minorHAnsi"/>
+          <w:i w:val="0"/>
+          <w:iCs w:val="0"/>
+          <w:color w:val="333333"/>
+          <w:sz w:val="24"/>
+          <w:szCs w:val="24"/>
+          <w:lang w:val="en-US"/>
+        </w:rPr>
+        <w:tab/>
+      </w:r>
+      <w:r>
+        <w:rPr>
+          <w:rStyle w:val="Hervorhebung"/>
+          <w:rFonts w:cstheme="minorHAnsi"/>
+          <w:i w:val="0"/>
+          <w:iCs w:val="0"/>
+          <w:color w:val="333333"/>
+          <w:sz w:val="24"/>
+          <w:szCs w:val="24"/>
+          <w:lang w:val="en-US"/>
+        </w:rPr>
+        <w:tab/>
+        <w:t xml:space="preserve">if </w:t>
+      </w:r>
+      <w:proofErr w:type="spellStart"/>
+      <w:r>
+        <w:rPr>
+          <w:rStyle w:val="Hervorhebung"/>
+          <w:rFonts w:cstheme="minorHAnsi"/>
+          <w:i w:val="0"/>
+          <w:iCs w:val="0"/>
+          <w:color w:val="333333"/>
+          <w:sz w:val="24"/>
+          <w:szCs w:val="24"/>
+          <w:lang w:val="en-US"/>
+        </w:rPr>
+        <w:t>action_name</w:t>
+      </w:r>
+      <w:proofErr w:type="spellEnd"/>
+      <w:r>
+        <w:rPr>
+          <w:rStyle w:val="Hervorhebung"/>
+          <w:rFonts w:cstheme="minorHAnsi"/>
+          <w:i w:val="0"/>
+          <w:iCs w:val="0"/>
+          <w:color w:val="333333"/>
+          <w:sz w:val="24"/>
+          <w:szCs w:val="24"/>
+          <w:lang w:val="en-US"/>
+        </w:rPr>
+        <w:t xml:space="preserve"> is “Red </w:t>
+      </w:r>
+      <w:proofErr w:type="gramStart"/>
+      <w:r>
+        <w:rPr>
+          <w:rStyle w:val="Hervorhebung"/>
+          <w:rFonts w:cstheme="minorHAnsi"/>
+          <w:i w:val="0"/>
+          <w:iCs w:val="0"/>
+          <w:color w:val="333333"/>
+          <w:sz w:val="24"/>
+          <w:szCs w:val="24"/>
+          <w:lang w:val="en-US"/>
+        </w:rPr>
+        <w:t>card</w:t>
+      </w:r>
+      <w:proofErr w:type="gramEnd"/>
+      <w:r>
+        <w:rPr>
+          <w:rStyle w:val="Hervorhebung"/>
+          <w:rFonts w:cstheme="minorHAnsi"/>
+          <w:i w:val="0"/>
+          <w:iCs w:val="0"/>
+          <w:color w:val="333333"/>
+          <w:sz w:val="24"/>
+          <w:szCs w:val="24"/>
+          <w:lang w:val="en-US"/>
+        </w:rPr>
+        <w:t>”</w:t>
+      </w:r>
     </w:p>
     <w:p>
       <w:pPr>
-        <w:rPr>
-          <w:rFonts w:ascii="Roboto" w:hAnsi="Roboto"/>
-          <w:i/>
-          <w:iCs/>
-          <w:color w:val="333333"/>
-          <w:sz w:val="21"/>
-          <w:szCs w:val="21"/>
-          <w:lang w:val="en-US"/>
-        </w:rPr>
-      </w:pPr>
+        <w:ind w:left="2830" w:hanging="2830"/>
+        <w:rPr>
+          <w:rStyle w:val="Hervorhebung"/>
+          <w:rFonts w:cstheme="minorHAnsi"/>
+          <w:i w:val="0"/>
+          <w:iCs w:val="0"/>
+          <w:color w:val="333333"/>
+          <w:sz w:val="24"/>
+          <w:szCs w:val="24"/>
+          <w:lang w:val="en-US"/>
+        </w:rPr>
+      </w:pPr>
+      <w:r>
+        <w:rPr>
+          <w:rStyle w:val="Hervorhebung"/>
+          <w:rFonts w:cstheme="minorHAnsi"/>
+          <w:i w:val="0"/>
+          <w:iCs w:val="0"/>
+          <w:color w:val="333333"/>
+          <w:sz w:val="24"/>
+          <w:szCs w:val="24"/>
+          <w:lang w:val="en-US"/>
+        </w:rPr>
+        <w:t>save</w:t>
+      </w:r>
+      <w:r>
+        <w:rPr>
+          <w:rStyle w:val="Hervorhebung"/>
+          <w:rFonts w:cstheme="minorHAnsi"/>
+          <w:i w:val="0"/>
+          <w:iCs w:val="0"/>
+          <w:color w:val="333333"/>
+          <w:sz w:val="24"/>
+          <w:szCs w:val="24"/>
+          <w:lang w:val="en-US"/>
+        </w:rPr>
+        <w:t>:</w:t>
+      </w:r>
+      <w:r>
+        <w:rPr>
+          <w:rStyle w:val="Hervorhebung"/>
+          <w:rFonts w:cstheme="minorHAnsi"/>
+          <w:i w:val="0"/>
+          <w:iCs w:val="0"/>
+          <w:color w:val="333333"/>
+          <w:sz w:val="24"/>
+          <w:szCs w:val="24"/>
+          <w:lang w:val="en-US"/>
+        </w:rPr>
+        <w:t xml:space="preserve"> </w:t>
+      </w:r>
+      <w:r>
+        <w:rPr>
+          <w:rStyle w:val="Hervorhebung"/>
+          <w:rFonts w:cstheme="minorHAnsi"/>
+          <w:i w:val="0"/>
+          <w:iCs w:val="0"/>
+          <w:color w:val="333333"/>
+          <w:sz w:val="24"/>
+          <w:szCs w:val="24"/>
+          <w:lang w:val="en-US"/>
+        </w:rPr>
+        <w:tab/>
+      </w:r>
+      <w:r>
+        <w:rPr>
+          <w:rStyle w:val="Hervorhebung"/>
+          <w:rFonts w:cstheme="minorHAnsi"/>
+          <w:i w:val="0"/>
+          <w:iCs w:val="0"/>
+          <w:color w:val="333333"/>
+          <w:sz w:val="24"/>
+          <w:szCs w:val="24"/>
+          <w:lang w:val="en-US"/>
+        </w:rPr>
+        <w:tab/>
+        <w:t>if primary is “</w:t>
+      </w:r>
+      <w:proofErr w:type="spellStart"/>
+      <w:r>
+        <w:rPr>
+          <w:rStyle w:val="Hervorhebung"/>
+          <w:rFonts w:cstheme="minorHAnsi"/>
+          <w:i w:val="0"/>
+          <w:iCs w:val="0"/>
+          <w:color w:val="333333"/>
+          <w:sz w:val="24"/>
+          <w:szCs w:val="24"/>
+          <w:lang w:val="en-US"/>
+        </w:rPr>
+        <w:t>shot_against</w:t>
+      </w:r>
+      <w:proofErr w:type="spellEnd"/>
+      <w:r>
+        <w:rPr>
+          <w:rStyle w:val="Hervorhebung"/>
+          <w:rFonts w:cstheme="minorHAnsi"/>
+          <w:i w:val="0"/>
+          <w:iCs w:val="0"/>
+          <w:color w:val="333333"/>
+          <w:sz w:val="24"/>
+          <w:szCs w:val="24"/>
+          <w:lang w:val="en-US"/>
+        </w:rPr>
+        <w:t xml:space="preserve">” and previous event with primary “shot” and entry </w:t>
+      </w:r>
+      <w:proofErr w:type="spellStart"/>
+      <w:proofErr w:type="gramStart"/>
+      <w:r>
+        <w:rPr>
+          <w:rStyle w:val="Hervorhebung"/>
+          <w:rFonts w:cstheme="minorHAnsi"/>
+          <w:i w:val="0"/>
+          <w:iCs w:val="0"/>
+          <w:color w:val="333333"/>
+          <w:sz w:val="24"/>
+          <w:szCs w:val="24"/>
+          <w:lang w:val="en-US"/>
+        </w:rPr>
+        <w:t>shot.isGoal</w:t>
+      </w:r>
+      <w:proofErr w:type="spellEnd"/>
+      <w:proofErr w:type="gramEnd"/>
+      <w:r>
+        <w:rPr>
+          <w:rStyle w:val="Hervorhebung"/>
+          <w:rFonts w:cstheme="minorHAnsi"/>
+          <w:i w:val="0"/>
+          <w:iCs w:val="0"/>
+          <w:color w:val="333333"/>
+          <w:sz w:val="24"/>
+          <w:szCs w:val="24"/>
+          <w:lang w:val="en-US"/>
+        </w:rPr>
+        <w:t xml:space="preserve"> is False</w:t>
+      </w:r>
+    </w:p>
+    <w:p>
+      <w:pPr>
+        <w:rPr>
+          <w:rStyle w:val="Hervorhebung"/>
+          <w:rFonts w:cstheme="minorHAnsi"/>
+          <w:i w:val="0"/>
+          <w:iCs w:val="0"/>
+          <w:color w:val="333333"/>
+          <w:sz w:val="24"/>
+          <w:szCs w:val="24"/>
+          <w:lang w:val="en-US"/>
+        </w:rPr>
+      </w:pPr>
+      <w:proofErr w:type="spellStart"/>
+      <w:r>
+        <w:rPr>
+          <w:rStyle w:val="Hervorhebung"/>
+          <w:rFonts w:cstheme="minorHAnsi"/>
+          <w:i w:val="0"/>
+          <w:iCs w:val="0"/>
+          <w:color w:val="333333"/>
+          <w:sz w:val="24"/>
+          <w:szCs w:val="24"/>
+          <w:lang w:val="en-US"/>
+        </w:rPr>
+        <w:t>save_with_reflex</w:t>
+      </w:r>
+      <w:proofErr w:type="spellEnd"/>
+      <w:r>
+        <w:rPr>
+          <w:rStyle w:val="Hervorhebung"/>
+          <w:rFonts w:cstheme="minorHAnsi"/>
+          <w:i w:val="0"/>
+          <w:iCs w:val="0"/>
+          <w:color w:val="333333"/>
+          <w:sz w:val="24"/>
+          <w:szCs w:val="24"/>
+          <w:lang w:val="en-US"/>
+        </w:rPr>
+        <w:t>:</w:t>
+      </w:r>
+      <w:r>
+        <w:rPr>
+          <w:rStyle w:val="Hervorhebung"/>
+          <w:rFonts w:cstheme="minorHAnsi"/>
+          <w:i w:val="0"/>
+          <w:iCs w:val="0"/>
+          <w:color w:val="333333"/>
+          <w:sz w:val="24"/>
+          <w:szCs w:val="24"/>
+          <w:lang w:val="en-US"/>
+        </w:rPr>
+        <w:t xml:space="preserve"> </w:t>
+      </w:r>
+      <w:r>
+        <w:rPr>
+          <w:rStyle w:val="Hervorhebung"/>
+          <w:rFonts w:cstheme="minorHAnsi"/>
+          <w:i w:val="0"/>
+          <w:iCs w:val="0"/>
+          <w:color w:val="333333"/>
+          <w:sz w:val="24"/>
+          <w:szCs w:val="24"/>
+          <w:lang w:val="en-US"/>
+        </w:rPr>
+        <w:tab/>
+      </w:r>
+      <w:r>
+        <w:rPr>
+          <w:rStyle w:val="Hervorhebung"/>
+          <w:rFonts w:cstheme="minorHAnsi"/>
+          <w:i w:val="0"/>
+          <w:iCs w:val="0"/>
+          <w:color w:val="333333"/>
+          <w:sz w:val="24"/>
+          <w:szCs w:val="24"/>
+          <w:lang w:val="en-US"/>
+        </w:rPr>
+        <w:tab/>
+        <w:t xml:space="preserve">if </w:t>
+      </w:r>
+      <w:proofErr w:type="spellStart"/>
+      <w:r>
+        <w:rPr>
+          <w:rStyle w:val="Hervorhebung"/>
+          <w:rFonts w:cstheme="minorHAnsi"/>
+          <w:i w:val="0"/>
+          <w:iCs w:val="0"/>
+          <w:color w:val="333333"/>
+          <w:sz w:val="24"/>
+          <w:szCs w:val="24"/>
+          <w:lang w:val="en-US"/>
+        </w:rPr>
+        <w:t>action_name</w:t>
+      </w:r>
+      <w:proofErr w:type="spellEnd"/>
+      <w:r>
+        <w:rPr>
+          <w:rStyle w:val="Hervorhebung"/>
+          <w:rFonts w:cstheme="minorHAnsi"/>
+          <w:i w:val="0"/>
+          <w:iCs w:val="0"/>
+          <w:color w:val="333333"/>
+          <w:sz w:val="24"/>
+          <w:szCs w:val="24"/>
+          <w:lang w:val="en-US"/>
+        </w:rPr>
+        <w:t xml:space="preserve"> is “</w:t>
+      </w:r>
+      <w:proofErr w:type="spellStart"/>
+      <w:r>
+        <w:rPr>
+          <w:rStyle w:val="Hervorhebung"/>
+          <w:rFonts w:cstheme="minorHAnsi"/>
+          <w:i w:val="0"/>
+          <w:iCs w:val="0"/>
+          <w:color w:val="333333"/>
+          <w:sz w:val="24"/>
+          <w:szCs w:val="24"/>
+          <w:lang w:val="en-US"/>
+        </w:rPr>
+        <w:t>Supersaves</w:t>
+      </w:r>
+      <w:proofErr w:type="spellEnd"/>
+      <w:proofErr w:type="gramStart"/>
+      <w:r>
+        <w:rPr>
+          <w:rStyle w:val="Hervorhebung"/>
+          <w:rFonts w:cstheme="minorHAnsi"/>
+          <w:i w:val="0"/>
+          <w:iCs w:val="0"/>
+          <w:color w:val="333333"/>
+          <w:sz w:val="24"/>
+          <w:szCs w:val="24"/>
+          <w:lang w:val="en-US"/>
+        </w:rPr>
+        <w:t>”</w:t>
+      </w:r>
+      <w:proofErr w:type="gramEnd"/>
+      <w:r>
+        <w:rPr>
+          <w:rStyle w:val="Hervorhebung"/>
+          <w:rFonts w:cstheme="minorHAnsi"/>
+          <w:i w:val="0"/>
+          <w:iCs w:val="0"/>
+          <w:color w:val="333333"/>
+          <w:sz w:val="24"/>
+          <w:szCs w:val="24"/>
+          <w:lang w:val="en-US"/>
+        </w:rPr>
+        <w:t xml:space="preserve"> and primary is “</w:t>
+      </w:r>
+      <w:proofErr w:type="spellStart"/>
+      <w:r>
+        <w:rPr>
+          <w:rStyle w:val="Hervorhebung"/>
+          <w:rFonts w:cstheme="minorHAnsi"/>
+          <w:i w:val="0"/>
+          <w:iCs w:val="0"/>
+          <w:color w:val="333333"/>
+          <w:sz w:val="24"/>
+          <w:szCs w:val="24"/>
+          <w:lang w:val="en-US"/>
+        </w:rPr>
+        <w:t>shot_against</w:t>
+      </w:r>
+      <w:proofErr w:type="spellEnd"/>
+      <w:r>
+        <w:rPr>
+          <w:rStyle w:val="Hervorhebung"/>
+          <w:rFonts w:cstheme="minorHAnsi"/>
+          <w:i w:val="0"/>
+          <w:iCs w:val="0"/>
+          <w:color w:val="333333"/>
+          <w:sz w:val="24"/>
+          <w:szCs w:val="24"/>
+          <w:lang w:val="en-US"/>
+        </w:rPr>
+        <w:t>”</w:t>
+      </w:r>
+    </w:p>
+    <w:p>
+      <w:pPr>
+        <w:rPr>
+          <w:rStyle w:val="Hervorhebung"/>
+          <w:rFonts w:cstheme="minorHAnsi"/>
+          <w:i w:val="0"/>
+          <w:iCs w:val="0"/>
+          <w:color w:val="333333"/>
+          <w:sz w:val="24"/>
+          <w:szCs w:val="24"/>
+          <w:lang w:val="en-US"/>
+        </w:rPr>
+      </w:pPr>
+      <w:proofErr w:type="spellStart"/>
+      <w:r>
+        <w:rPr>
+          <w:rStyle w:val="Hervorhebung"/>
+          <w:rFonts w:cstheme="minorHAnsi"/>
+          <w:i w:val="0"/>
+          <w:iCs w:val="0"/>
+          <w:color w:val="333333"/>
+          <w:sz w:val="24"/>
+          <w:szCs w:val="24"/>
+          <w:lang w:val="en-US"/>
+        </w:rPr>
+        <w:t>short_or_medium_pass</w:t>
+      </w:r>
+      <w:proofErr w:type="spellEnd"/>
+      <w:r>
+        <w:rPr>
+          <w:rStyle w:val="Hervorhebung"/>
+          <w:rFonts w:cstheme="minorHAnsi"/>
+          <w:i w:val="0"/>
+          <w:iCs w:val="0"/>
+          <w:color w:val="333333"/>
+          <w:sz w:val="24"/>
+          <w:szCs w:val="24"/>
+          <w:lang w:val="en-US"/>
+        </w:rPr>
+        <w:t xml:space="preserve">: </w:t>
+      </w:r>
+      <w:r>
+        <w:rPr>
+          <w:rStyle w:val="Hervorhebung"/>
+          <w:rFonts w:cstheme="minorHAnsi"/>
+          <w:i w:val="0"/>
+          <w:iCs w:val="0"/>
+          <w:color w:val="333333"/>
+          <w:sz w:val="24"/>
+          <w:szCs w:val="24"/>
+          <w:lang w:val="en-US"/>
+        </w:rPr>
+        <w:tab/>
+        <w:t>if primary is “pass” and “</w:t>
+      </w:r>
+      <w:proofErr w:type="spellStart"/>
+      <w:r>
+        <w:rPr>
+          <w:rStyle w:val="Hervorhebung"/>
+          <w:rFonts w:cstheme="minorHAnsi"/>
+          <w:i w:val="0"/>
+          <w:iCs w:val="0"/>
+          <w:color w:val="333333"/>
+          <w:sz w:val="24"/>
+          <w:szCs w:val="24"/>
+          <w:lang w:val="en-US"/>
+        </w:rPr>
+        <w:t>long_pass</w:t>
+      </w:r>
+      <w:proofErr w:type="spellEnd"/>
+      <w:r>
+        <w:rPr>
+          <w:rStyle w:val="Hervorhebung"/>
+          <w:rFonts w:cstheme="minorHAnsi"/>
+          <w:i w:val="0"/>
+          <w:iCs w:val="0"/>
+          <w:color w:val="333333"/>
+          <w:sz w:val="24"/>
+          <w:szCs w:val="24"/>
+          <w:lang w:val="en-US"/>
+        </w:rPr>
+        <w:t>” is not in the secondary</w:t>
+      </w:r>
+    </w:p>
+    <w:p>
+      <w:pPr>
+        <w:ind w:left="2830" w:hanging="2830"/>
+        <w:rPr>
+          <w:rStyle w:val="Hervorhebung"/>
+          <w:rFonts w:cstheme="minorHAnsi"/>
+          <w:i w:val="0"/>
+          <w:iCs w:val="0"/>
+          <w:color w:val="333333"/>
+          <w:sz w:val="24"/>
+          <w:szCs w:val="24"/>
+          <w:lang w:val="en-US"/>
+        </w:rPr>
+      </w:pPr>
+      <w:proofErr w:type="spellStart"/>
+      <w:r>
+        <w:rPr>
+          <w:rStyle w:val="Hervorhebung"/>
+          <w:rFonts w:cstheme="minorHAnsi"/>
+          <w:i w:val="0"/>
+          <w:iCs w:val="0"/>
+          <w:color w:val="333333"/>
+          <w:sz w:val="24"/>
+          <w:szCs w:val="24"/>
+          <w:lang w:val="en-US"/>
+        </w:rPr>
+        <w:t>shot_after_corner</w:t>
+      </w:r>
+      <w:proofErr w:type="spellEnd"/>
+      <w:r>
+        <w:rPr>
+          <w:rStyle w:val="Hervorhebung"/>
+          <w:rFonts w:cstheme="minorHAnsi"/>
+          <w:i w:val="0"/>
+          <w:iCs w:val="0"/>
+          <w:color w:val="333333"/>
+          <w:sz w:val="24"/>
+          <w:szCs w:val="24"/>
+          <w:lang w:val="en-US"/>
+        </w:rPr>
+        <w:t>:</w:t>
+      </w:r>
+      <w:r>
+        <w:rPr>
+          <w:rStyle w:val="Hervorhebung"/>
+          <w:rFonts w:cstheme="minorHAnsi"/>
+          <w:i w:val="0"/>
+          <w:iCs w:val="0"/>
+          <w:color w:val="333333"/>
+          <w:sz w:val="24"/>
+          <w:szCs w:val="24"/>
+          <w:lang w:val="en-US"/>
+        </w:rPr>
+        <w:t xml:space="preserve"> </w:t>
+      </w:r>
+      <w:r>
+        <w:rPr>
+          <w:rStyle w:val="Hervorhebung"/>
+          <w:rFonts w:cstheme="minorHAnsi"/>
+          <w:i w:val="0"/>
+          <w:iCs w:val="0"/>
+          <w:color w:val="333333"/>
+          <w:sz w:val="24"/>
+          <w:szCs w:val="24"/>
+          <w:lang w:val="en-US"/>
+        </w:rPr>
+        <w:tab/>
+      </w:r>
+      <w:r>
+        <w:rPr>
+          <w:rStyle w:val="Hervorhebung"/>
+          <w:rFonts w:cstheme="minorHAnsi"/>
+          <w:i w:val="0"/>
+          <w:iCs w:val="0"/>
+          <w:color w:val="333333"/>
+          <w:sz w:val="24"/>
+          <w:szCs w:val="24"/>
+          <w:lang w:val="en-US"/>
+        </w:rPr>
+        <w:tab/>
+        <w:t xml:space="preserve">if primary is “shot” and </w:t>
+      </w:r>
+      <w:proofErr w:type="spellStart"/>
+      <w:r>
+        <w:rPr>
+          <w:rStyle w:val="Hervorhebung"/>
+          <w:rFonts w:cstheme="minorHAnsi"/>
+          <w:i w:val="0"/>
+          <w:iCs w:val="0"/>
+          <w:color w:val="333333"/>
+          <w:sz w:val="24"/>
+          <w:szCs w:val="24"/>
+          <w:lang w:val="en-US"/>
+        </w:rPr>
+        <w:t>matchTimestamp</w:t>
+      </w:r>
+      <w:proofErr w:type="spellEnd"/>
+      <w:r>
+        <w:rPr>
+          <w:rStyle w:val="Hervorhebung"/>
+          <w:rFonts w:cstheme="minorHAnsi"/>
+          <w:i w:val="0"/>
+          <w:iCs w:val="0"/>
+          <w:color w:val="333333"/>
+          <w:sz w:val="24"/>
+          <w:szCs w:val="24"/>
+          <w:lang w:val="en-US"/>
+        </w:rPr>
+        <w:t xml:space="preserve"> has a difference &lt;14 seconds with a previous event with primary “</w:t>
+      </w:r>
+      <w:proofErr w:type="gramStart"/>
+      <w:r>
+        <w:rPr>
+          <w:rStyle w:val="Hervorhebung"/>
+          <w:rFonts w:cstheme="minorHAnsi"/>
+          <w:i w:val="0"/>
+          <w:iCs w:val="0"/>
+          <w:color w:val="333333"/>
+          <w:sz w:val="24"/>
+          <w:szCs w:val="24"/>
+          <w:lang w:val="en-US"/>
+        </w:rPr>
+        <w:t>corner</w:t>
+      </w:r>
+      <w:proofErr w:type="gramEnd"/>
+      <w:r>
+        <w:rPr>
+          <w:rStyle w:val="Hervorhebung"/>
+          <w:rFonts w:cstheme="minorHAnsi"/>
+          <w:i w:val="0"/>
+          <w:iCs w:val="0"/>
+          <w:color w:val="333333"/>
+          <w:sz w:val="24"/>
+          <w:szCs w:val="24"/>
+          <w:lang w:val="en-US"/>
+        </w:rPr>
+        <w:t>”</w:t>
+      </w:r>
+    </w:p>
+    <w:p>
+      <w:pPr>
+        <w:ind w:left="2830" w:hanging="2830"/>
+        <w:rPr>
+          <w:rStyle w:val="Hervorhebung"/>
+          <w:rFonts w:cstheme="minorHAnsi"/>
+          <w:i w:val="0"/>
+          <w:iCs w:val="0"/>
+          <w:color w:val="333333"/>
+          <w:sz w:val="24"/>
+          <w:szCs w:val="24"/>
+          <w:lang w:val="en-US"/>
+        </w:rPr>
+      </w:pPr>
+      <w:proofErr w:type="spellStart"/>
+      <w:r>
+        <w:rPr>
+          <w:rStyle w:val="Hervorhebung"/>
+          <w:rFonts w:cstheme="minorHAnsi"/>
+          <w:i w:val="0"/>
+          <w:iCs w:val="0"/>
+          <w:color w:val="333333"/>
+          <w:sz w:val="24"/>
+          <w:szCs w:val="24"/>
+          <w:lang w:val="en-US"/>
+        </w:rPr>
+        <w:t>shot_after_free_kick</w:t>
+      </w:r>
+      <w:proofErr w:type="spellEnd"/>
+      <w:r>
+        <w:rPr>
+          <w:rStyle w:val="Hervorhebung"/>
+          <w:rFonts w:cstheme="minorHAnsi"/>
+          <w:i w:val="0"/>
+          <w:iCs w:val="0"/>
+          <w:color w:val="333333"/>
+          <w:sz w:val="24"/>
+          <w:szCs w:val="24"/>
+          <w:lang w:val="en-US"/>
+        </w:rPr>
+        <w:t>:</w:t>
+      </w:r>
+      <w:r>
+        <w:rPr>
+          <w:rStyle w:val="Hervorhebung"/>
+          <w:rFonts w:cstheme="minorHAnsi"/>
+          <w:i w:val="0"/>
+          <w:iCs w:val="0"/>
+          <w:color w:val="333333"/>
+          <w:sz w:val="24"/>
+          <w:szCs w:val="24"/>
+          <w:lang w:val="en-US"/>
+        </w:rPr>
+        <w:t xml:space="preserve"> </w:t>
+      </w:r>
+      <w:r>
+        <w:rPr>
+          <w:rStyle w:val="Hervorhebung"/>
+          <w:rFonts w:cstheme="minorHAnsi"/>
+          <w:i w:val="0"/>
+          <w:iCs w:val="0"/>
+          <w:color w:val="333333"/>
+          <w:sz w:val="24"/>
+          <w:szCs w:val="24"/>
+          <w:lang w:val="en-US"/>
+        </w:rPr>
+        <w:tab/>
+        <w:t xml:space="preserve">if primary is “shot” and </w:t>
+      </w:r>
+      <w:proofErr w:type="spellStart"/>
+      <w:r>
+        <w:rPr>
+          <w:rStyle w:val="Hervorhebung"/>
+          <w:rFonts w:cstheme="minorHAnsi"/>
+          <w:i w:val="0"/>
+          <w:iCs w:val="0"/>
+          <w:color w:val="333333"/>
+          <w:sz w:val="24"/>
+          <w:szCs w:val="24"/>
+          <w:lang w:val="en-US"/>
+        </w:rPr>
+        <w:t>matchTimestamp</w:t>
+      </w:r>
+      <w:proofErr w:type="spellEnd"/>
+      <w:r>
+        <w:rPr>
+          <w:rStyle w:val="Hervorhebung"/>
+          <w:rFonts w:cstheme="minorHAnsi"/>
+          <w:i w:val="0"/>
+          <w:iCs w:val="0"/>
+          <w:color w:val="333333"/>
+          <w:sz w:val="24"/>
+          <w:szCs w:val="24"/>
+          <w:lang w:val="en-US"/>
+        </w:rPr>
+        <w:t xml:space="preserve"> has a difference &lt;14 seconds with a previous event with primary “</w:t>
+      </w:r>
+      <w:proofErr w:type="spellStart"/>
+      <w:r>
+        <w:rPr>
+          <w:rStyle w:val="Hervorhebung"/>
+          <w:rFonts w:cstheme="minorHAnsi"/>
+          <w:i w:val="0"/>
+          <w:iCs w:val="0"/>
+          <w:color w:val="333333"/>
+          <w:sz w:val="24"/>
+          <w:szCs w:val="24"/>
+          <w:lang w:val="en-US"/>
+        </w:rPr>
+        <w:t>free_</w:t>
+      </w:r>
+      <w:proofErr w:type="gramStart"/>
+      <w:r>
+        <w:rPr>
+          <w:rStyle w:val="Hervorhebung"/>
+          <w:rFonts w:cstheme="minorHAnsi"/>
+          <w:i w:val="0"/>
+          <w:iCs w:val="0"/>
+          <w:color w:val="333333"/>
+          <w:sz w:val="24"/>
+          <w:szCs w:val="24"/>
+          <w:lang w:val="en-US"/>
+        </w:rPr>
+        <w:t>kick</w:t>
+      </w:r>
+      <w:proofErr w:type="spellEnd"/>
+      <w:proofErr w:type="gramEnd"/>
+      <w:r>
+        <w:rPr>
+          <w:rStyle w:val="Hervorhebung"/>
+          <w:rFonts w:cstheme="minorHAnsi"/>
+          <w:i w:val="0"/>
+          <w:iCs w:val="0"/>
+          <w:color w:val="333333"/>
+          <w:sz w:val="24"/>
+          <w:szCs w:val="24"/>
+          <w:lang w:val="en-US"/>
+        </w:rPr>
+        <w:t>”</w:t>
+      </w:r>
+    </w:p>
+    <w:p>
+      <w:pPr>
+        <w:ind w:left="2830" w:hanging="2830"/>
+        <w:rPr>
+          <w:rStyle w:val="Hervorhebung"/>
+          <w:rFonts w:cstheme="minorHAnsi"/>
+          <w:i w:val="0"/>
+          <w:iCs w:val="0"/>
+          <w:color w:val="333333"/>
+          <w:sz w:val="24"/>
+          <w:szCs w:val="24"/>
+          <w:lang w:val="en-US"/>
+        </w:rPr>
+      </w:pPr>
+      <w:proofErr w:type="spellStart"/>
+      <w:r>
+        <w:rPr>
+          <w:rStyle w:val="Hervorhebung"/>
+          <w:rFonts w:cstheme="minorHAnsi"/>
+          <w:i w:val="0"/>
+          <w:iCs w:val="0"/>
+          <w:color w:val="333333"/>
+          <w:sz w:val="24"/>
+          <w:szCs w:val="24"/>
+          <w:lang w:val="en-US"/>
+        </w:rPr>
+        <w:t>shot_after_throw_in</w:t>
+      </w:r>
+      <w:proofErr w:type="spellEnd"/>
+      <w:r>
+        <w:rPr>
+          <w:rStyle w:val="Hervorhebung"/>
+          <w:rFonts w:cstheme="minorHAnsi"/>
+          <w:i w:val="0"/>
+          <w:iCs w:val="0"/>
+          <w:color w:val="333333"/>
+          <w:sz w:val="24"/>
+          <w:szCs w:val="24"/>
+          <w:lang w:val="en-US"/>
+        </w:rPr>
+        <w:t>:</w:t>
+      </w:r>
+      <w:r>
+        <w:rPr>
+          <w:rStyle w:val="Hervorhebung"/>
+          <w:rFonts w:cstheme="minorHAnsi"/>
+          <w:i w:val="0"/>
+          <w:iCs w:val="0"/>
+          <w:color w:val="333333"/>
+          <w:sz w:val="24"/>
+          <w:szCs w:val="24"/>
+          <w:lang w:val="en-US"/>
+        </w:rPr>
+        <w:t xml:space="preserve"> </w:t>
+      </w:r>
+      <w:r>
+        <w:rPr>
+          <w:rStyle w:val="Hervorhebung"/>
+          <w:rFonts w:cstheme="minorHAnsi"/>
+          <w:i w:val="0"/>
+          <w:iCs w:val="0"/>
+          <w:color w:val="333333"/>
+          <w:sz w:val="24"/>
+          <w:szCs w:val="24"/>
+          <w:lang w:val="en-US"/>
+        </w:rPr>
+        <w:tab/>
+        <w:t xml:space="preserve">if primary is “shot” and </w:t>
+      </w:r>
+      <w:proofErr w:type="spellStart"/>
+      <w:r>
+        <w:rPr>
+          <w:rStyle w:val="Hervorhebung"/>
+          <w:rFonts w:cstheme="minorHAnsi"/>
+          <w:i w:val="0"/>
+          <w:iCs w:val="0"/>
+          <w:color w:val="333333"/>
+          <w:sz w:val="24"/>
+          <w:szCs w:val="24"/>
+          <w:lang w:val="en-US"/>
+        </w:rPr>
+        <w:t>matchTimestamp</w:t>
+      </w:r>
+      <w:proofErr w:type="spellEnd"/>
+      <w:r>
+        <w:rPr>
+          <w:rStyle w:val="Hervorhebung"/>
+          <w:rFonts w:cstheme="minorHAnsi"/>
+          <w:i w:val="0"/>
+          <w:iCs w:val="0"/>
+          <w:color w:val="333333"/>
+          <w:sz w:val="24"/>
+          <w:szCs w:val="24"/>
+          <w:lang w:val="en-US"/>
+        </w:rPr>
+        <w:t xml:space="preserve"> has a difference &lt;14 seconds with a previous event with primary “</w:t>
+      </w:r>
+      <w:proofErr w:type="spellStart"/>
+      <w:r>
+        <w:rPr>
+          <w:rStyle w:val="Hervorhebung"/>
+          <w:rFonts w:cstheme="minorHAnsi"/>
+          <w:i w:val="0"/>
+          <w:iCs w:val="0"/>
+          <w:color w:val="333333"/>
+          <w:sz w:val="24"/>
+          <w:szCs w:val="24"/>
+          <w:lang w:val="en-US"/>
+        </w:rPr>
+        <w:t>throw_</w:t>
+      </w:r>
+      <w:proofErr w:type="gramStart"/>
+      <w:r>
+        <w:rPr>
+          <w:rStyle w:val="Hervorhebung"/>
+          <w:rFonts w:cstheme="minorHAnsi"/>
+          <w:i w:val="0"/>
+          <w:iCs w:val="0"/>
+          <w:color w:val="333333"/>
+          <w:sz w:val="24"/>
+          <w:szCs w:val="24"/>
+          <w:lang w:val="en-US"/>
+        </w:rPr>
+        <w:t>in</w:t>
+      </w:r>
+      <w:proofErr w:type="spellEnd"/>
+      <w:proofErr w:type="gramEnd"/>
+      <w:r>
+        <w:rPr>
+          <w:rStyle w:val="Hervorhebung"/>
+          <w:rFonts w:cstheme="minorHAnsi"/>
+          <w:i w:val="0"/>
+          <w:iCs w:val="0"/>
+          <w:color w:val="333333"/>
+          <w:sz w:val="24"/>
+          <w:szCs w:val="24"/>
+          <w:lang w:val="en-US"/>
+        </w:rPr>
+        <w:t>”</w:t>
+      </w:r>
+    </w:p>
+    <w:p>
+      <w:pPr>
+        <w:ind w:left="2830" w:hanging="2830"/>
+        <w:rPr>
+          <w:rStyle w:val="Hervorhebung"/>
+          <w:rFonts w:cstheme="minorHAnsi"/>
+          <w:i w:val="0"/>
+          <w:iCs w:val="0"/>
+          <w:color w:val="333333"/>
+          <w:sz w:val="24"/>
+          <w:szCs w:val="24"/>
+          <w:lang w:val="en-US"/>
+        </w:rPr>
+      </w:pPr>
+      <w:proofErr w:type="spellStart"/>
+      <w:r>
+        <w:rPr>
+          <w:rStyle w:val="Hervorhebung"/>
+          <w:rFonts w:cstheme="minorHAnsi"/>
+          <w:i w:val="0"/>
+          <w:iCs w:val="0"/>
+          <w:color w:val="333333"/>
+          <w:sz w:val="24"/>
+          <w:szCs w:val="24"/>
+          <w:lang w:val="en-US"/>
+        </w:rPr>
+        <w:t>shot_assist</w:t>
+      </w:r>
+      <w:proofErr w:type="spellEnd"/>
+      <w:r>
+        <w:rPr>
+          <w:rStyle w:val="Hervorhebung"/>
+          <w:rFonts w:cstheme="minorHAnsi"/>
+          <w:i w:val="0"/>
+          <w:iCs w:val="0"/>
+          <w:color w:val="333333"/>
+          <w:sz w:val="24"/>
+          <w:szCs w:val="24"/>
+          <w:lang w:val="en-US"/>
+        </w:rPr>
+        <w:t xml:space="preserve">: </w:t>
+      </w:r>
+      <w:r>
+        <w:rPr>
+          <w:rStyle w:val="Hervorhebung"/>
+          <w:rFonts w:cstheme="minorHAnsi"/>
+          <w:i w:val="0"/>
+          <w:iCs w:val="0"/>
+          <w:color w:val="333333"/>
+          <w:sz w:val="24"/>
+          <w:szCs w:val="24"/>
+          <w:lang w:val="en-US"/>
+        </w:rPr>
+        <w:tab/>
+      </w:r>
+      <w:r>
+        <w:rPr>
+          <w:rStyle w:val="Hervorhebung"/>
+          <w:rFonts w:cstheme="minorHAnsi"/>
+          <w:i w:val="0"/>
+          <w:iCs w:val="0"/>
+          <w:color w:val="333333"/>
+          <w:sz w:val="24"/>
+          <w:szCs w:val="24"/>
+          <w:lang w:val="en-US"/>
+        </w:rPr>
+        <w:tab/>
+        <w:t xml:space="preserve">if </w:t>
+      </w:r>
+      <w:proofErr w:type="spellStart"/>
+      <w:r>
+        <w:rPr>
+          <w:rStyle w:val="Hervorhebung"/>
+          <w:rFonts w:cstheme="minorHAnsi"/>
+          <w:i w:val="0"/>
+          <w:iCs w:val="0"/>
+          <w:color w:val="333333"/>
+          <w:sz w:val="24"/>
+          <w:szCs w:val="24"/>
+          <w:lang w:val="en-US"/>
+        </w:rPr>
+        <w:t>action_name</w:t>
+      </w:r>
+      <w:proofErr w:type="spellEnd"/>
+      <w:r>
+        <w:rPr>
+          <w:rStyle w:val="Hervorhebung"/>
+          <w:rFonts w:cstheme="minorHAnsi"/>
+          <w:i w:val="0"/>
+          <w:iCs w:val="0"/>
+          <w:color w:val="333333"/>
+          <w:sz w:val="24"/>
+          <w:szCs w:val="24"/>
+          <w:lang w:val="en-US"/>
+        </w:rPr>
+        <w:t xml:space="preserve"> includes “Misplaced crossing from set piece with a shot”, “Accurate crossing from set piece with a shot”, “Misplaced crossing from set piece with a goal”, “Accurate crossing from set piece with a </w:t>
+      </w:r>
+      <w:proofErr w:type="gramStart"/>
+      <w:r>
+        <w:rPr>
+          <w:rStyle w:val="Hervorhebung"/>
+          <w:rFonts w:cstheme="minorHAnsi"/>
+          <w:i w:val="0"/>
+          <w:iCs w:val="0"/>
+          <w:color w:val="333333"/>
+          <w:sz w:val="24"/>
+          <w:szCs w:val="24"/>
+          <w:lang w:val="en-US"/>
+        </w:rPr>
+        <w:t>goal</w:t>
+      </w:r>
+      <w:proofErr w:type="gramEnd"/>
+      <w:r>
+        <w:rPr>
+          <w:rStyle w:val="Hervorhebung"/>
+          <w:rFonts w:cstheme="minorHAnsi"/>
+          <w:i w:val="0"/>
+          <w:iCs w:val="0"/>
+          <w:color w:val="333333"/>
+          <w:sz w:val="24"/>
+          <w:szCs w:val="24"/>
+          <w:lang w:val="en-US"/>
+        </w:rPr>
+        <w:t>”</w:t>
+      </w:r>
+    </w:p>
+    <w:p>
+      <w:pPr>
+        <w:ind w:left="2830" w:hanging="2830"/>
+        <w:rPr>
+          <w:rStyle w:val="Hervorhebung"/>
+          <w:rFonts w:cstheme="minorHAnsi"/>
+          <w:i w:val="0"/>
+          <w:iCs w:val="0"/>
+          <w:color w:val="333333"/>
+          <w:sz w:val="24"/>
+          <w:szCs w:val="24"/>
+          <w:lang w:val="en-US"/>
+        </w:rPr>
+      </w:pPr>
+      <w:proofErr w:type="spellStart"/>
+      <w:r>
+        <w:rPr>
+          <w:rStyle w:val="Hervorhebung"/>
+          <w:rFonts w:cstheme="minorHAnsi"/>
+          <w:i w:val="0"/>
+          <w:iCs w:val="0"/>
+          <w:color w:val="333333"/>
+          <w:sz w:val="24"/>
+          <w:szCs w:val="24"/>
+          <w:lang w:val="en-US"/>
+        </w:rPr>
+        <w:t>shot_block</w:t>
+      </w:r>
+      <w:proofErr w:type="spellEnd"/>
+      <w:r>
+        <w:rPr>
+          <w:rStyle w:val="Hervorhebung"/>
+          <w:rFonts w:cstheme="minorHAnsi"/>
+          <w:i w:val="0"/>
+          <w:iCs w:val="0"/>
+          <w:color w:val="333333"/>
+          <w:sz w:val="24"/>
+          <w:szCs w:val="24"/>
+          <w:lang w:val="en-US"/>
+        </w:rPr>
+        <w:t>:</w:t>
+      </w:r>
+      <w:r>
+        <w:rPr>
+          <w:rStyle w:val="Hervorhebung"/>
+          <w:rFonts w:cstheme="minorHAnsi"/>
+          <w:i w:val="0"/>
+          <w:iCs w:val="0"/>
+          <w:color w:val="333333"/>
+          <w:sz w:val="24"/>
+          <w:szCs w:val="24"/>
+          <w:lang w:val="en-US"/>
+        </w:rPr>
+        <w:t xml:space="preserve"> </w:t>
+      </w:r>
+      <w:r>
+        <w:rPr>
+          <w:rStyle w:val="Hervorhebung"/>
+          <w:rFonts w:cstheme="minorHAnsi"/>
+          <w:i w:val="0"/>
+          <w:iCs w:val="0"/>
+          <w:color w:val="333333"/>
+          <w:sz w:val="24"/>
+          <w:szCs w:val="24"/>
+          <w:lang w:val="en-US"/>
+        </w:rPr>
+        <w:tab/>
+      </w:r>
+      <w:r>
+        <w:rPr>
+          <w:rStyle w:val="Hervorhebung"/>
+          <w:rFonts w:cstheme="minorHAnsi"/>
+          <w:i w:val="0"/>
+          <w:iCs w:val="0"/>
+          <w:color w:val="333333"/>
+          <w:sz w:val="24"/>
+          <w:szCs w:val="24"/>
+          <w:lang w:val="en-US"/>
+        </w:rPr>
+        <w:tab/>
+        <w:t xml:space="preserve">if primary is “interception” and action_name includes “Shot blocked by field player”, “Shots </w:t>
+      </w:r>
+      <w:proofErr w:type="gramStart"/>
+      <w:r>
+        <w:rPr>
+          <w:rStyle w:val="Hervorhebung"/>
+          <w:rFonts w:cstheme="minorHAnsi"/>
+          <w:i w:val="0"/>
+          <w:iCs w:val="0"/>
+          <w:color w:val="333333"/>
+          <w:sz w:val="24"/>
+          <w:szCs w:val="24"/>
+          <w:lang w:val="en-US"/>
+        </w:rPr>
+        <w:t>blocked</w:t>
+      </w:r>
+      <w:proofErr w:type="gramEnd"/>
+      <w:r>
+        <w:rPr>
+          <w:rStyle w:val="Hervorhebung"/>
+          <w:rFonts w:cstheme="minorHAnsi"/>
+          <w:i w:val="0"/>
+          <w:iCs w:val="0"/>
+          <w:color w:val="333333"/>
+          <w:sz w:val="24"/>
+          <w:szCs w:val="24"/>
+          <w:lang w:val="en-US"/>
+        </w:rPr>
+        <w:t>”</w:t>
+      </w:r>
+    </w:p>
+    <w:p>
+      <w:pPr>
+        <w:rPr>
+          <w:rStyle w:val="Hervorhebung"/>
+          <w:rFonts w:cstheme="minorHAnsi"/>
+          <w:i w:val="0"/>
+          <w:iCs w:val="0"/>
+          <w:color w:val="333333"/>
+          <w:sz w:val="24"/>
+          <w:szCs w:val="24"/>
+          <w:lang w:val="en-US"/>
+        </w:rPr>
+      </w:pPr>
+      <w:proofErr w:type="spellStart"/>
+      <w:r>
+        <w:rPr>
+          <w:rStyle w:val="Hervorhebung"/>
+          <w:rFonts w:cstheme="minorHAnsi"/>
+          <w:i w:val="0"/>
+          <w:iCs w:val="0"/>
+          <w:color w:val="333333"/>
+          <w:sz w:val="24"/>
+          <w:szCs w:val="24"/>
+          <w:lang w:val="en-US"/>
+        </w:rPr>
+        <w:t>sliding_tackle</w:t>
+      </w:r>
+      <w:proofErr w:type="spellEnd"/>
+      <w:r>
+        <w:rPr>
+          <w:rStyle w:val="Hervorhebung"/>
+          <w:rFonts w:cstheme="minorHAnsi"/>
+          <w:i w:val="0"/>
+          <w:iCs w:val="0"/>
+          <w:color w:val="333333"/>
+          <w:sz w:val="24"/>
+          <w:szCs w:val="24"/>
+          <w:lang w:val="en-US"/>
+        </w:rPr>
+        <w:t>:</w:t>
+      </w:r>
+      <w:r>
+        <w:rPr>
+          <w:rStyle w:val="Hervorhebung"/>
+          <w:rFonts w:cstheme="minorHAnsi"/>
+          <w:i w:val="0"/>
+          <w:iCs w:val="0"/>
+          <w:color w:val="333333"/>
+          <w:sz w:val="24"/>
+          <w:szCs w:val="24"/>
+          <w:lang w:val="en-US"/>
+        </w:rPr>
+        <w:t xml:space="preserve"> </w:t>
+      </w:r>
+      <w:r>
+        <w:rPr>
+          <w:rStyle w:val="Hervorhebung"/>
+          <w:rFonts w:cstheme="minorHAnsi"/>
+          <w:i w:val="0"/>
+          <w:iCs w:val="0"/>
+          <w:color w:val="333333"/>
+          <w:sz w:val="24"/>
+          <w:szCs w:val="24"/>
+          <w:lang w:val="en-US"/>
+        </w:rPr>
+        <w:t xml:space="preserve"> </w:t>
+      </w:r>
+      <w:r>
+        <w:rPr>
+          <w:rStyle w:val="Hervorhebung"/>
+          <w:rFonts w:cstheme="minorHAnsi"/>
+          <w:i w:val="0"/>
+          <w:iCs w:val="0"/>
+          <w:color w:val="333333"/>
+          <w:sz w:val="24"/>
+          <w:szCs w:val="24"/>
+          <w:lang w:val="en-US"/>
+        </w:rPr>
+        <w:tab/>
+      </w:r>
+      <w:r>
+        <w:rPr>
+          <w:rStyle w:val="Hervorhebung"/>
+          <w:rFonts w:cstheme="minorHAnsi"/>
+          <w:i w:val="0"/>
+          <w:iCs w:val="0"/>
+          <w:color w:val="333333"/>
+          <w:sz w:val="24"/>
+          <w:szCs w:val="24"/>
+          <w:lang w:val="en-US"/>
+        </w:rPr>
+        <w:tab/>
+        <w:t xml:space="preserve">if </w:t>
+      </w:r>
+      <w:proofErr w:type="spellStart"/>
+      <w:r>
+        <w:rPr>
+          <w:rStyle w:val="Hervorhebung"/>
+          <w:rFonts w:cstheme="minorHAnsi"/>
+          <w:i w:val="0"/>
+          <w:iCs w:val="0"/>
+          <w:color w:val="333333"/>
+          <w:sz w:val="24"/>
+          <w:szCs w:val="24"/>
+          <w:lang w:val="en-US"/>
+        </w:rPr>
+        <w:t>action_name</w:t>
+      </w:r>
+      <w:proofErr w:type="spellEnd"/>
+      <w:r>
+        <w:rPr>
+          <w:rStyle w:val="Hervorhebung"/>
+          <w:rFonts w:cstheme="minorHAnsi"/>
+          <w:i w:val="0"/>
+          <w:iCs w:val="0"/>
+          <w:color w:val="333333"/>
+          <w:sz w:val="24"/>
+          <w:szCs w:val="24"/>
+          <w:lang w:val="en-US"/>
+        </w:rPr>
+        <w:t xml:space="preserve"> is “</w:t>
+      </w:r>
+      <w:proofErr w:type="gramStart"/>
+      <w:r>
+        <w:rPr>
+          <w:rStyle w:val="Hervorhebung"/>
+          <w:rFonts w:cstheme="minorHAnsi"/>
+          <w:i w:val="0"/>
+          <w:iCs w:val="0"/>
+          <w:color w:val="333333"/>
+          <w:sz w:val="24"/>
+          <w:szCs w:val="24"/>
+          <w:lang w:val="en-US"/>
+        </w:rPr>
+        <w:t>Tackle</w:t>
+      </w:r>
+      <w:proofErr w:type="gramEnd"/>
+      <w:r>
+        <w:rPr>
+          <w:rStyle w:val="Hervorhebung"/>
+          <w:rFonts w:cstheme="minorHAnsi"/>
+          <w:i w:val="0"/>
+          <w:iCs w:val="0"/>
+          <w:color w:val="333333"/>
+          <w:sz w:val="24"/>
+          <w:szCs w:val="24"/>
+          <w:lang w:val="en-US"/>
+        </w:rPr>
+        <w:t>”</w:t>
+      </w:r>
+    </w:p>
+    <w:p>
+      <w:pPr>
+        <w:ind w:left="2830" w:hanging="2830"/>
+        <w:rPr>
+          <w:rStyle w:val="Hervorhebung"/>
+          <w:rFonts w:cstheme="minorHAnsi"/>
+          <w:i w:val="0"/>
+          <w:iCs w:val="0"/>
+          <w:color w:val="333333"/>
+          <w:sz w:val="24"/>
+          <w:szCs w:val="24"/>
+          <w:lang w:val="en-US"/>
+        </w:rPr>
+      </w:pPr>
+      <w:proofErr w:type="spellStart"/>
+      <w:r>
+        <w:rPr>
+          <w:rStyle w:val="Hervorhebung"/>
+          <w:rFonts w:cstheme="minorHAnsi"/>
+          <w:i w:val="0"/>
+          <w:iCs w:val="0"/>
+          <w:color w:val="333333"/>
+          <w:sz w:val="24"/>
+          <w:szCs w:val="24"/>
+          <w:lang w:val="en-US"/>
+        </w:rPr>
+        <w:t>touch_in_box</w:t>
+      </w:r>
+      <w:proofErr w:type="spellEnd"/>
+      <w:r>
+        <w:rPr>
+          <w:rStyle w:val="Hervorhebung"/>
+          <w:rFonts w:cstheme="minorHAnsi"/>
+          <w:i w:val="0"/>
+          <w:iCs w:val="0"/>
+          <w:color w:val="333333"/>
+          <w:sz w:val="24"/>
+          <w:szCs w:val="24"/>
+          <w:lang w:val="en-US"/>
+        </w:rPr>
+        <w:t xml:space="preserve">: </w:t>
+      </w:r>
+      <w:r>
+        <w:rPr>
+          <w:rStyle w:val="Hervorhebung"/>
+          <w:rFonts w:cstheme="minorHAnsi"/>
+          <w:i w:val="0"/>
+          <w:iCs w:val="0"/>
+          <w:color w:val="333333"/>
+          <w:sz w:val="24"/>
+          <w:szCs w:val="24"/>
+          <w:lang w:val="en-US"/>
+        </w:rPr>
+        <w:tab/>
+      </w:r>
+      <w:r>
+        <w:rPr>
+          <w:rStyle w:val="Hervorhebung"/>
+          <w:rFonts w:cstheme="minorHAnsi"/>
+          <w:i w:val="0"/>
+          <w:iCs w:val="0"/>
+          <w:color w:val="333333"/>
+          <w:sz w:val="24"/>
+          <w:szCs w:val="24"/>
+          <w:lang w:val="en-US"/>
+        </w:rPr>
+        <w:tab/>
+        <w:t>if action location is in the penalty box and primary is either “shot”, “pass” or “</w:t>
+      </w:r>
+      <w:proofErr w:type="gramStart"/>
+      <w:r>
+        <w:rPr>
+          <w:rStyle w:val="Hervorhebung"/>
+          <w:rFonts w:cstheme="minorHAnsi"/>
+          <w:i w:val="0"/>
+          <w:iCs w:val="0"/>
+          <w:color w:val="333333"/>
+          <w:sz w:val="24"/>
+          <w:szCs w:val="24"/>
+          <w:lang w:val="en-US"/>
+        </w:rPr>
+        <w:t>touch</w:t>
+      </w:r>
+      <w:proofErr w:type="gramEnd"/>
+    </w:p>
+    <w:p>
+      <w:pPr>
+        <w:rPr>
+          <w:rStyle w:val="Hervorhebung"/>
+          <w:rFonts w:cstheme="minorHAnsi"/>
+          <w:i w:val="0"/>
+          <w:iCs w:val="0"/>
+          <w:color w:val="333333"/>
+          <w:sz w:val="24"/>
+          <w:szCs w:val="24"/>
+          <w:lang w:val="en-US"/>
+        </w:rPr>
+      </w:pPr>
+      <w:proofErr w:type="spellStart"/>
+      <w:r>
+        <w:rPr>
+          <w:rStyle w:val="Hervorhebung"/>
+          <w:rFonts w:cstheme="minorHAnsi"/>
+          <w:i w:val="0"/>
+          <w:iCs w:val="0"/>
+          <w:color w:val="333333"/>
+          <w:sz w:val="24"/>
+          <w:szCs w:val="24"/>
+          <w:lang w:val="en-US"/>
+        </w:rPr>
+        <w:lastRenderedPageBreak/>
+        <w:t>yellow_card</w:t>
+      </w:r>
+      <w:proofErr w:type="spellEnd"/>
+      <w:r>
+        <w:rPr>
+          <w:rStyle w:val="Hervorhebung"/>
+          <w:rFonts w:cstheme="minorHAnsi"/>
+          <w:i w:val="0"/>
+          <w:iCs w:val="0"/>
+          <w:color w:val="333333"/>
+          <w:sz w:val="24"/>
+          <w:szCs w:val="24"/>
+          <w:lang w:val="en-US"/>
+        </w:rPr>
+        <w:t>:</w:t>
+      </w:r>
+      <w:r>
+        <w:rPr>
+          <w:rStyle w:val="Hervorhebung"/>
+          <w:rFonts w:cstheme="minorHAnsi"/>
+          <w:i w:val="0"/>
+          <w:iCs w:val="0"/>
+          <w:color w:val="333333"/>
+          <w:sz w:val="24"/>
+          <w:szCs w:val="24"/>
+          <w:lang w:val="en-US"/>
+        </w:rPr>
+        <w:tab/>
+      </w:r>
+      <w:r>
+        <w:rPr>
+          <w:rStyle w:val="Hervorhebung"/>
+          <w:rFonts w:cstheme="minorHAnsi"/>
+          <w:i w:val="0"/>
+          <w:iCs w:val="0"/>
+          <w:color w:val="333333"/>
+          <w:sz w:val="24"/>
+          <w:szCs w:val="24"/>
+          <w:lang w:val="en-US"/>
+        </w:rPr>
+        <w:tab/>
+      </w:r>
+      <w:r>
+        <w:rPr>
+          <w:rStyle w:val="Hervorhebung"/>
+          <w:rFonts w:cstheme="minorHAnsi"/>
+          <w:i w:val="0"/>
+          <w:iCs w:val="0"/>
+          <w:color w:val="333333"/>
+          <w:sz w:val="24"/>
+          <w:szCs w:val="24"/>
+          <w:lang w:val="en-US"/>
+        </w:rPr>
+        <w:tab/>
+        <w:t xml:space="preserve">if </w:t>
+      </w:r>
+      <w:proofErr w:type="spellStart"/>
+      <w:r>
+        <w:rPr>
+          <w:rStyle w:val="Hervorhebung"/>
+          <w:rFonts w:cstheme="minorHAnsi"/>
+          <w:i w:val="0"/>
+          <w:iCs w:val="0"/>
+          <w:color w:val="333333"/>
+          <w:sz w:val="24"/>
+          <w:szCs w:val="24"/>
+          <w:lang w:val="en-US"/>
+        </w:rPr>
+        <w:t>action_name</w:t>
+      </w:r>
+      <w:proofErr w:type="spellEnd"/>
+      <w:r>
+        <w:rPr>
+          <w:rStyle w:val="Hervorhebung"/>
+          <w:rFonts w:cstheme="minorHAnsi"/>
+          <w:i w:val="0"/>
+          <w:iCs w:val="0"/>
+          <w:color w:val="333333"/>
+          <w:sz w:val="24"/>
+          <w:szCs w:val="24"/>
+          <w:lang w:val="en-US"/>
+        </w:rPr>
+        <w:t xml:space="preserve"> is “Yellow </w:t>
+      </w:r>
+      <w:proofErr w:type="gramStart"/>
+      <w:r>
+        <w:rPr>
+          <w:rStyle w:val="Hervorhebung"/>
+          <w:rFonts w:cstheme="minorHAnsi"/>
+          <w:i w:val="0"/>
+          <w:iCs w:val="0"/>
+          <w:color w:val="333333"/>
+          <w:sz w:val="24"/>
+          <w:szCs w:val="24"/>
+          <w:lang w:val="en-US"/>
+        </w:rPr>
+        <w:t>card</w:t>
+      </w:r>
+      <w:proofErr w:type="gramEnd"/>
+      <w:r>
+        <w:rPr>
+          <w:rStyle w:val="Hervorhebung"/>
+          <w:rFonts w:cstheme="minorHAnsi"/>
+          <w:i w:val="0"/>
+          <w:iCs w:val="0"/>
+          <w:color w:val="333333"/>
+          <w:sz w:val="24"/>
+          <w:szCs w:val="24"/>
+          <w:lang w:val="en-US"/>
+        </w:rPr>
+        <w:t>”</w:t>
+      </w:r>
+    </w:p>
+    <w:p>
+      <w:pPr>
+        <w:rPr>
+          <w:rFonts w:cstheme="minorHAnsi"/>
+          <w:color w:val="333333"/>
+          <w:sz w:val="24"/>
+          <w:szCs w:val="24"/>
+          <w:lang w:val="en-US"/>
+        </w:rPr>
+      </w:pPr>
+      <w:r>
+        <w:rPr>
+          <w:rStyle w:val="Hervorhebung"/>
+          <w:rFonts w:cstheme="minorHAnsi"/>
+          <w:i w:val="0"/>
+          <w:iCs w:val="0"/>
+          <w:color w:val="333333"/>
+          <w:sz w:val="24"/>
+          <w:szCs w:val="24"/>
+          <w:lang w:val="en-US"/>
+        </w:rPr>
+        <w:t xml:space="preserve">not implemented: </w:t>
+      </w:r>
+      <w:proofErr w:type="spellStart"/>
+      <w:r>
+        <w:rPr>
+          <w:rStyle w:val="Hervorhebung"/>
+          <w:rFonts w:cstheme="minorHAnsi"/>
+          <w:i w:val="0"/>
+          <w:iCs w:val="0"/>
+          <w:color w:val="333333"/>
+          <w:sz w:val="24"/>
+          <w:szCs w:val="24"/>
+          <w:lang w:val="en-US"/>
+        </w:rPr>
+        <w:t>dribbled_past_attempt</w:t>
+      </w:r>
+      <w:proofErr w:type="spellEnd"/>
+      <w:r>
+        <w:rPr>
+          <w:rStyle w:val="Hervorhebung"/>
+          <w:rFonts w:cstheme="minorHAnsi"/>
+          <w:i w:val="0"/>
+          <w:iCs w:val="0"/>
+          <w:color w:val="333333"/>
+          <w:sz w:val="24"/>
+          <w:szCs w:val="24"/>
+          <w:lang w:val="en-US"/>
+        </w:rPr>
+        <w:t xml:space="preserve">, </w:t>
+      </w:r>
+      <w:proofErr w:type="spellStart"/>
+      <w:r>
+        <w:rPr>
+          <w:rStyle w:val="Hervorhebung"/>
+          <w:rFonts w:cstheme="minorHAnsi"/>
+          <w:i w:val="0"/>
+          <w:iCs w:val="0"/>
+          <w:color w:val="333333"/>
+          <w:sz w:val="24"/>
+          <w:szCs w:val="24"/>
+          <w:lang w:val="en-US"/>
+        </w:rPr>
+        <w:t>head_pass</w:t>
+      </w:r>
+      <w:proofErr w:type="spellEnd"/>
+      <w:r>
+        <w:rPr>
+          <w:rStyle w:val="Hervorhebung"/>
+          <w:rFonts w:cstheme="minorHAnsi"/>
+          <w:i w:val="0"/>
+          <w:iCs w:val="0"/>
+          <w:color w:val="333333"/>
+          <w:sz w:val="24"/>
+          <w:szCs w:val="24"/>
+          <w:lang w:val="en-US"/>
+        </w:rPr>
+        <w:t xml:space="preserve">, </w:t>
+      </w:r>
+      <w:proofErr w:type="spellStart"/>
+      <w:r>
+        <w:rPr>
+          <w:rStyle w:val="Hervorhebung"/>
+          <w:rFonts w:cstheme="minorHAnsi"/>
+          <w:i w:val="0"/>
+          <w:iCs w:val="0"/>
+          <w:color w:val="333333"/>
+          <w:sz w:val="24"/>
+          <w:szCs w:val="24"/>
+          <w:lang w:val="en-US"/>
+        </w:rPr>
+        <w:t>linkup_play</w:t>
+      </w:r>
+      <w:proofErr w:type="spellEnd"/>
+      <w:r>
+        <w:rPr>
+          <w:rStyle w:val="Hervorhebung"/>
+          <w:rFonts w:cstheme="minorHAnsi"/>
+          <w:i w:val="0"/>
+          <w:iCs w:val="0"/>
+          <w:color w:val="333333"/>
+          <w:sz w:val="24"/>
+          <w:szCs w:val="24"/>
+          <w:lang w:val="en-US"/>
+        </w:rPr>
+        <w:t xml:space="preserve">, </w:t>
+      </w:r>
+      <w:proofErr w:type="spellStart"/>
+      <w:r>
+        <w:rPr>
+          <w:rStyle w:val="Hervorhebung"/>
+          <w:rFonts w:cstheme="minorHAnsi"/>
+          <w:i w:val="0"/>
+          <w:iCs w:val="0"/>
+          <w:color w:val="333333"/>
+          <w:sz w:val="24"/>
+          <w:szCs w:val="24"/>
+          <w:lang w:val="en-US"/>
+        </w:rPr>
+        <w:t>loose_ball_duel</w:t>
+      </w:r>
+      <w:proofErr w:type="spellEnd"/>
+      <w:r>
+        <w:rPr>
+          <w:rStyle w:val="Hervorhebung"/>
+          <w:rFonts w:cstheme="minorHAnsi"/>
+          <w:i w:val="0"/>
+          <w:iCs w:val="0"/>
+          <w:color w:val="333333"/>
+          <w:sz w:val="24"/>
+          <w:szCs w:val="24"/>
+          <w:lang w:val="en-US"/>
+        </w:rPr>
+        <w:t xml:space="preserve">, </w:t>
+      </w:r>
+      <w:proofErr w:type="spellStart"/>
+      <w:r>
+        <w:rPr>
+          <w:rStyle w:val="Hervorhebung"/>
+          <w:rFonts w:cstheme="minorHAnsi"/>
+          <w:i w:val="0"/>
+          <w:iCs w:val="0"/>
+          <w:color w:val="333333"/>
+          <w:sz w:val="24"/>
+          <w:szCs w:val="24"/>
+          <w:lang w:val="en-US"/>
+        </w:rPr>
+        <w:t>pressing_duel</w:t>
+      </w:r>
+      <w:proofErr w:type="spellEnd"/>
+      <w:r>
+        <w:rPr>
+          <w:rStyle w:val="Hervorhebung"/>
+          <w:rFonts w:cstheme="minorHAnsi"/>
+          <w:i w:val="0"/>
+          <w:iCs w:val="0"/>
+          <w:color w:val="333333"/>
+          <w:sz w:val="24"/>
+          <w:szCs w:val="24"/>
+          <w:lang w:val="en-US"/>
+        </w:rPr>
+        <w:t xml:space="preserve">, </w:t>
+      </w:r>
+      <w:proofErr w:type="spellStart"/>
+      <w:r>
+        <w:rPr>
+          <w:rStyle w:val="Hervorhebung"/>
+          <w:rFonts w:cstheme="minorHAnsi"/>
+          <w:i w:val="0"/>
+          <w:iCs w:val="0"/>
+          <w:color w:val="333333"/>
+          <w:sz w:val="24"/>
+          <w:szCs w:val="24"/>
+          <w:lang w:val="en-US"/>
+        </w:rPr>
+        <w:t>second_assist</w:t>
+      </w:r>
+      <w:proofErr w:type="spellEnd"/>
+      <w:r>
+        <w:rPr>
+          <w:rStyle w:val="Hervorhebung"/>
+          <w:rFonts w:cstheme="minorHAnsi"/>
+          <w:i w:val="0"/>
+          <w:iCs w:val="0"/>
+          <w:color w:val="333333"/>
+          <w:sz w:val="24"/>
+          <w:szCs w:val="24"/>
+          <w:lang w:val="en-US"/>
+        </w:rPr>
+        <w:t xml:space="preserve">, </w:t>
+      </w:r>
+      <w:proofErr w:type="spellStart"/>
+      <w:r>
+        <w:rPr>
+          <w:rStyle w:val="Hervorhebung"/>
+          <w:rFonts w:cstheme="minorHAnsi"/>
+          <w:i w:val="0"/>
+          <w:iCs w:val="0"/>
+          <w:color w:val="333333"/>
+          <w:sz w:val="24"/>
+          <w:szCs w:val="24"/>
+          <w:lang w:val="en-US"/>
+        </w:rPr>
+        <w:t>smart_pass</w:t>
+      </w:r>
+      <w:proofErr w:type="spellEnd"/>
+      <w:r>
+        <w:rPr>
+          <w:rStyle w:val="Hervorhebung"/>
+          <w:rFonts w:cstheme="minorHAnsi"/>
+          <w:i w:val="0"/>
+          <w:iCs w:val="0"/>
+          <w:color w:val="333333"/>
+          <w:sz w:val="24"/>
+          <w:szCs w:val="24"/>
+          <w:lang w:val="en-US"/>
+        </w:rPr>
+        <w:t xml:space="preserve">, </w:t>
+      </w:r>
+      <w:proofErr w:type="spellStart"/>
+      <w:r>
+        <w:rPr>
+          <w:rStyle w:val="Hervorhebung"/>
+          <w:rFonts w:cstheme="minorHAnsi"/>
+          <w:i w:val="0"/>
+          <w:iCs w:val="0"/>
+          <w:color w:val="333333"/>
+          <w:sz w:val="24"/>
+          <w:szCs w:val="24"/>
+          <w:lang w:val="en-US"/>
+        </w:rPr>
+        <w:t>third_assist</w:t>
+      </w:r>
+      <w:proofErr w:type="spellEnd"/>
+      <w:r>
+        <w:rPr>
+          <w:rStyle w:val="Hervorhebung"/>
+          <w:rFonts w:cstheme="minorHAnsi"/>
+          <w:i w:val="0"/>
+          <w:iCs w:val="0"/>
+          <w:color w:val="333333"/>
+          <w:sz w:val="24"/>
+          <w:szCs w:val="24"/>
+          <w:lang w:val="en-US"/>
+        </w:rPr>
+        <w:t xml:space="preserve">, </w:t>
+      </w:r>
+      <w:proofErr w:type="spellStart"/>
+      <w:r>
+        <w:rPr>
+          <w:rStyle w:val="Hervorhebung"/>
+          <w:rFonts w:cstheme="minorHAnsi"/>
+          <w:i w:val="0"/>
+          <w:iCs w:val="0"/>
+          <w:color w:val="333333"/>
+          <w:sz w:val="24"/>
+          <w:szCs w:val="24"/>
+          <w:lang w:val="en-US"/>
+        </w:rPr>
+        <w:t>through_pass</w:t>
+      </w:r>
+      <w:proofErr w:type="spellEnd"/>
+      <w:r>
+        <w:rPr>
+          <w:rStyle w:val="Hervorhebung"/>
+          <w:rFonts w:cstheme="minorHAnsi"/>
+          <w:i w:val="0"/>
+          <w:iCs w:val="0"/>
+          <w:color w:val="333333"/>
+          <w:sz w:val="24"/>
+          <w:szCs w:val="24"/>
+          <w:lang w:val="en-US"/>
+        </w:rPr>
+        <w:t xml:space="preserve">, </w:t>
+      </w:r>
+      <w:proofErr w:type="spellStart"/>
+      <w:r>
+        <w:rPr>
+          <w:rStyle w:val="Hervorhebung"/>
+          <w:rFonts w:cstheme="minorHAnsi"/>
+          <w:i w:val="0"/>
+          <w:iCs w:val="0"/>
+          <w:color w:val="333333"/>
+          <w:sz w:val="24"/>
+          <w:szCs w:val="24"/>
+          <w:lang w:val="en-US"/>
+        </w:rPr>
+        <w:t>under_pressure</w:t>
+      </w:r>
+      <w:proofErr w:type="spellEnd"/>
+      <w:r>
+        <w:rPr>
+          <w:rStyle w:val="Hervorhebung"/>
+          <w:rFonts w:cstheme="minorHAnsi"/>
+          <w:i w:val="0"/>
+          <w:iCs w:val="0"/>
+          <w:color w:val="333333"/>
+          <w:sz w:val="24"/>
+          <w:szCs w:val="24"/>
+          <w:lang w:val="en-US"/>
+        </w:rPr>
+        <w:t>, whistle</w:t>
+      </w:r>
+      <w:r>
+        <w:rPr>
+          <w:rStyle w:val="Hervorhebung"/>
+          <w:rFonts w:cstheme="minorHAnsi"/>
+          <w:i w:val="0"/>
+          <w:iCs w:val="0"/>
+          <w:color w:val="333333"/>
+          <w:sz w:val="24"/>
+          <w:szCs w:val="24"/>
+          <w:lang w:val="en-US"/>
+        </w:rPr>
+        <w:t>.</w:t>
+      </w:r>
     </w:p>
     <w:sectPr>
       <w:pgSz w:w="11906" w:h="16838"/>
@@ -10789,9 +9920,9 @@
     </w:lvl>
   </w:abstractNum>
   <w:abstractNum w:abstractNumId="1" w15:restartNumberingAfterBreak="0">
-    <w:nsid w:val="735C56A9"/>
+    <w:nsid w:val="503B1C18"/>
     <w:multiLevelType w:val="multilevel"/>
-    <w:tmpl w:val="9038550A"/>
+    <w:tmpl w:val="1072285E"/>
     <w:lvl w:ilvl="0">
       <w:start w:val="1"/>
       <w:numFmt w:val="bullet"/>
@@ -10938,9 +10069,9 @@
     </w:lvl>
   </w:abstractNum>
   <w:abstractNum w:abstractNumId="2" w15:restartNumberingAfterBreak="0">
-    <w:nsid w:val="7AD35565"/>
+    <w:nsid w:val="735C56A9"/>
     <w:multiLevelType w:val="multilevel"/>
-    <w:tmpl w:val="8D903F9E"/>
+    <w:tmpl w:val="9038550A"/>
     <w:lvl w:ilvl="0">
       <w:start w:val="1"/>
       <w:numFmt w:val="bullet"/>
@@ -11086,14 +10217,166 @@
       </w:rPr>
     </w:lvl>
   </w:abstractNum>
+  <w:abstractNum w:abstractNumId="3" w15:restartNumberingAfterBreak="0">
+    <w:nsid w:val="7AD35565"/>
+    <w:multiLevelType w:val="multilevel"/>
+    <w:tmpl w:val="8D903F9E"/>
+    <w:lvl w:ilvl="0">
+      <w:start w:val="1"/>
+      <w:numFmt w:val="bullet"/>
+      <w:lvlText w:val=""/>
+      <w:lvlJc w:val="left"/>
+      <w:pPr>
+        <w:tabs>
+          <w:tab w:val="num" w:pos="720"/>
+        </w:tabs>
+        <w:ind w:left="720" w:hanging="360"/>
+      </w:pPr>
+      <w:rPr>
+        <w:rFonts w:ascii="Symbol" w:hAnsi="Symbol" w:hint="default"/>
+        <w:sz w:val="20"/>
+      </w:rPr>
+    </w:lvl>
+    <w:lvl w:ilvl="1" w:tentative="1">
+      <w:start w:val="1"/>
+      <w:numFmt w:val="bullet"/>
+      <w:lvlText w:val="o"/>
+      <w:lvlJc w:val="left"/>
+      <w:pPr>
+        <w:tabs>
+          <w:tab w:val="num" w:pos="1440"/>
+        </w:tabs>
+        <w:ind w:left="1440" w:hanging="360"/>
+      </w:pPr>
+      <w:rPr>
+        <w:rFonts w:ascii="Courier New" w:hAnsi="Courier New" w:hint="default"/>
+        <w:sz w:val="20"/>
+      </w:rPr>
+    </w:lvl>
+    <w:lvl w:ilvl="2" w:tentative="1">
+      <w:start w:val="1"/>
+      <w:numFmt w:val="bullet"/>
+      <w:lvlText w:val=""/>
+      <w:lvlJc w:val="left"/>
+      <w:pPr>
+        <w:tabs>
+          <w:tab w:val="num" w:pos="2160"/>
+        </w:tabs>
+        <w:ind w:left="2160" w:hanging="360"/>
+      </w:pPr>
+      <w:rPr>
+        <w:rFonts w:ascii="Wingdings" w:hAnsi="Wingdings" w:hint="default"/>
+        <w:sz w:val="20"/>
+      </w:rPr>
+    </w:lvl>
+    <w:lvl w:ilvl="3" w:tentative="1">
+      <w:start w:val="1"/>
+      <w:numFmt w:val="bullet"/>
+      <w:lvlText w:val=""/>
+      <w:lvlJc w:val="left"/>
+      <w:pPr>
+        <w:tabs>
+          <w:tab w:val="num" w:pos="2880"/>
+        </w:tabs>
+        <w:ind w:left="2880" w:hanging="360"/>
+      </w:pPr>
+      <w:rPr>
+        <w:rFonts w:ascii="Wingdings" w:hAnsi="Wingdings" w:hint="default"/>
+        <w:sz w:val="20"/>
+      </w:rPr>
+    </w:lvl>
+    <w:lvl w:ilvl="4" w:tentative="1">
+      <w:start w:val="1"/>
+      <w:numFmt w:val="bullet"/>
+      <w:lvlText w:val=""/>
+      <w:lvlJc w:val="left"/>
+      <w:pPr>
+        <w:tabs>
+          <w:tab w:val="num" w:pos="3600"/>
+        </w:tabs>
+        <w:ind w:left="3600" w:hanging="360"/>
+      </w:pPr>
+      <w:rPr>
+        <w:rFonts w:ascii="Wingdings" w:hAnsi="Wingdings" w:hint="default"/>
+        <w:sz w:val="20"/>
+      </w:rPr>
+    </w:lvl>
+    <w:lvl w:ilvl="5" w:tentative="1">
+      <w:start w:val="1"/>
+      <w:numFmt w:val="bullet"/>
+      <w:lvlText w:val=""/>
+      <w:lvlJc w:val="left"/>
+      <w:pPr>
+        <w:tabs>
+          <w:tab w:val="num" w:pos="4320"/>
+        </w:tabs>
+        <w:ind w:left="4320" w:hanging="360"/>
+      </w:pPr>
+      <w:rPr>
+        <w:rFonts w:ascii="Wingdings" w:hAnsi="Wingdings" w:hint="default"/>
+        <w:sz w:val="20"/>
+      </w:rPr>
+    </w:lvl>
+    <w:lvl w:ilvl="6" w:tentative="1">
+      <w:start w:val="1"/>
+      <w:numFmt w:val="bullet"/>
+      <w:lvlText w:val=""/>
+      <w:lvlJc w:val="left"/>
+      <w:pPr>
+        <w:tabs>
+          <w:tab w:val="num" w:pos="5040"/>
+        </w:tabs>
+        <w:ind w:left="5040" w:hanging="360"/>
+      </w:pPr>
+      <w:rPr>
+        <w:rFonts w:ascii="Wingdings" w:hAnsi="Wingdings" w:hint="default"/>
+        <w:sz w:val="20"/>
+      </w:rPr>
+    </w:lvl>
+    <w:lvl w:ilvl="7" w:tentative="1">
+      <w:start w:val="1"/>
+      <w:numFmt w:val="bullet"/>
+      <w:lvlText w:val=""/>
+      <w:lvlJc w:val="left"/>
+      <w:pPr>
+        <w:tabs>
+          <w:tab w:val="num" w:pos="5760"/>
+        </w:tabs>
+        <w:ind w:left="5760" w:hanging="360"/>
+      </w:pPr>
+      <w:rPr>
+        <w:rFonts w:ascii="Wingdings" w:hAnsi="Wingdings" w:hint="default"/>
+        <w:sz w:val="20"/>
+      </w:rPr>
+    </w:lvl>
+    <w:lvl w:ilvl="8" w:tentative="1">
+      <w:start w:val="1"/>
+      <w:numFmt w:val="bullet"/>
+      <w:lvlText w:val=""/>
+      <w:lvlJc w:val="left"/>
+      <w:pPr>
+        <w:tabs>
+          <w:tab w:val="num" w:pos="6480"/>
+        </w:tabs>
+        <w:ind w:left="6480" w:hanging="360"/>
+      </w:pPr>
+      <w:rPr>
+        <w:rFonts w:ascii="Wingdings" w:hAnsi="Wingdings" w:hint="default"/>
+        <w:sz w:val="20"/>
+      </w:rPr>
+    </w:lvl>
+  </w:abstractNum>
   <w:num w:numId="1" w16cid:durableId="2047020186">
-    <w:abstractNumId w:val="1"/>
+    <w:abstractNumId w:val="2"/>
   </w:num>
   <w:num w:numId="2" w16cid:durableId="36705022">
-    <w:abstractNumId w:val="2"/>
+    <w:abstractNumId w:val="3"/>
   </w:num>
   <w:num w:numId="3" w16cid:durableId="626470306">
     <w:abstractNumId w:val="0"/>
+  </w:num>
+  <w:num w:numId="4" w16cid:durableId="2128767974">
+    <w:abstractNumId w:val="1"/>
   </w:num>
 </w:numbering>
 </file>
